--- a/JeongHoon.docx
+++ b/JeongHoon.docx
@@ -5,14 +5,15 @@
     <w:p>
       <w:pPr>
         <w:rPr>
-          <w:sz w:val="22"/>
-        </w:rPr>
-      </w:pPr>
-      <w:r>
-        <w:rPr>
           <w:rFonts w:hint="eastAsia"/>
           <w:sz w:val="22"/>
         </w:rPr>
+      </w:pPr>
+      <w:r>
+        <w:rPr>
+          <w:rFonts w:hint="eastAsia"/>
+          <w:sz w:val="22"/>
+        </w:rPr>
         <w:t>세미나 발표</w:t>
       </w:r>
       <w:r>
@@ -29,13 +30,6 @@
           <w:sz w:val="22"/>
         </w:rPr>
       </w:pPr>
-    </w:p>
-    <w:p>
-      <w:pPr>
-        <w:rPr>
-          <w:sz w:val="22"/>
-        </w:rPr>
-      </w:pPr>
       <w:r>
         <w:rPr>
           <w:rFonts w:hint="eastAsia"/>
@@ -54,6 +48,7 @@
     <w:p>
       <w:pPr>
         <w:rPr>
+          <w:rFonts w:hint="eastAsia"/>
           <w:sz w:val="22"/>
         </w:rPr>
       </w:pPr>
@@ -67,59 +62,64 @@
         </w:numPr>
         <w:ind w:leftChars="0"/>
         <w:rPr>
-          <w:sz w:val="22"/>
-        </w:rPr>
-      </w:pPr>
-      <w:r>
-        <w:rPr>
-          <w:rFonts w:hint="eastAsia"/>
-          <w:sz w:val="22"/>
-        </w:rPr>
-        <w:t>진행 업무</w:t>
-      </w:r>
-    </w:p>
-    <w:p>
-      <w:pPr>
-        <w:rPr>
-          <w:sz w:val="22"/>
-        </w:rPr>
-      </w:pPr>
-      <w:proofErr w:type="spellStart"/>
-      <w:r>
-        <w:rPr>
-          <w:rFonts w:hint="eastAsia"/>
-          <w:sz w:val="22"/>
-        </w:rPr>
-        <w:t>국토부</w:t>
-      </w:r>
-      <w:proofErr w:type="spellEnd"/>
-      <w:r>
-        <w:rPr>
-          <w:rFonts w:hint="eastAsia"/>
-          <w:sz w:val="22"/>
-        </w:rPr>
-        <w:t xml:space="preserve"> 과제 </w:t>
-      </w:r>
-      <w:r>
-        <w:rPr>
-          <w:sz w:val="22"/>
-        </w:rPr>
-        <w:t xml:space="preserve">- </w:t>
-      </w:r>
-      <w:r>
-        <w:rPr>
-          <w:rFonts w:hint="eastAsia"/>
-          <w:sz w:val="22"/>
-        </w:rPr>
-        <w:t>연구 개발 역할</w:t>
-      </w:r>
-    </w:p>
-    <w:p>
-      <w:pPr>
+          <w:b/>
+          <w:bCs/>
+          <w:sz w:val="28"/>
+          <w:szCs w:val="28"/>
+        </w:rPr>
+      </w:pPr>
+      <w:r>
         <w:rPr>
           <w:rFonts w:hint="eastAsia"/>
           <w:b/>
           <w:bCs/>
+          <w:sz w:val="28"/>
+          <w:szCs w:val="28"/>
+        </w:rPr>
+        <w:t>진행 업무</w:t>
+      </w:r>
+    </w:p>
+    <w:p>
+      <w:pPr>
+        <w:rPr>
+          <w:sz w:val="22"/>
+        </w:rPr>
+      </w:pPr>
+      <w:proofErr w:type="spellStart"/>
+      <w:r>
+        <w:rPr>
+          <w:rFonts w:hint="eastAsia"/>
+          <w:sz w:val="22"/>
+        </w:rPr>
+        <w:t>국토부</w:t>
+      </w:r>
+      <w:proofErr w:type="spellEnd"/>
+      <w:r>
+        <w:rPr>
+          <w:rFonts w:hint="eastAsia"/>
+          <w:sz w:val="22"/>
+        </w:rPr>
+        <w:t xml:space="preserve"> 과제 </w:t>
+      </w:r>
+      <w:r>
+        <w:rPr>
+          <w:sz w:val="22"/>
+        </w:rPr>
+        <w:t xml:space="preserve">- </w:t>
+      </w:r>
+      <w:r>
+        <w:rPr>
+          <w:rFonts w:hint="eastAsia"/>
+          <w:sz w:val="22"/>
+        </w:rPr>
+        <w:t>연구 개발 역할</w:t>
+      </w:r>
+    </w:p>
+    <w:p>
+      <w:pPr>
+        <w:rPr>
+          <w:b/>
+          <w:bCs/>
           <w:sz w:val="22"/>
         </w:rPr>
       </w:pPr>
@@ -174,7 +174,6 @@
         </w:rPr>
         <w:t xml:space="preserve"> </w:t>
       </w:r>
-      <w:proofErr w:type="spellStart"/>
       <w:r>
         <w:rPr>
           <w:rFonts w:hint="eastAsia"/>
@@ -184,7 +183,6 @@
         </w:rPr>
         <w:t>를</w:t>
       </w:r>
-      <w:proofErr w:type="spellEnd"/>
       <w:proofErr w:type="gramEnd"/>
       <w:r>
         <w:rPr>
@@ -254,15 +252,14 @@
     <w:p>
       <w:pPr>
         <w:rPr>
+          <w:sz w:val="22"/>
+        </w:rPr>
+      </w:pPr>
+      <w:r>
+        <w:rPr>
           <w:rFonts w:hint="eastAsia"/>
           <w:sz w:val="22"/>
         </w:rPr>
-      </w:pPr>
-      <w:r>
-        <w:rPr>
-          <w:rFonts w:hint="eastAsia"/>
-          <w:sz w:val="22"/>
-        </w:rPr>
         <w:t xml:space="preserve">회사 목록 별로 기능 구현된 </w:t>
       </w:r>
       <w:r>
@@ -275,7 +272,6 @@
     <w:p>
       <w:pPr>
         <w:rPr>
-          <w:rFonts w:hint="eastAsia"/>
           <w:sz w:val="22"/>
         </w:rPr>
       </w:pPr>
@@ -916,7 +912,7 @@
       <w:pPr>
         <w:rPr>
           <w:rStyle w:val="a3"/>
-          <w:rFonts w:ascii="Arial" w:hAnsi="Arial" w:cs="Arial" w:hint="eastAsia"/>
+          <w:rFonts w:ascii="Arial" w:hAnsi="Arial" w:cs="Arial"/>
           <w:b w:val="0"/>
           <w:bCs w:val="0"/>
           <w:color w:val="000000"/>
@@ -951,6 +947,56 @@
         <w:rPr>
           <w:rStyle w:val="a3"/>
           <w:rFonts w:ascii="Arial" w:hAnsi="Arial" w:cs="Arial"/>
+          <w:color w:val="000000"/>
+          <w:sz w:val="28"/>
+          <w:szCs w:val="28"/>
+          <w:bdr w:val="none" w:sz="0" w:space="0" w:color="auto" w:frame="1"/>
+          <w:shd w:val="clear" w:color="auto" w:fill="FFFFFF"/>
+        </w:rPr>
+      </w:pPr>
+      <w:r>
+        <w:rPr>
+          <w:rStyle w:val="a3"/>
+          <w:rFonts w:ascii="Arial" w:hAnsi="Arial" w:cs="Arial" w:hint="eastAsia"/>
+          <w:color w:val="000000"/>
+          <w:sz w:val="28"/>
+          <w:szCs w:val="28"/>
+          <w:bdr w:val="none" w:sz="0" w:space="0" w:color="auto" w:frame="1"/>
+          <w:shd w:val="clear" w:color="auto" w:fill="FFFFFF"/>
+        </w:rPr>
+        <w:lastRenderedPageBreak/>
+        <w:t>기술</w:t>
+      </w:r>
+      <w:r>
+        <w:rPr>
+          <w:rStyle w:val="a3"/>
+          <w:rFonts w:ascii="Arial" w:hAnsi="Arial" w:cs="Arial" w:hint="eastAsia"/>
+          <w:color w:val="000000"/>
+          <w:sz w:val="28"/>
+          <w:szCs w:val="28"/>
+          <w:bdr w:val="none" w:sz="0" w:space="0" w:color="auto" w:frame="1"/>
+          <w:shd w:val="clear" w:color="auto" w:fill="FFFFFF"/>
+        </w:rPr>
+        <w:t xml:space="preserve"> </w:t>
+      </w:r>
+      <w:r>
+        <w:rPr>
+          <w:rStyle w:val="a3"/>
+          <w:rFonts w:ascii="Arial" w:hAnsi="Arial" w:cs="Arial" w:hint="eastAsia"/>
+          <w:color w:val="000000"/>
+          <w:sz w:val="28"/>
+          <w:szCs w:val="28"/>
+          <w:bdr w:val="none" w:sz="0" w:space="0" w:color="auto" w:frame="1"/>
+          <w:shd w:val="clear" w:color="auto" w:fill="FFFFFF"/>
+        </w:rPr>
+        <w:t>스택</w:t>
+      </w:r>
+    </w:p>
+    <w:p>
+      <w:pPr>
+        <w:rPr>
+          <w:rStyle w:val="a3"/>
+          <w:rFonts w:ascii="Arial" w:hAnsi="Arial" w:cs="Arial"/>
           <w:b w:val="0"/>
           <w:bCs w:val="0"/>
           <w:color w:val="000000"/>
@@ -959,6 +1005,7 @@
           <w:shd w:val="clear" w:color="auto" w:fill="FFFFFF"/>
         </w:rPr>
       </w:pPr>
+      <w:proofErr w:type="spellStart"/>
       <w:r>
         <w:rPr>
           <w:rStyle w:val="a3"/>
@@ -970,69 +1017,15 @@
           <w:bdr w:val="none" w:sz="0" w:space="0" w:color="auto" w:frame="1"/>
           <w:shd w:val="clear" w:color="auto" w:fill="FFFFFF"/>
         </w:rPr>
-        <w:t>기술</w:t>
-      </w:r>
-      <w:r>
+        <w:t>백엔드</w:t>
+      </w:r>
+      <w:proofErr w:type="spellEnd"/>
+    </w:p>
+    <w:p>
+      <w:pPr>
         <w:rPr>
           <w:rStyle w:val="a3"/>
-          <w:rFonts w:ascii="Arial" w:hAnsi="Arial" w:cs="Arial" w:hint="eastAsia"/>
-          <w:b w:val="0"/>
-          <w:bCs w:val="0"/>
-          <w:color w:val="000000"/>
-          <w:sz w:val="22"/>
-          <w:bdr w:val="none" w:sz="0" w:space="0" w:color="auto" w:frame="1"/>
-          <w:shd w:val="clear" w:color="auto" w:fill="FFFFFF"/>
-        </w:rPr>
-        <w:t xml:space="preserve"> </w:t>
-      </w:r>
-      <w:r>
-        <w:rPr>
-          <w:rStyle w:val="a3"/>
-          <w:rFonts w:ascii="Arial" w:hAnsi="Arial" w:cs="Arial" w:hint="eastAsia"/>
-          <w:b w:val="0"/>
-          <w:bCs w:val="0"/>
-          <w:color w:val="000000"/>
-          <w:sz w:val="22"/>
-          <w:bdr w:val="none" w:sz="0" w:space="0" w:color="auto" w:frame="1"/>
-          <w:shd w:val="clear" w:color="auto" w:fill="FFFFFF"/>
-        </w:rPr>
-        <w:t>스택</w:t>
-      </w:r>
-    </w:p>
-    <w:p>
-      <w:pPr>
-        <w:rPr>
-          <w:rStyle w:val="a3"/>
-          <w:rFonts w:ascii="Arial" w:hAnsi="Arial" w:cs="Arial"/>
-          <w:b w:val="0"/>
-          <w:bCs w:val="0"/>
-          <w:color w:val="000000"/>
-          <w:sz w:val="22"/>
-          <w:bdr w:val="none" w:sz="0" w:space="0" w:color="auto" w:frame="1"/>
-          <w:shd w:val="clear" w:color="auto" w:fill="FFFFFF"/>
-        </w:rPr>
-      </w:pPr>
-      <w:proofErr w:type="spellStart"/>
-      <w:r>
-        <w:rPr>
-          <w:rStyle w:val="a3"/>
-          <w:rFonts w:ascii="Arial" w:hAnsi="Arial" w:cs="Arial" w:hint="eastAsia"/>
-          <w:b w:val="0"/>
-          <w:bCs w:val="0"/>
-          <w:color w:val="000000"/>
-          <w:sz w:val="22"/>
-          <w:bdr w:val="none" w:sz="0" w:space="0" w:color="auto" w:frame="1"/>
-          <w:shd w:val="clear" w:color="auto" w:fill="FFFFFF"/>
-        </w:rPr>
-        <w:t>백엔드</w:t>
-      </w:r>
-      <w:proofErr w:type="spellEnd"/>
-    </w:p>
-    <w:p>
-      <w:pPr>
-        <w:rPr>
-          <w:rStyle w:val="a3"/>
-          <w:rFonts w:ascii="Arial" w:hAnsi="Arial" w:cs="Arial" w:hint="eastAsia"/>
+          <w:rFonts w:ascii="Arial" w:hAnsi="Arial" w:cs="Arial"/>
           <w:b w:val="0"/>
           <w:bCs w:val="0"/>
           <w:color w:val="000000"/>
@@ -1731,7 +1724,7 @@
     <w:p>
       <w:pPr>
         <w:rPr>
-          <w:rFonts w:ascii="Arial" w:hAnsi="Arial" w:cs="Arial" w:hint="eastAsia"/>
+          <w:rFonts w:ascii="Arial" w:hAnsi="Arial" w:cs="Arial"/>
           <w:color w:val="000000"/>
           <w:sz w:val="22"/>
           <w:bdr w:val="none" w:sz="0" w:space="0" w:color="auto" w:frame="1"/>
@@ -1762,7 +1755,7 @@
     <w:p>
       <w:pPr>
         <w:rPr>
-          <w:rFonts w:ascii="Arial" w:hAnsi="Arial" w:cs="Arial" w:hint="eastAsia"/>
+          <w:rFonts w:ascii="Arial" w:hAnsi="Arial" w:cs="Arial"/>
           <w:color w:val="000000"/>
           <w:sz w:val="22"/>
           <w:bdr w:val="none" w:sz="0" w:space="0" w:color="auto" w:frame="1"/>
@@ -1807,6 +1800,116 @@
       <w:pPr>
         <w:rPr>
           <w:rFonts w:ascii="Arial" w:hAnsi="Arial" w:cs="Arial"/>
+          <w:color w:val="000000"/>
+          <w:sz w:val="22"/>
+          <w:bdr w:val="none" w:sz="0" w:space="0" w:color="auto" w:frame="1"/>
+          <w:shd w:val="clear" w:color="auto" w:fill="FFFFFF"/>
+        </w:rPr>
+      </w:pPr>
+    </w:p>
+    <w:p>
+      <w:pPr>
+        <w:rPr>
+          <w:rFonts w:ascii="Arial" w:hAnsi="Arial" w:cs="Arial"/>
+          <w:color w:val="000000"/>
+          <w:sz w:val="22"/>
+          <w:bdr w:val="none" w:sz="0" w:space="0" w:color="auto" w:frame="1"/>
+          <w:shd w:val="clear" w:color="auto" w:fill="FFFFFF"/>
+        </w:rPr>
+      </w:pPr>
+    </w:p>
+    <w:p>
+      <w:pPr>
+        <w:rPr>
+          <w:rFonts w:ascii="Arial" w:hAnsi="Arial" w:cs="Arial"/>
+          <w:color w:val="000000"/>
+          <w:sz w:val="22"/>
+          <w:bdr w:val="none" w:sz="0" w:space="0" w:color="auto" w:frame="1"/>
+          <w:shd w:val="clear" w:color="auto" w:fill="FFFFFF"/>
+        </w:rPr>
+      </w:pPr>
+    </w:p>
+    <w:p>
+      <w:pPr>
+        <w:rPr>
+          <w:rFonts w:ascii="Arial" w:hAnsi="Arial" w:cs="Arial"/>
+          <w:color w:val="000000"/>
+          <w:sz w:val="22"/>
+          <w:bdr w:val="none" w:sz="0" w:space="0" w:color="auto" w:frame="1"/>
+          <w:shd w:val="clear" w:color="auto" w:fill="FFFFFF"/>
+        </w:rPr>
+      </w:pPr>
+    </w:p>
+    <w:p>
+      <w:pPr>
+        <w:rPr>
+          <w:rFonts w:ascii="Arial" w:hAnsi="Arial" w:cs="Arial"/>
+          <w:color w:val="000000"/>
+          <w:sz w:val="22"/>
+          <w:bdr w:val="none" w:sz="0" w:space="0" w:color="auto" w:frame="1"/>
+          <w:shd w:val="clear" w:color="auto" w:fill="FFFFFF"/>
+        </w:rPr>
+      </w:pPr>
+    </w:p>
+    <w:p>
+      <w:pPr>
+        <w:rPr>
+          <w:rFonts w:ascii="Arial" w:hAnsi="Arial" w:cs="Arial"/>
+          <w:color w:val="000000"/>
+          <w:sz w:val="22"/>
+          <w:bdr w:val="none" w:sz="0" w:space="0" w:color="auto" w:frame="1"/>
+          <w:shd w:val="clear" w:color="auto" w:fill="FFFFFF"/>
+        </w:rPr>
+      </w:pPr>
+    </w:p>
+    <w:p>
+      <w:pPr>
+        <w:rPr>
+          <w:rFonts w:ascii="Arial" w:hAnsi="Arial" w:cs="Arial"/>
+          <w:color w:val="000000"/>
+          <w:sz w:val="22"/>
+          <w:bdr w:val="none" w:sz="0" w:space="0" w:color="auto" w:frame="1"/>
+          <w:shd w:val="clear" w:color="auto" w:fill="FFFFFF"/>
+        </w:rPr>
+      </w:pPr>
+    </w:p>
+    <w:p>
+      <w:pPr>
+        <w:rPr>
+          <w:rFonts w:ascii="Arial" w:hAnsi="Arial" w:cs="Arial"/>
+          <w:color w:val="000000"/>
+          <w:sz w:val="22"/>
+          <w:bdr w:val="none" w:sz="0" w:space="0" w:color="auto" w:frame="1"/>
+          <w:shd w:val="clear" w:color="auto" w:fill="FFFFFF"/>
+        </w:rPr>
+      </w:pPr>
+    </w:p>
+    <w:p>
+      <w:pPr>
+        <w:rPr>
+          <w:rFonts w:ascii="Arial" w:hAnsi="Arial" w:cs="Arial"/>
+          <w:color w:val="000000"/>
+          <w:sz w:val="22"/>
+          <w:bdr w:val="none" w:sz="0" w:space="0" w:color="auto" w:frame="1"/>
+          <w:shd w:val="clear" w:color="auto" w:fill="FFFFFF"/>
+        </w:rPr>
+      </w:pPr>
+    </w:p>
+    <w:p>
+      <w:pPr>
+        <w:rPr>
+          <w:rFonts w:ascii="Arial" w:hAnsi="Arial" w:cs="Arial"/>
+          <w:color w:val="000000"/>
+          <w:sz w:val="22"/>
+          <w:bdr w:val="none" w:sz="0" w:space="0" w:color="auto" w:frame="1"/>
+          <w:shd w:val="clear" w:color="auto" w:fill="FFFFFF"/>
+        </w:rPr>
+      </w:pPr>
+    </w:p>
+    <w:p>
+      <w:pPr>
+        <w:rPr>
+          <w:rFonts w:ascii="Arial" w:hAnsi="Arial" w:cs="Arial" w:hint="eastAsia"/>
           <w:color w:val="000000"/>
           <w:sz w:val="22"/>
           <w:bdr w:val="none" w:sz="0" w:space="0" w:color="auto" w:frame="1"/>
@@ -1824,37 +1927,50 @@
         <w:ind w:leftChars="0"/>
         <w:rPr>
           <w:rFonts w:ascii="Arial" w:hAnsi="Arial" w:cs="Arial"/>
-          <w:color w:val="000000"/>
-          <w:sz w:val="22"/>
-          <w:bdr w:val="none" w:sz="0" w:space="0" w:color="auto" w:frame="1"/>
-          <w:shd w:val="clear" w:color="auto" w:fill="FFFFFF"/>
-        </w:rPr>
-      </w:pPr>
-      <w:r>
-        <w:rPr>
-          <w:rFonts w:ascii="Arial" w:hAnsi="Arial" w:cs="Arial" w:hint="eastAsia"/>
-          <w:color w:val="000000"/>
-          <w:sz w:val="22"/>
-          <w:bdr w:val="none" w:sz="0" w:space="0" w:color="auto" w:frame="1"/>
-          <w:shd w:val="clear" w:color="auto" w:fill="FFFFFF"/>
-        </w:rPr>
+          <w:b/>
+          <w:bCs/>
+          <w:color w:val="000000"/>
+          <w:sz w:val="28"/>
+          <w:szCs w:val="28"/>
+          <w:bdr w:val="none" w:sz="0" w:space="0" w:color="auto" w:frame="1"/>
+          <w:shd w:val="clear" w:color="auto" w:fill="FFFFFF"/>
+        </w:rPr>
+      </w:pPr>
+      <w:r>
+        <w:rPr>
+          <w:rFonts w:ascii="Arial" w:hAnsi="Arial" w:cs="Arial" w:hint="eastAsia"/>
+          <w:b/>
+          <w:bCs/>
+          <w:color w:val="000000"/>
+          <w:sz w:val="28"/>
+          <w:szCs w:val="28"/>
+          <w:bdr w:val="none" w:sz="0" w:space="0" w:color="auto" w:frame="1"/>
+          <w:shd w:val="clear" w:color="auto" w:fill="FFFFFF"/>
+        </w:rPr>
+        <w:lastRenderedPageBreak/>
         <w:t>프로젝트</w:t>
       </w:r>
       <w:r>
         <w:rPr>
           <w:rFonts w:ascii="Arial" w:hAnsi="Arial" w:cs="Arial" w:hint="eastAsia"/>
-          <w:color w:val="000000"/>
-          <w:sz w:val="22"/>
-          <w:bdr w:val="none" w:sz="0" w:space="0" w:color="auto" w:frame="1"/>
-          <w:shd w:val="clear" w:color="auto" w:fill="FFFFFF"/>
-        </w:rPr>
-        <w:t xml:space="preserve"> </w:t>
-      </w:r>
-      <w:r>
-        <w:rPr>
-          <w:rFonts w:ascii="Arial" w:hAnsi="Arial" w:cs="Arial" w:hint="eastAsia"/>
-          <w:color w:val="000000"/>
-          <w:sz w:val="22"/>
+          <w:b/>
+          <w:bCs/>
+          <w:color w:val="000000"/>
+          <w:sz w:val="28"/>
+          <w:szCs w:val="28"/>
+          <w:bdr w:val="none" w:sz="0" w:space="0" w:color="auto" w:frame="1"/>
+          <w:shd w:val="clear" w:color="auto" w:fill="FFFFFF"/>
+        </w:rPr>
+        <w:t xml:space="preserve"> </w:t>
+      </w:r>
+      <w:r>
+        <w:rPr>
+          <w:rFonts w:ascii="Arial" w:hAnsi="Arial" w:cs="Arial" w:hint="eastAsia"/>
+          <w:b/>
+          <w:bCs/>
+          <w:color w:val="000000"/>
+          <w:sz w:val="28"/>
+          <w:szCs w:val="28"/>
           <w:bdr w:val="none" w:sz="0" w:space="0" w:color="auto" w:frame="1"/>
           <w:shd w:val="clear" w:color="auto" w:fill="FFFFFF"/>
         </w:rPr>
@@ -2268,7 +2384,7 @@
     <w:p>
       <w:pPr>
         <w:rPr>
-          <w:rFonts w:ascii="Arial" w:hAnsi="Arial" w:cs="Arial" w:hint="eastAsia"/>
+          <w:rFonts w:ascii="Arial" w:hAnsi="Arial" w:cs="Arial"/>
           <w:color w:val="000000"/>
           <w:sz w:val="22"/>
           <w:bdr w:val="none" w:sz="0" w:space="0" w:color="auto" w:frame="1"/>
@@ -2346,7 +2462,6 @@
           <w:bdr w:val="none" w:sz="0" w:space="0" w:color="auto" w:frame="1"/>
           <w:shd w:val="clear" w:color="auto" w:fill="FFFFFF"/>
         </w:rPr>
-        <w:lastRenderedPageBreak/>
         <w:t>vkDb</w:t>
       </w:r>
       <w:proofErr w:type="spellEnd"/>
@@ -2625,6 +2740,204 @@
       <w:pPr>
         <w:rPr>
           <w:rFonts w:ascii="Arial" w:hAnsi="Arial" w:cs="Arial"/>
+          <w:color w:val="000000"/>
+          <w:sz w:val="22"/>
+          <w:bdr w:val="none" w:sz="0" w:space="0" w:color="auto" w:frame="1"/>
+          <w:shd w:val="clear" w:color="auto" w:fill="FFFFFF"/>
+        </w:rPr>
+      </w:pPr>
+    </w:p>
+    <w:p>
+      <w:pPr>
+        <w:rPr>
+          <w:rFonts w:ascii="Arial" w:hAnsi="Arial" w:cs="Arial"/>
+          <w:color w:val="000000"/>
+          <w:sz w:val="22"/>
+          <w:bdr w:val="none" w:sz="0" w:space="0" w:color="auto" w:frame="1"/>
+          <w:shd w:val="clear" w:color="auto" w:fill="FFFFFF"/>
+        </w:rPr>
+      </w:pPr>
+    </w:p>
+    <w:p>
+      <w:pPr>
+        <w:rPr>
+          <w:rFonts w:ascii="Arial" w:hAnsi="Arial" w:cs="Arial"/>
+          <w:color w:val="000000"/>
+          <w:sz w:val="22"/>
+          <w:bdr w:val="none" w:sz="0" w:space="0" w:color="auto" w:frame="1"/>
+          <w:shd w:val="clear" w:color="auto" w:fill="FFFFFF"/>
+        </w:rPr>
+      </w:pPr>
+    </w:p>
+    <w:p>
+      <w:pPr>
+        <w:rPr>
+          <w:rFonts w:ascii="Arial" w:hAnsi="Arial" w:cs="Arial"/>
+          <w:color w:val="000000"/>
+          <w:sz w:val="22"/>
+          <w:bdr w:val="none" w:sz="0" w:space="0" w:color="auto" w:frame="1"/>
+          <w:shd w:val="clear" w:color="auto" w:fill="FFFFFF"/>
+        </w:rPr>
+      </w:pPr>
+    </w:p>
+    <w:p>
+      <w:pPr>
+        <w:rPr>
+          <w:rFonts w:ascii="Arial" w:hAnsi="Arial" w:cs="Arial"/>
+          <w:color w:val="000000"/>
+          <w:sz w:val="22"/>
+          <w:bdr w:val="none" w:sz="0" w:space="0" w:color="auto" w:frame="1"/>
+          <w:shd w:val="clear" w:color="auto" w:fill="FFFFFF"/>
+        </w:rPr>
+      </w:pPr>
+    </w:p>
+    <w:p>
+      <w:pPr>
+        <w:rPr>
+          <w:rFonts w:ascii="Arial" w:hAnsi="Arial" w:cs="Arial"/>
+          <w:color w:val="000000"/>
+          <w:sz w:val="22"/>
+          <w:bdr w:val="none" w:sz="0" w:space="0" w:color="auto" w:frame="1"/>
+          <w:shd w:val="clear" w:color="auto" w:fill="FFFFFF"/>
+        </w:rPr>
+      </w:pPr>
+    </w:p>
+    <w:p>
+      <w:pPr>
+        <w:rPr>
+          <w:rFonts w:ascii="Arial" w:hAnsi="Arial" w:cs="Arial"/>
+          <w:color w:val="000000"/>
+          <w:sz w:val="22"/>
+          <w:bdr w:val="none" w:sz="0" w:space="0" w:color="auto" w:frame="1"/>
+          <w:shd w:val="clear" w:color="auto" w:fill="FFFFFF"/>
+        </w:rPr>
+      </w:pPr>
+    </w:p>
+    <w:p>
+      <w:pPr>
+        <w:rPr>
+          <w:rFonts w:ascii="Arial" w:hAnsi="Arial" w:cs="Arial"/>
+          <w:color w:val="000000"/>
+          <w:sz w:val="22"/>
+          <w:bdr w:val="none" w:sz="0" w:space="0" w:color="auto" w:frame="1"/>
+          <w:shd w:val="clear" w:color="auto" w:fill="FFFFFF"/>
+        </w:rPr>
+      </w:pPr>
+    </w:p>
+    <w:p>
+      <w:pPr>
+        <w:rPr>
+          <w:rFonts w:ascii="Arial" w:hAnsi="Arial" w:cs="Arial"/>
+          <w:color w:val="000000"/>
+          <w:sz w:val="22"/>
+          <w:bdr w:val="none" w:sz="0" w:space="0" w:color="auto" w:frame="1"/>
+          <w:shd w:val="clear" w:color="auto" w:fill="FFFFFF"/>
+        </w:rPr>
+      </w:pPr>
+    </w:p>
+    <w:p>
+      <w:pPr>
+        <w:rPr>
+          <w:rFonts w:ascii="Arial" w:hAnsi="Arial" w:cs="Arial"/>
+          <w:color w:val="000000"/>
+          <w:sz w:val="22"/>
+          <w:bdr w:val="none" w:sz="0" w:space="0" w:color="auto" w:frame="1"/>
+          <w:shd w:val="clear" w:color="auto" w:fill="FFFFFF"/>
+        </w:rPr>
+      </w:pPr>
+    </w:p>
+    <w:p>
+      <w:pPr>
+        <w:rPr>
+          <w:rFonts w:ascii="Arial" w:hAnsi="Arial" w:cs="Arial"/>
+          <w:color w:val="000000"/>
+          <w:sz w:val="22"/>
+          <w:bdr w:val="none" w:sz="0" w:space="0" w:color="auto" w:frame="1"/>
+          <w:shd w:val="clear" w:color="auto" w:fill="FFFFFF"/>
+        </w:rPr>
+      </w:pPr>
+    </w:p>
+    <w:p>
+      <w:pPr>
+        <w:rPr>
+          <w:rFonts w:ascii="Arial" w:hAnsi="Arial" w:cs="Arial"/>
+          <w:color w:val="000000"/>
+          <w:sz w:val="22"/>
+          <w:bdr w:val="none" w:sz="0" w:space="0" w:color="auto" w:frame="1"/>
+          <w:shd w:val="clear" w:color="auto" w:fill="FFFFFF"/>
+        </w:rPr>
+      </w:pPr>
+    </w:p>
+    <w:p>
+      <w:pPr>
+        <w:rPr>
+          <w:rFonts w:ascii="Arial" w:hAnsi="Arial" w:cs="Arial"/>
+          <w:color w:val="000000"/>
+          <w:sz w:val="22"/>
+          <w:bdr w:val="none" w:sz="0" w:space="0" w:color="auto" w:frame="1"/>
+          <w:shd w:val="clear" w:color="auto" w:fill="FFFFFF"/>
+        </w:rPr>
+      </w:pPr>
+    </w:p>
+    <w:p>
+      <w:pPr>
+        <w:rPr>
+          <w:rFonts w:ascii="Arial" w:hAnsi="Arial" w:cs="Arial"/>
+          <w:color w:val="000000"/>
+          <w:sz w:val="22"/>
+          <w:bdr w:val="none" w:sz="0" w:space="0" w:color="auto" w:frame="1"/>
+          <w:shd w:val="clear" w:color="auto" w:fill="FFFFFF"/>
+        </w:rPr>
+      </w:pPr>
+    </w:p>
+    <w:p>
+      <w:pPr>
+        <w:rPr>
+          <w:rFonts w:ascii="Arial" w:hAnsi="Arial" w:cs="Arial"/>
+          <w:color w:val="000000"/>
+          <w:sz w:val="22"/>
+          <w:bdr w:val="none" w:sz="0" w:space="0" w:color="auto" w:frame="1"/>
+          <w:shd w:val="clear" w:color="auto" w:fill="FFFFFF"/>
+        </w:rPr>
+      </w:pPr>
+    </w:p>
+    <w:p>
+      <w:pPr>
+        <w:rPr>
+          <w:rFonts w:ascii="Arial" w:hAnsi="Arial" w:cs="Arial"/>
+          <w:color w:val="000000"/>
+          <w:sz w:val="22"/>
+          <w:bdr w:val="none" w:sz="0" w:space="0" w:color="auto" w:frame="1"/>
+          <w:shd w:val="clear" w:color="auto" w:fill="FFFFFF"/>
+        </w:rPr>
+      </w:pPr>
+    </w:p>
+    <w:p>
+      <w:pPr>
+        <w:rPr>
+          <w:rFonts w:ascii="Arial" w:hAnsi="Arial" w:cs="Arial"/>
+          <w:color w:val="000000"/>
+          <w:sz w:val="22"/>
+          <w:bdr w:val="none" w:sz="0" w:space="0" w:color="auto" w:frame="1"/>
+          <w:shd w:val="clear" w:color="auto" w:fill="FFFFFF"/>
+        </w:rPr>
+      </w:pPr>
+    </w:p>
+    <w:p>
+      <w:pPr>
+        <w:rPr>
+          <w:rFonts w:ascii="Arial" w:hAnsi="Arial" w:cs="Arial"/>
+          <w:color w:val="000000"/>
+          <w:sz w:val="22"/>
+          <w:bdr w:val="none" w:sz="0" w:space="0" w:color="auto" w:frame="1"/>
+          <w:shd w:val="clear" w:color="auto" w:fill="FFFFFF"/>
+        </w:rPr>
+      </w:pPr>
+    </w:p>
+    <w:p>
+      <w:pPr>
+        <w:rPr>
+          <w:rFonts w:ascii="Arial" w:hAnsi="Arial" w:cs="Arial" w:hint="eastAsia"/>
           <w:color w:val="000000"/>
           <w:sz w:val="22"/>
           <w:bdr w:val="none" w:sz="0" w:space="0" w:color="auto" w:frame="1"/>
@@ -2642,17 +2955,23 @@
         <w:ind w:leftChars="0"/>
         <w:rPr>
           <w:rFonts w:ascii="Arial" w:hAnsi="Arial" w:cs="Arial"/>
-          <w:color w:val="000000"/>
-          <w:sz w:val="22"/>
-          <w:bdr w:val="none" w:sz="0" w:space="0" w:color="auto" w:frame="1"/>
-          <w:shd w:val="clear" w:color="auto" w:fill="FFFFFF"/>
-        </w:rPr>
-      </w:pPr>
-      <w:r>
-        <w:rPr>
-          <w:rFonts w:ascii="Arial" w:hAnsi="Arial" w:cs="Arial" w:hint="eastAsia"/>
-          <w:color w:val="000000"/>
-          <w:sz w:val="22"/>
+          <w:b/>
+          <w:bCs/>
+          <w:color w:val="000000"/>
+          <w:sz w:val="28"/>
+          <w:szCs w:val="28"/>
+          <w:bdr w:val="none" w:sz="0" w:space="0" w:color="auto" w:frame="1"/>
+          <w:shd w:val="clear" w:color="auto" w:fill="FFFFFF"/>
+        </w:rPr>
+      </w:pPr>
+      <w:r>
+        <w:rPr>
+          <w:rFonts w:ascii="Arial" w:hAnsi="Arial" w:cs="Arial" w:hint="eastAsia"/>
+          <w:b/>
+          <w:bCs/>
+          <w:color w:val="000000"/>
+          <w:sz w:val="28"/>
+          <w:szCs w:val="28"/>
           <w:bdr w:val="none" w:sz="0" w:space="0" w:color="auto" w:frame="1"/>
           <w:shd w:val="clear" w:color="auto" w:fill="FFFFFF"/>
         </w:rPr>
@@ -2668,7 +2987,7 @@
         </w:numPr>
         <w:ind w:leftChars="0"/>
         <w:rPr>
-          <w:rFonts w:ascii="Arial" w:hAnsi="Arial" w:cs="Arial" w:hint="eastAsia"/>
+          <w:rFonts w:ascii="Arial" w:hAnsi="Arial" w:cs="Arial"/>
           <w:color w:val="000000"/>
           <w:sz w:val="22"/>
           <w:bdr w:val="none" w:sz="0" w:space="0" w:color="auto" w:frame="1"/>
@@ -3426,7 +3745,7 @@
       <w:pPr>
         <w:ind w:firstLineChars="200" w:firstLine="440"/>
         <w:rPr>
-          <w:rFonts w:ascii="Arial" w:hAnsi="Arial" w:cs="Arial" w:hint="eastAsia"/>
+          <w:rFonts w:ascii="Arial" w:hAnsi="Arial" w:cs="Arial"/>
           <w:color w:val="000000"/>
           <w:sz w:val="22"/>
           <w:bdr w:val="none" w:sz="0" w:space="0" w:color="auto" w:frame="1"/>
@@ -3639,29 +3958,29 @@
     <w:p>
       <w:pPr>
         <w:rPr>
-          <w:rFonts w:ascii="Arial" w:hAnsi="Arial" w:cs="Arial" w:hint="eastAsia"/>
-          <w:color w:val="000000"/>
-          <w:sz w:val="22"/>
-          <w:bdr w:val="none" w:sz="0" w:space="0" w:color="auto" w:frame="1"/>
-          <w:shd w:val="clear" w:color="auto" w:fill="FFFFFF"/>
-        </w:rPr>
-      </w:pPr>
-    </w:p>
-    <w:p>
-      <w:pPr>
-        <w:rPr>
-          <w:rFonts w:ascii="Arial" w:hAnsi="Arial" w:cs="Arial" w:hint="eastAsia"/>
-          <w:color w:val="000000"/>
-          <w:sz w:val="22"/>
-          <w:bdr w:val="none" w:sz="0" w:space="0" w:color="auto" w:frame="1"/>
-          <w:shd w:val="clear" w:color="auto" w:fill="FFFFFF"/>
-        </w:rPr>
-      </w:pPr>
-    </w:p>
-    <w:p>
-      <w:pPr>
-        <w:rPr>
-          <w:rFonts w:ascii="Arial" w:hAnsi="Arial" w:cs="Arial" w:hint="eastAsia"/>
+          <w:rFonts w:ascii="Arial" w:hAnsi="Arial" w:cs="Arial"/>
+          <w:color w:val="000000"/>
+          <w:sz w:val="22"/>
+          <w:bdr w:val="none" w:sz="0" w:space="0" w:color="auto" w:frame="1"/>
+          <w:shd w:val="clear" w:color="auto" w:fill="FFFFFF"/>
+        </w:rPr>
+      </w:pPr>
+    </w:p>
+    <w:p>
+      <w:pPr>
+        <w:rPr>
+          <w:rFonts w:ascii="Arial" w:hAnsi="Arial" w:cs="Arial"/>
+          <w:color w:val="000000"/>
+          <w:sz w:val="22"/>
+          <w:bdr w:val="none" w:sz="0" w:space="0" w:color="auto" w:frame="1"/>
+          <w:shd w:val="clear" w:color="auto" w:fill="FFFFFF"/>
+        </w:rPr>
+      </w:pPr>
+    </w:p>
+    <w:p>
+      <w:pPr>
+        <w:rPr>
+          <w:rFonts w:ascii="Arial" w:hAnsi="Arial" w:cs="Arial"/>
           <w:color w:val="000000"/>
           <w:sz w:val="22"/>
           <w:bdr w:val="none" w:sz="0" w:space="0" w:color="auto" w:frame="1"/>
@@ -3992,7 +4311,7 @@
         </w:numPr>
         <w:ind w:leftChars="0"/>
         <w:rPr>
-          <w:rFonts w:ascii="Arial" w:hAnsi="Arial" w:cs="Arial" w:hint="eastAsia"/>
+          <w:rFonts w:ascii="Arial" w:hAnsi="Arial" w:cs="Arial"/>
           <w:color w:val="000000"/>
           <w:sz w:val="22"/>
           <w:bdr w:val="none" w:sz="0" w:space="0" w:color="auto" w:frame="1"/>
@@ -4076,7 +4395,7 @@
       <w:pPr>
         <w:ind w:left="400"/>
         <w:rPr>
-          <w:rFonts w:ascii="Arial" w:hAnsi="Arial" w:cs="Arial" w:hint="eastAsia"/>
+          <w:rFonts w:ascii="Arial" w:hAnsi="Arial" w:cs="Arial"/>
           <w:color w:val="000000"/>
           <w:sz w:val="22"/>
           <w:bdr w:val="none" w:sz="0" w:space="0" w:color="auto" w:frame="1"/>

--- a/JeongHoon.docx
+++ b/JeongHoon.docx
@@ -2926,17 +2926,6 @@
     <w:p>
       <w:pPr>
         <w:rPr>
-          <w:rFonts w:ascii="Arial" w:hAnsi="Arial" w:cs="Arial"/>
-          <w:color w:val="000000"/>
-          <w:sz w:val="22"/>
-          <w:bdr w:val="none" w:sz="0" w:space="0" w:color="auto" w:frame="1"/>
-          <w:shd w:val="clear" w:color="auto" w:fill="FFFFFF"/>
-        </w:rPr>
-      </w:pPr>
-    </w:p>
-    <w:p>
-      <w:pPr>
-        <w:rPr>
           <w:rFonts w:ascii="Arial" w:hAnsi="Arial" w:cs="Arial" w:hint="eastAsia"/>
           <w:color w:val="000000"/>
           <w:sz w:val="22"/>
@@ -2975,6 +2964,7 @@
           <w:bdr w:val="none" w:sz="0" w:space="0" w:color="auto" w:frame="1"/>
           <w:shd w:val="clear" w:color="auto" w:fill="FFFFFF"/>
         </w:rPr>
+        <w:lastRenderedPageBreak/>
         <w:t>배포구조</w:t>
       </w:r>
     </w:p>
@@ -3958,49 +3948,31 @@
     <w:p>
       <w:pPr>
         <w:rPr>
-          <w:rFonts w:ascii="Arial" w:hAnsi="Arial" w:cs="Arial"/>
-          <w:color w:val="000000"/>
-          <w:sz w:val="22"/>
-          <w:bdr w:val="none" w:sz="0" w:space="0" w:color="auto" w:frame="1"/>
-          <w:shd w:val="clear" w:color="auto" w:fill="FFFFFF"/>
-        </w:rPr>
-      </w:pPr>
-    </w:p>
-    <w:p>
-      <w:pPr>
-        <w:rPr>
-          <w:rFonts w:ascii="Arial" w:hAnsi="Arial" w:cs="Arial"/>
-          <w:color w:val="000000"/>
-          <w:sz w:val="22"/>
-          <w:bdr w:val="none" w:sz="0" w:space="0" w:color="auto" w:frame="1"/>
-          <w:shd w:val="clear" w:color="auto" w:fill="FFFFFF"/>
-        </w:rPr>
-      </w:pPr>
-    </w:p>
-    <w:p>
-      <w:pPr>
-        <w:rPr>
-          <w:rFonts w:ascii="Arial" w:hAnsi="Arial" w:cs="Arial"/>
-          <w:color w:val="000000"/>
-          <w:sz w:val="22"/>
-          <w:bdr w:val="none" w:sz="0" w:space="0" w:color="auto" w:frame="1"/>
-          <w:shd w:val="clear" w:color="auto" w:fill="FFFFFF"/>
-        </w:rPr>
-      </w:pPr>
-    </w:p>
-    <w:p>
-      <w:pPr>
-        <w:rPr>
-          <w:rFonts w:ascii="Arial" w:hAnsi="Arial" w:cs="Arial"/>
-          <w:color w:val="000000"/>
-          <w:sz w:val="22"/>
-          <w:bdr w:val="none" w:sz="0" w:space="0" w:color="auto" w:frame="1"/>
-          <w:shd w:val="clear" w:color="auto" w:fill="FFFFFF"/>
-        </w:rPr>
-      </w:pPr>
-      <w:r>
-        <w:rPr>
-          <w:rFonts w:ascii="Arial" w:hAnsi="Arial" w:cs="Arial" w:hint="eastAsia"/>
+          <w:rFonts w:ascii="Arial" w:hAnsi="Arial" w:cs="Arial" w:hint="eastAsia"/>
+          <w:color w:val="000000"/>
+          <w:sz w:val="22"/>
+          <w:bdr w:val="none" w:sz="0" w:space="0" w:color="auto" w:frame="1"/>
+          <w:shd w:val="clear" w:color="auto" w:fill="FFFFFF"/>
+        </w:rPr>
+      </w:pPr>
+    </w:p>
+    <w:p>
+      <w:pPr>
+        <w:rPr>
+          <w:rFonts w:ascii="Arial" w:hAnsi="Arial" w:cs="Arial"/>
+          <w:b/>
+          <w:bCs/>
+          <w:color w:val="000000"/>
+          <w:sz w:val="22"/>
+          <w:bdr w:val="none" w:sz="0" w:space="0" w:color="auto" w:frame="1"/>
+          <w:shd w:val="clear" w:color="auto" w:fill="FFFFFF"/>
+        </w:rPr>
+      </w:pPr>
+      <w:r>
+        <w:rPr>
+          <w:rFonts w:ascii="Arial" w:hAnsi="Arial" w:cs="Arial" w:hint="eastAsia"/>
+          <w:b/>
+          <w:bCs/>
           <w:color w:val="000000"/>
           <w:sz w:val="22"/>
           <w:bdr w:val="none" w:sz="0" w:space="0" w:color="auto" w:frame="1"/>
@@ -4141,78 +4113,64 @@
     <w:p>
       <w:pPr>
         <w:pStyle w:val="a5"/>
-        <w:numPr>
-          <w:ilvl w:val="0"/>
-          <w:numId w:val="2"/>
-        </w:numPr>
-        <w:ind w:leftChars="0"/>
-        <w:rPr>
-          <w:rFonts w:ascii="Arial" w:hAnsi="Arial" w:cs="Arial"/>
-          <w:color w:val="000000"/>
-          <w:sz w:val="22"/>
-          <w:bdr w:val="none" w:sz="0" w:space="0" w:color="auto" w:frame="1"/>
-          <w:shd w:val="clear" w:color="auto" w:fill="FFFFFF"/>
-        </w:rPr>
-      </w:pPr>
-      <w:r>
-        <w:rPr>
-          <w:rFonts w:ascii="Arial" w:hAnsi="Arial" w:cs="Arial"/>
-          <w:color w:val="000000"/>
-          <w:sz w:val="22"/>
-          <w:bdr w:val="none" w:sz="0" w:space="0" w:color="auto" w:frame="1"/>
-          <w:shd w:val="clear" w:color="auto" w:fill="FFFFFF"/>
-        </w:rPr>
-        <w:t xml:space="preserve">Ingress </w:t>
-      </w:r>
-      <w:r>
-        <w:rPr>
-          <w:rFonts w:ascii="Arial" w:hAnsi="Arial" w:cs="Arial" w:hint="eastAsia"/>
-          <w:color w:val="000000"/>
-          <w:sz w:val="22"/>
-          <w:bdr w:val="none" w:sz="0" w:space="0" w:color="auto" w:frame="1"/>
-          <w:shd w:val="clear" w:color="auto" w:fill="FFFFFF"/>
-        </w:rPr>
-        <w:t>컨트롤러가</w:t>
-      </w:r>
-      <w:r>
-        <w:rPr>
-          <w:rFonts w:ascii="Arial" w:hAnsi="Arial" w:cs="Arial"/>
-          <w:color w:val="000000"/>
-          <w:sz w:val="22"/>
-          <w:bdr w:val="none" w:sz="0" w:space="0" w:color="auto" w:frame="1"/>
-          <w:shd w:val="clear" w:color="auto" w:fill="FFFFFF"/>
-        </w:rPr>
-        <w:t xml:space="preserve"> </w:t>
-      </w:r>
-      <w:r>
-        <w:rPr>
-          <w:rFonts w:ascii="Arial" w:hAnsi="Arial" w:cs="Arial" w:hint="eastAsia"/>
-          <w:color w:val="000000"/>
-          <w:sz w:val="22"/>
-          <w:bdr w:val="none" w:sz="0" w:space="0" w:color="auto" w:frame="1"/>
-          <w:shd w:val="clear" w:color="auto" w:fill="FFFFFF"/>
-        </w:rPr>
-        <w:t>트래픽을</w:t>
-      </w:r>
-      <w:r>
-        <w:rPr>
-          <w:rFonts w:ascii="Arial" w:hAnsi="Arial" w:cs="Arial" w:hint="eastAsia"/>
-          <w:color w:val="000000"/>
-          <w:sz w:val="22"/>
-          <w:bdr w:val="none" w:sz="0" w:space="0" w:color="auto" w:frame="1"/>
-          <w:shd w:val="clear" w:color="auto" w:fill="FFFFFF"/>
-        </w:rPr>
-        <w:t xml:space="preserve"> </w:t>
-      </w:r>
-      <w:r>
-        <w:rPr>
-          <w:rFonts w:ascii="Arial" w:hAnsi="Arial" w:cs="Arial" w:hint="eastAsia"/>
-          <w:color w:val="000000"/>
-          <w:sz w:val="22"/>
-          <w:bdr w:val="none" w:sz="0" w:space="0" w:color="auto" w:frame="1"/>
-          <w:shd w:val="clear" w:color="auto" w:fill="FFFFFF"/>
-        </w:rPr>
-        <w:t>관리</w:t>
+        <w:ind w:leftChars="0" w:left="760"/>
+        <w:rPr>
+          <w:rFonts w:ascii="Arial" w:hAnsi="Arial" w:cs="Arial" w:hint="eastAsia"/>
+          <w:color w:val="000000"/>
+          <w:sz w:val="22"/>
+          <w:bdr w:val="none" w:sz="0" w:space="0" w:color="auto" w:frame="1"/>
+          <w:shd w:val="clear" w:color="auto" w:fill="FFFFFF"/>
+        </w:rPr>
+      </w:pPr>
+      <w:r>
+        <w:rPr>
+          <w:rFonts w:ascii="Arial" w:hAnsi="Arial" w:cs="Arial" w:hint="eastAsia"/>
+          <w:color w:val="000000"/>
+          <w:sz w:val="22"/>
+          <w:bdr w:val="none" w:sz="0" w:space="0" w:color="auto" w:frame="1"/>
+          <w:shd w:val="clear" w:color="auto" w:fill="FFFFFF"/>
+        </w:rPr>
+        <w:t>e</w:t>
+      </w:r>
+      <w:r>
+        <w:rPr>
+          <w:rFonts w:ascii="Arial" w:hAnsi="Arial" w:cs="Arial"/>
+          <w:color w:val="000000"/>
+          <w:sz w:val="22"/>
+          <w:bdr w:val="none" w:sz="0" w:space="0" w:color="auto" w:frame="1"/>
+          <w:shd w:val="clear" w:color="auto" w:fill="FFFFFF"/>
+        </w:rPr>
+        <w:t xml:space="preserve">x) </w:t>
+      </w:r>
+      <w:r>
+        <w:rPr>
+          <w:rFonts w:ascii="Arial" w:hAnsi="Arial" w:cs="Arial" w:hint="eastAsia"/>
+          <w:color w:val="000000"/>
+          <w:sz w:val="22"/>
+          <w:bdr w:val="none" w:sz="0" w:space="0" w:color="auto" w:frame="1"/>
+          <w:shd w:val="clear" w:color="auto" w:fill="FFFFFF"/>
+        </w:rPr>
+        <w:t>t</w:t>
+      </w:r>
+      <w:r>
+        <w:rPr>
+          <w:rFonts w:ascii="Arial" w:hAnsi="Arial" w:cs="Arial"/>
+          <w:color w:val="000000"/>
+          <w:sz w:val="22"/>
+          <w:bdr w:val="none" w:sz="0" w:space="0" w:color="auto" w:frame="1"/>
+          <w:shd w:val="clear" w:color="auto" w:fill="FFFFFF"/>
+        </w:rPr>
+        <w:t xml:space="preserve">oc </w:t>
+      </w:r>
+      <w:r>
+        <w:rPr>
+          <w:rFonts w:ascii="Arial" w:hAnsi="Arial" w:cs="Arial" w:hint="eastAsia"/>
+          <w:color w:val="000000"/>
+          <w:sz w:val="22"/>
+          <w:bdr w:val="none" w:sz="0" w:space="0" w:color="auto" w:frame="1"/>
+          <w:shd w:val="clear" w:color="auto" w:fill="FFFFFF"/>
+        </w:rPr>
+        <w:t>접속</w:t>
       </w:r>
     </w:p>
     <w:p>
@@ -4233,6 +4191,16 @@
       </w:pPr>
       <w:r>
         <w:rPr>
+          <w:rFonts w:ascii="Arial" w:hAnsi="Arial" w:cs="Arial"/>
+          <w:color w:val="000000"/>
+          <w:sz w:val="22"/>
+          <w:bdr w:val="none" w:sz="0" w:space="0" w:color="auto" w:frame="1"/>
+          <w:shd w:val="clear" w:color="auto" w:fill="FFFFFF"/>
+        </w:rPr>
+        <w:t xml:space="preserve">Ingress </w:t>
+      </w:r>
+      <w:r>
+        <w:rPr>
           <w:rFonts w:ascii="Arial" w:hAnsi="Arial" w:cs="Arial" w:hint="eastAsia"/>
           <w:color w:val="000000"/>
           <w:sz w:val="22"/>
@@ -4279,27 +4247,7 @@
           <w:bdr w:val="none" w:sz="0" w:space="0" w:color="auto" w:frame="1"/>
           <w:shd w:val="clear" w:color="auto" w:fill="FFFFFF"/>
         </w:rPr>
-        <w:t>서비스로</w:t>
-      </w:r>
-      <w:r>
-        <w:rPr>
-          <w:rFonts w:ascii="Arial" w:hAnsi="Arial" w:cs="Arial" w:hint="eastAsia"/>
-          <w:color w:val="000000"/>
-          <w:sz w:val="22"/>
-          <w:bdr w:val="none" w:sz="0" w:space="0" w:color="auto" w:frame="1"/>
-          <w:shd w:val="clear" w:color="auto" w:fill="FFFFFF"/>
-        </w:rPr>
-        <w:t xml:space="preserve"> </w:t>
-      </w:r>
-      <w:r>
-        <w:rPr>
-          <w:rFonts w:ascii="Arial" w:hAnsi="Arial" w:cs="Arial" w:hint="eastAsia"/>
-          <w:color w:val="000000"/>
-          <w:sz w:val="22"/>
-          <w:bdr w:val="none" w:sz="0" w:space="0" w:color="auto" w:frame="1"/>
-          <w:shd w:val="clear" w:color="auto" w:fill="FFFFFF"/>
-        </w:rPr>
-        <w:t>전달</w:t>
+        <w:t>관리</w:t>
       </w:r>
     </w:p>
     <w:p>
@@ -4326,6 +4274,93 @@
           <w:bdr w:val="none" w:sz="0" w:space="0" w:color="auto" w:frame="1"/>
           <w:shd w:val="clear" w:color="auto" w:fill="FFFFFF"/>
         </w:rPr>
+        <w:t>컨트롤러가</w:t>
+      </w:r>
+      <w:r>
+        <w:rPr>
+          <w:rFonts w:ascii="Arial" w:hAnsi="Arial" w:cs="Arial"/>
+          <w:color w:val="000000"/>
+          <w:sz w:val="22"/>
+          <w:bdr w:val="none" w:sz="0" w:space="0" w:color="auto" w:frame="1"/>
+          <w:shd w:val="clear" w:color="auto" w:fill="FFFFFF"/>
+        </w:rPr>
+        <w:t xml:space="preserve"> </w:t>
+      </w:r>
+      <w:r>
+        <w:rPr>
+          <w:rFonts w:ascii="Arial" w:hAnsi="Arial" w:cs="Arial" w:hint="eastAsia"/>
+          <w:color w:val="000000"/>
+          <w:sz w:val="22"/>
+          <w:bdr w:val="none" w:sz="0" w:space="0" w:color="auto" w:frame="1"/>
+          <w:shd w:val="clear" w:color="auto" w:fill="FFFFFF"/>
+        </w:rPr>
+        <w:t>트래픽을</w:t>
+      </w:r>
+      <w:r>
+        <w:rPr>
+          <w:rFonts w:ascii="Arial" w:hAnsi="Arial" w:cs="Arial" w:hint="eastAsia"/>
+          <w:color w:val="000000"/>
+          <w:sz w:val="22"/>
+          <w:bdr w:val="none" w:sz="0" w:space="0" w:color="auto" w:frame="1"/>
+          <w:shd w:val="clear" w:color="auto" w:fill="FFFFFF"/>
+        </w:rPr>
+        <w:t xml:space="preserve"> </w:t>
+      </w:r>
+      <w:r>
+        <w:rPr>
+          <w:rFonts w:ascii="Arial" w:hAnsi="Arial" w:cs="Arial" w:hint="eastAsia"/>
+          <w:color w:val="000000"/>
+          <w:sz w:val="22"/>
+          <w:bdr w:val="none" w:sz="0" w:space="0" w:color="auto" w:frame="1"/>
+          <w:shd w:val="clear" w:color="auto" w:fill="FFFFFF"/>
+        </w:rPr>
+        <w:t>서비스로</w:t>
+      </w:r>
+      <w:r>
+        <w:rPr>
+          <w:rFonts w:ascii="Arial" w:hAnsi="Arial" w:cs="Arial" w:hint="eastAsia"/>
+          <w:color w:val="000000"/>
+          <w:sz w:val="22"/>
+          <w:bdr w:val="none" w:sz="0" w:space="0" w:color="auto" w:frame="1"/>
+          <w:shd w:val="clear" w:color="auto" w:fill="FFFFFF"/>
+        </w:rPr>
+        <w:t xml:space="preserve"> </w:t>
+      </w:r>
+      <w:r>
+        <w:rPr>
+          <w:rFonts w:ascii="Arial" w:hAnsi="Arial" w:cs="Arial" w:hint="eastAsia"/>
+          <w:color w:val="000000"/>
+          <w:sz w:val="22"/>
+          <w:bdr w:val="none" w:sz="0" w:space="0" w:color="auto" w:frame="1"/>
+          <w:shd w:val="clear" w:color="auto" w:fill="FFFFFF"/>
+        </w:rPr>
+        <w:t>전달</w:t>
+      </w:r>
+    </w:p>
+    <w:p>
+      <w:pPr>
+        <w:pStyle w:val="a5"/>
+        <w:numPr>
+          <w:ilvl w:val="0"/>
+          <w:numId w:val="2"/>
+        </w:numPr>
+        <w:ind w:leftChars="0"/>
+        <w:rPr>
+          <w:rFonts w:ascii="Arial" w:hAnsi="Arial" w:cs="Arial"/>
+          <w:color w:val="000000"/>
+          <w:sz w:val="22"/>
+          <w:bdr w:val="none" w:sz="0" w:space="0" w:color="auto" w:frame="1"/>
+          <w:shd w:val="clear" w:color="auto" w:fill="FFFFFF"/>
+        </w:rPr>
+      </w:pPr>
+      <w:r>
+        <w:rPr>
+          <w:rFonts w:ascii="Arial" w:hAnsi="Arial" w:cs="Arial" w:hint="eastAsia"/>
+          <w:color w:val="000000"/>
+          <w:sz w:val="22"/>
+          <w:bdr w:val="none" w:sz="0" w:space="0" w:color="auto" w:frame="1"/>
+          <w:shd w:val="clear" w:color="auto" w:fill="FFFFFF"/>
+        </w:rPr>
         <w:t>서비스는</w:t>
       </w:r>
       <w:r>
@@ -4402,6 +4437,1320 @@
           <w:shd w:val="clear" w:color="auto" w:fill="FFFFFF"/>
         </w:rPr>
       </w:pPr>
+    </w:p>
+    <w:p>
+      <w:pPr>
+        <w:rPr>
+          <w:rFonts w:ascii="Arial" w:hAnsi="Arial" w:cs="Arial" w:hint="eastAsia"/>
+          <w:color w:val="000000"/>
+          <w:sz w:val="22"/>
+          <w:bdr w:val="none" w:sz="0" w:space="0" w:color="auto" w:frame="1"/>
+          <w:shd w:val="clear" w:color="auto" w:fill="FFFFFF"/>
+        </w:rPr>
+      </w:pPr>
+      <w:r>
+        <w:rPr>
+          <w:rFonts w:ascii="Arial" w:hAnsi="Arial" w:cs="Arial" w:hint="eastAsia"/>
+          <w:b/>
+          <w:bCs/>
+          <w:color w:val="000000"/>
+          <w:sz w:val="22"/>
+          <w:bdr w:val="none" w:sz="0" w:space="0" w:color="auto" w:frame="1"/>
+          <w:shd w:val="clear" w:color="auto" w:fill="FFFFFF"/>
+        </w:rPr>
+        <w:t>네임스페이스</w:t>
+      </w:r>
+      <w:r>
+        <w:rPr>
+          <w:rFonts w:ascii="Arial" w:hAnsi="Arial" w:cs="Arial" w:hint="eastAsia"/>
+          <w:b/>
+          <w:bCs/>
+          <w:color w:val="000000"/>
+          <w:sz w:val="22"/>
+          <w:bdr w:val="none" w:sz="0" w:space="0" w:color="auto" w:frame="1"/>
+          <w:shd w:val="clear" w:color="auto" w:fill="FFFFFF"/>
+        </w:rPr>
+        <w:t xml:space="preserve"> </w:t>
+      </w:r>
+      <w:r>
+        <w:rPr>
+          <w:rFonts w:ascii="Arial" w:hAnsi="Arial" w:cs="Arial" w:hint="eastAsia"/>
+          <w:color w:val="000000"/>
+          <w:sz w:val="22"/>
+          <w:bdr w:val="none" w:sz="0" w:space="0" w:color="auto" w:frame="1"/>
+          <w:shd w:val="clear" w:color="auto" w:fill="FFFFFF"/>
+        </w:rPr>
+        <w:t>서비스</w:t>
+      </w:r>
+      <w:r>
+        <w:rPr>
+          <w:rFonts w:ascii="Arial" w:hAnsi="Arial" w:cs="Arial" w:hint="eastAsia"/>
+          <w:color w:val="000000"/>
+          <w:sz w:val="22"/>
+          <w:bdr w:val="none" w:sz="0" w:space="0" w:color="auto" w:frame="1"/>
+          <w:shd w:val="clear" w:color="auto" w:fill="FFFFFF"/>
+        </w:rPr>
+        <w:t xml:space="preserve"> </w:t>
+      </w:r>
+      <w:proofErr w:type="spellStart"/>
+      <w:r>
+        <w:rPr>
+          <w:rFonts w:ascii="Arial" w:hAnsi="Arial" w:cs="Arial" w:hint="eastAsia"/>
+          <w:color w:val="000000"/>
+          <w:sz w:val="22"/>
+          <w:bdr w:val="none" w:sz="0" w:space="0" w:color="auto" w:frame="1"/>
+          <w:shd w:val="clear" w:color="auto" w:fill="FFFFFF"/>
+        </w:rPr>
+        <w:t>디플로이먼트</w:t>
+      </w:r>
+      <w:proofErr w:type="spellEnd"/>
+      <w:r>
+        <w:rPr>
+          <w:rFonts w:ascii="Arial" w:hAnsi="Arial" w:cs="Arial" w:hint="eastAsia"/>
+          <w:color w:val="000000"/>
+          <w:sz w:val="22"/>
+          <w:bdr w:val="none" w:sz="0" w:space="0" w:color="auto" w:frame="1"/>
+          <w:shd w:val="clear" w:color="auto" w:fill="FFFFFF"/>
+        </w:rPr>
+        <w:t xml:space="preserve"> </w:t>
+      </w:r>
+      <w:proofErr w:type="spellStart"/>
+      <w:r>
+        <w:rPr>
+          <w:rFonts w:ascii="Arial" w:hAnsi="Arial" w:cs="Arial" w:hint="eastAsia"/>
+          <w:color w:val="000000"/>
+          <w:sz w:val="22"/>
+          <w:bdr w:val="none" w:sz="0" w:space="0" w:color="auto" w:frame="1"/>
+          <w:shd w:val="clear" w:color="auto" w:fill="FFFFFF"/>
+        </w:rPr>
+        <w:t>팟을</w:t>
+      </w:r>
+      <w:proofErr w:type="spellEnd"/>
+      <w:r>
+        <w:rPr>
+          <w:rFonts w:ascii="Arial" w:hAnsi="Arial" w:cs="Arial" w:hint="eastAsia"/>
+          <w:color w:val="000000"/>
+          <w:sz w:val="22"/>
+          <w:bdr w:val="none" w:sz="0" w:space="0" w:color="auto" w:frame="1"/>
+          <w:shd w:val="clear" w:color="auto" w:fill="FFFFFF"/>
+        </w:rPr>
+        <w:t xml:space="preserve"> </w:t>
+      </w:r>
+      <w:proofErr w:type="spellStart"/>
+      <w:r>
+        <w:rPr>
+          <w:rFonts w:ascii="Arial" w:hAnsi="Arial" w:cs="Arial" w:hint="eastAsia"/>
+          <w:color w:val="000000"/>
+          <w:sz w:val="22"/>
+          <w:bdr w:val="none" w:sz="0" w:space="0" w:color="auto" w:frame="1"/>
+          <w:shd w:val="clear" w:color="auto" w:fill="FFFFFF"/>
+        </w:rPr>
+        <w:t>그루핍해서</w:t>
+      </w:r>
+      <w:proofErr w:type="spellEnd"/>
+      <w:r>
+        <w:rPr>
+          <w:rFonts w:ascii="Arial" w:hAnsi="Arial" w:cs="Arial" w:hint="eastAsia"/>
+          <w:color w:val="000000"/>
+          <w:sz w:val="22"/>
+          <w:bdr w:val="none" w:sz="0" w:space="0" w:color="auto" w:frame="1"/>
+          <w:shd w:val="clear" w:color="auto" w:fill="FFFFFF"/>
+        </w:rPr>
+        <w:t xml:space="preserve"> </w:t>
+      </w:r>
+      <w:r>
+        <w:rPr>
+          <w:rFonts w:ascii="Arial" w:hAnsi="Arial" w:cs="Arial" w:hint="eastAsia"/>
+          <w:color w:val="000000"/>
+          <w:sz w:val="22"/>
+          <w:bdr w:val="none" w:sz="0" w:space="0" w:color="auto" w:frame="1"/>
+          <w:shd w:val="clear" w:color="auto" w:fill="FFFFFF"/>
+        </w:rPr>
+        <w:t>함께</w:t>
+      </w:r>
+      <w:r>
+        <w:rPr>
+          <w:rFonts w:ascii="Arial" w:hAnsi="Arial" w:cs="Arial" w:hint="eastAsia"/>
+          <w:color w:val="000000"/>
+          <w:sz w:val="22"/>
+          <w:bdr w:val="none" w:sz="0" w:space="0" w:color="auto" w:frame="1"/>
+          <w:shd w:val="clear" w:color="auto" w:fill="FFFFFF"/>
+        </w:rPr>
+        <w:t xml:space="preserve"> </w:t>
+      </w:r>
+      <w:r>
+        <w:rPr>
+          <w:rFonts w:ascii="Arial" w:hAnsi="Arial" w:cs="Arial" w:hint="eastAsia"/>
+          <w:color w:val="000000"/>
+          <w:sz w:val="22"/>
+          <w:bdr w:val="none" w:sz="0" w:space="0" w:color="auto" w:frame="1"/>
+          <w:shd w:val="clear" w:color="auto" w:fill="FFFFFF"/>
+        </w:rPr>
+        <w:t>관리할</w:t>
+      </w:r>
+      <w:r>
+        <w:rPr>
+          <w:rFonts w:ascii="Arial" w:hAnsi="Arial" w:cs="Arial" w:hint="eastAsia"/>
+          <w:color w:val="000000"/>
+          <w:sz w:val="22"/>
+          <w:bdr w:val="none" w:sz="0" w:space="0" w:color="auto" w:frame="1"/>
+          <w:shd w:val="clear" w:color="auto" w:fill="FFFFFF"/>
+        </w:rPr>
+        <w:t xml:space="preserve"> </w:t>
+      </w:r>
+      <w:r>
+        <w:rPr>
+          <w:rFonts w:ascii="Arial" w:hAnsi="Arial" w:cs="Arial" w:hint="eastAsia"/>
+          <w:color w:val="000000"/>
+          <w:sz w:val="22"/>
+          <w:bdr w:val="none" w:sz="0" w:space="0" w:color="auto" w:frame="1"/>
+          <w:shd w:val="clear" w:color="auto" w:fill="FFFFFF"/>
+        </w:rPr>
+        <w:t>수</w:t>
+      </w:r>
+      <w:r>
+        <w:rPr>
+          <w:rFonts w:ascii="Arial" w:hAnsi="Arial" w:cs="Arial" w:hint="eastAsia"/>
+          <w:color w:val="000000"/>
+          <w:sz w:val="22"/>
+          <w:bdr w:val="none" w:sz="0" w:space="0" w:color="auto" w:frame="1"/>
+          <w:shd w:val="clear" w:color="auto" w:fill="FFFFFF"/>
+        </w:rPr>
+        <w:t xml:space="preserve"> </w:t>
+      </w:r>
+      <w:r>
+        <w:rPr>
+          <w:rFonts w:ascii="Arial" w:hAnsi="Arial" w:cs="Arial" w:hint="eastAsia"/>
+          <w:color w:val="000000"/>
+          <w:sz w:val="22"/>
+          <w:bdr w:val="none" w:sz="0" w:space="0" w:color="auto" w:frame="1"/>
+          <w:shd w:val="clear" w:color="auto" w:fill="FFFFFF"/>
+        </w:rPr>
+        <w:t>있다</w:t>
+      </w:r>
+      <w:r>
+        <w:rPr>
+          <w:rFonts w:ascii="Arial" w:hAnsi="Arial" w:cs="Arial" w:hint="eastAsia"/>
+          <w:color w:val="000000"/>
+          <w:sz w:val="22"/>
+          <w:bdr w:val="none" w:sz="0" w:space="0" w:color="auto" w:frame="1"/>
+          <w:shd w:val="clear" w:color="auto" w:fill="FFFFFF"/>
+        </w:rPr>
+        <w:t>.</w:t>
+      </w:r>
+    </w:p>
+    <w:p>
+      <w:pPr>
+        <w:rPr>
+          <w:rFonts w:ascii="Arial" w:hAnsi="Arial" w:cs="Arial" w:hint="eastAsia"/>
+          <w:color w:val="000000"/>
+          <w:sz w:val="22"/>
+          <w:bdr w:val="none" w:sz="0" w:space="0" w:color="auto" w:frame="1"/>
+          <w:shd w:val="clear" w:color="auto" w:fill="FFFFFF"/>
+        </w:rPr>
+      </w:pPr>
+      <w:r>
+        <w:rPr>
+          <w:rFonts w:ascii="Arial" w:hAnsi="Arial" w:cs="Arial" w:hint="eastAsia"/>
+          <w:color w:val="000000"/>
+          <w:sz w:val="22"/>
+          <w:bdr w:val="none" w:sz="0" w:space="0" w:color="auto" w:frame="1"/>
+          <w:shd w:val="clear" w:color="auto" w:fill="FFFFFF"/>
+        </w:rPr>
+        <w:t>네임스페이스를</w:t>
+      </w:r>
+      <w:r>
+        <w:rPr>
+          <w:rFonts w:ascii="Arial" w:hAnsi="Arial" w:cs="Arial" w:hint="eastAsia"/>
+          <w:color w:val="000000"/>
+          <w:sz w:val="22"/>
+          <w:bdr w:val="none" w:sz="0" w:space="0" w:color="auto" w:frame="1"/>
+          <w:shd w:val="clear" w:color="auto" w:fill="FFFFFF"/>
+        </w:rPr>
+        <w:t xml:space="preserve"> </w:t>
+      </w:r>
+      <w:r>
+        <w:rPr>
+          <w:rFonts w:ascii="Arial" w:hAnsi="Arial" w:cs="Arial" w:hint="eastAsia"/>
+          <w:color w:val="000000"/>
+          <w:sz w:val="22"/>
+          <w:bdr w:val="none" w:sz="0" w:space="0" w:color="auto" w:frame="1"/>
+          <w:shd w:val="clear" w:color="auto" w:fill="FFFFFF"/>
+        </w:rPr>
+        <w:t>통해</w:t>
+      </w:r>
+      <w:r>
+        <w:rPr>
+          <w:rFonts w:ascii="Arial" w:hAnsi="Arial" w:cs="Arial" w:hint="eastAsia"/>
+          <w:color w:val="000000"/>
+          <w:sz w:val="22"/>
+          <w:bdr w:val="none" w:sz="0" w:space="0" w:color="auto" w:frame="1"/>
+          <w:shd w:val="clear" w:color="auto" w:fill="FFFFFF"/>
+        </w:rPr>
+        <w:t xml:space="preserve"> </w:t>
+      </w:r>
+      <w:r>
+        <w:rPr>
+          <w:rFonts w:ascii="Arial" w:hAnsi="Arial" w:cs="Arial" w:hint="eastAsia"/>
+          <w:color w:val="000000"/>
+          <w:sz w:val="22"/>
+          <w:bdr w:val="none" w:sz="0" w:space="0" w:color="auto" w:frame="1"/>
+          <w:shd w:val="clear" w:color="auto" w:fill="FFFFFF"/>
+        </w:rPr>
+        <w:t>독립된</w:t>
+      </w:r>
+      <w:r>
+        <w:rPr>
+          <w:rFonts w:ascii="Arial" w:hAnsi="Arial" w:cs="Arial" w:hint="eastAsia"/>
+          <w:color w:val="000000"/>
+          <w:sz w:val="22"/>
+          <w:bdr w:val="none" w:sz="0" w:space="0" w:color="auto" w:frame="1"/>
+          <w:shd w:val="clear" w:color="auto" w:fill="FFFFFF"/>
+        </w:rPr>
+        <w:t xml:space="preserve"> </w:t>
+      </w:r>
+      <w:r>
+        <w:rPr>
+          <w:rFonts w:ascii="Arial" w:hAnsi="Arial" w:cs="Arial" w:hint="eastAsia"/>
+          <w:color w:val="000000"/>
+          <w:sz w:val="22"/>
+          <w:bdr w:val="none" w:sz="0" w:space="0" w:color="auto" w:frame="1"/>
+          <w:shd w:val="clear" w:color="auto" w:fill="FFFFFF"/>
+        </w:rPr>
+        <w:t>환경처럼</w:t>
+      </w:r>
+      <w:r>
+        <w:rPr>
+          <w:rFonts w:ascii="Arial" w:hAnsi="Arial" w:cs="Arial" w:hint="eastAsia"/>
+          <w:color w:val="000000"/>
+          <w:sz w:val="22"/>
+          <w:bdr w:val="none" w:sz="0" w:space="0" w:color="auto" w:frame="1"/>
+          <w:shd w:val="clear" w:color="auto" w:fill="FFFFFF"/>
+        </w:rPr>
+        <w:t xml:space="preserve"> </w:t>
+      </w:r>
+      <w:r>
+        <w:rPr>
+          <w:rFonts w:ascii="Arial" w:hAnsi="Arial" w:cs="Arial" w:hint="eastAsia"/>
+          <w:color w:val="000000"/>
+          <w:sz w:val="22"/>
+          <w:bdr w:val="none" w:sz="0" w:space="0" w:color="auto" w:frame="1"/>
+          <w:shd w:val="clear" w:color="auto" w:fill="FFFFFF"/>
+        </w:rPr>
+        <w:t>동작</w:t>
+      </w:r>
+      <w:r>
+        <w:rPr>
+          <w:rFonts w:ascii="Arial" w:hAnsi="Arial" w:cs="Arial" w:hint="eastAsia"/>
+          <w:color w:val="000000"/>
+          <w:sz w:val="22"/>
+          <w:bdr w:val="none" w:sz="0" w:space="0" w:color="auto" w:frame="1"/>
+          <w:shd w:val="clear" w:color="auto" w:fill="FFFFFF"/>
+        </w:rPr>
+        <w:t>.</w:t>
+      </w:r>
+      <w:r>
+        <w:rPr>
+          <w:rFonts w:ascii="Arial" w:hAnsi="Arial" w:cs="Arial"/>
+          <w:color w:val="000000"/>
+          <w:sz w:val="22"/>
+          <w:bdr w:val="none" w:sz="0" w:space="0" w:color="auto" w:frame="1"/>
+          <w:shd w:val="clear" w:color="auto" w:fill="FFFFFF"/>
+        </w:rPr>
+        <w:t xml:space="preserve"> </w:t>
+      </w:r>
+    </w:p>
+    <w:p>
+      <w:pPr>
+        <w:rPr>
+          <w:rFonts w:ascii="Arial" w:hAnsi="Arial" w:cs="Arial" w:hint="eastAsia"/>
+          <w:color w:val="000000"/>
+          <w:sz w:val="22"/>
+          <w:bdr w:val="none" w:sz="0" w:space="0" w:color="auto" w:frame="1"/>
+          <w:shd w:val="clear" w:color="auto" w:fill="FFFFFF"/>
+        </w:rPr>
+      </w:pPr>
+    </w:p>
+    <w:p>
+      <w:pPr>
+        <w:rPr>
+          <w:rFonts w:ascii="Arial" w:hAnsi="Arial" w:cs="Arial"/>
+          <w:b/>
+          <w:bCs/>
+          <w:color w:val="000000"/>
+          <w:sz w:val="22"/>
+          <w:bdr w:val="none" w:sz="0" w:space="0" w:color="auto" w:frame="1"/>
+          <w:shd w:val="clear" w:color="auto" w:fill="FFFFFF"/>
+        </w:rPr>
+      </w:pPr>
+      <w:r>
+        <w:rPr>
+          <w:rFonts w:ascii="Arial" w:hAnsi="Arial" w:cs="Arial" w:hint="eastAsia"/>
+          <w:b/>
+          <w:bCs/>
+          <w:color w:val="000000"/>
+          <w:sz w:val="22"/>
+          <w:bdr w:val="none" w:sz="0" w:space="0" w:color="auto" w:frame="1"/>
+          <w:shd w:val="clear" w:color="auto" w:fill="FFFFFF"/>
+        </w:rPr>
+        <w:t>서비스</w:t>
+      </w:r>
+      <w:r>
+        <w:rPr>
+          <w:rFonts w:ascii="Arial" w:hAnsi="Arial" w:cs="Arial" w:hint="eastAsia"/>
+          <w:b/>
+          <w:bCs/>
+          <w:color w:val="000000"/>
+          <w:sz w:val="22"/>
+          <w:bdr w:val="none" w:sz="0" w:space="0" w:color="auto" w:frame="1"/>
+          <w:shd w:val="clear" w:color="auto" w:fill="FFFFFF"/>
+        </w:rPr>
+        <w:t xml:space="preserve"> </w:t>
+      </w:r>
+      <w:r>
+        <w:rPr>
+          <w:rFonts w:ascii="Arial" w:hAnsi="Arial" w:cs="Arial" w:hint="eastAsia"/>
+          <w:color w:val="000000"/>
+          <w:sz w:val="22"/>
+          <w:bdr w:val="none" w:sz="0" w:space="0" w:color="auto" w:frame="1"/>
+          <w:shd w:val="clear" w:color="auto" w:fill="FFFFFF"/>
+        </w:rPr>
+        <w:t>서비스에</w:t>
+      </w:r>
+      <w:r>
+        <w:rPr>
+          <w:rFonts w:ascii="Arial" w:hAnsi="Arial" w:cs="Arial" w:hint="eastAsia"/>
+          <w:color w:val="000000"/>
+          <w:sz w:val="22"/>
+          <w:bdr w:val="none" w:sz="0" w:space="0" w:color="auto" w:frame="1"/>
+          <w:shd w:val="clear" w:color="auto" w:fill="FFFFFF"/>
+        </w:rPr>
+        <w:t xml:space="preserve"> </w:t>
+      </w:r>
+      <w:r>
+        <w:rPr>
+          <w:rFonts w:ascii="Arial" w:hAnsi="Arial" w:cs="Arial" w:hint="eastAsia"/>
+          <w:color w:val="000000"/>
+          <w:sz w:val="22"/>
+          <w:bdr w:val="none" w:sz="0" w:space="0" w:color="auto" w:frame="1"/>
+          <w:shd w:val="clear" w:color="auto" w:fill="FFFFFF"/>
+        </w:rPr>
+        <w:t>대한</w:t>
+      </w:r>
+      <w:r>
+        <w:rPr>
+          <w:rFonts w:ascii="Arial" w:hAnsi="Arial" w:cs="Arial" w:hint="eastAsia"/>
+          <w:color w:val="000000"/>
+          <w:sz w:val="22"/>
+          <w:bdr w:val="none" w:sz="0" w:space="0" w:color="auto" w:frame="1"/>
+          <w:shd w:val="clear" w:color="auto" w:fill="FFFFFF"/>
+        </w:rPr>
+        <w:t xml:space="preserve"> </w:t>
+      </w:r>
+      <w:r>
+        <w:rPr>
+          <w:rFonts w:ascii="Arial" w:hAnsi="Arial" w:cs="Arial" w:hint="eastAsia"/>
+          <w:color w:val="000000"/>
+          <w:sz w:val="22"/>
+          <w:bdr w:val="none" w:sz="0" w:space="0" w:color="auto" w:frame="1"/>
+          <w:shd w:val="clear" w:color="auto" w:fill="FFFFFF"/>
+        </w:rPr>
+        <w:t>안정적인</w:t>
+      </w:r>
+      <w:r>
+        <w:rPr>
+          <w:rFonts w:ascii="Arial" w:hAnsi="Arial" w:cs="Arial" w:hint="eastAsia"/>
+          <w:color w:val="000000"/>
+          <w:sz w:val="22"/>
+          <w:bdr w:val="none" w:sz="0" w:space="0" w:color="auto" w:frame="1"/>
+          <w:shd w:val="clear" w:color="auto" w:fill="FFFFFF"/>
+        </w:rPr>
+        <w:t xml:space="preserve"> </w:t>
+      </w:r>
+      <w:r>
+        <w:rPr>
+          <w:rFonts w:ascii="Arial" w:hAnsi="Arial" w:cs="Arial" w:hint="eastAsia"/>
+          <w:color w:val="000000"/>
+          <w:sz w:val="22"/>
+          <w:bdr w:val="none" w:sz="0" w:space="0" w:color="auto" w:frame="1"/>
+          <w:shd w:val="clear" w:color="auto" w:fill="FFFFFF"/>
+        </w:rPr>
+        <w:t>연결을</w:t>
+      </w:r>
+      <w:r>
+        <w:rPr>
+          <w:rFonts w:ascii="Arial" w:hAnsi="Arial" w:cs="Arial" w:hint="eastAsia"/>
+          <w:color w:val="000000"/>
+          <w:sz w:val="22"/>
+          <w:bdr w:val="none" w:sz="0" w:space="0" w:color="auto" w:frame="1"/>
+          <w:shd w:val="clear" w:color="auto" w:fill="FFFFFF"/>
+        </w:rPr>
+        <w:t xml:space="preserve"> </w:t>
+      </w:r>
+      <w:r>
+        <w:rPr>
+          <w:rFonts w:ascii="Arial" w:hAnsi="Arial" w:cs="Arial" w:hint="eastAsia"/>
+          <w:color w:val="000000"/>
+          <w:sz w:val="22"/>
+          <w:bdr w:val="none" w:sz="0" w:space="0" w:color="auto" w:frame="1"/>
+          <w:shd w:val="clear" w:color="auto" w:fill="FFFFFF"/>
+        </w:rPr>
+        <w:t>제공하고</w:t>
+      </w:r>
+      <w:r>
+        <w:rPr>
+          <w:rFonts w:ascii="Arial" w:hAnsi="Arial" w:cs="Arial" w:hint="eastAsia"/>
+          <w:color w:val="000000"/>
+          <w:sz w:val="22"/>
+          <w:bdr w:val="none" w:sz="0" w:space="0" w:color="auto" w:frame="1"/>
+          <w:shd w:val="clear" w:color="auto" w:fill="FFFFFF"/>
+        </w:rPr>
+        <w:t xml:space="preserve"> </w:t>
+      </w:r>
+      <w:r>
+        <w:rPr>
+          <w:rFonts w:ascii="Arial" w:hAnsi="Arial" w:cs="Arial" w:hint="eastAsia"/>
+          <w:color w:val="000000"/>
+          <w:sz w:val="22"/>
+          <w:bdr w:val="none" w:sz="0" w:space="0" w:color="auto" w:frame="1"/>
+          <w:shd w:val="clear" w:color="auto" w:fill="FFFFFF"/>
+        </w:rPr>
+        <w:t>외부</w:t>
+      </w:r>
+      <w:r>
+        <w:rPr>
+          <w:rFonts w:ascii="Arial" w:hAnsi="Arial" w:cs="Arial" w:hint="eastAsia"/>
+          <w:color w:val="000000"/>
+          <w:sz w:val="22"/>
+          <w:bdr w:val="none" w:sz="0" w:space="0" w:color="auto" w:frame="1"/>
+          <w:shd w:val="clear" w:color="auto" w:fill="FFFFFF"/>
+        </w:rPr>
+        <w:t xml:space="preserve"> </w:t>
+      </w:r>
+      <w:r>
+        <w:rPr>
+          <w:rFonts w:ascii="Arial" w:hAnsi="Arial" w:cs="Arial" w:hint="eastAsia"/>
+          <w:color w:val="000000"/>
+          <w:sz w:val="22"/>
+          <w:bdr w:val="none" w:sz="0" w:space="0" w:color="auto" w:frame="1"/>
+          <w:shd w:val="clear" w:color="auto" w:fill="FFFFFF"/>
+        </w:rPr>
+        <w:t>노출을</w:t>
+      </w:r>
+      <w:r>
+        <w:rPr>
+          <w:rFonts w:ascii="Arial" w:hAnsi="Arial" w:cs="Arial" w:hint="eastAsia"/>
+          <w:color w:val="000000"/>
+          <w:sz w:val="22"/>
+          <w:bdr w:val="none" w:sz="0" w:space="0" w:color="auto" w:frame="1"/>
+          <w:shd w:val="clear" w:color="auto" w:fill="FFFFFF"/>
+        </w:rPr>
+        <w:t xml:space="preserve"> </w:t>
+      </w:r>
+      <w:r>
+        <w:rPr>
+          <w:rFonts w:ascii="Arial" w:hAnsi="Arial" w:cs="Arial" w:hint="eastAsia"/>
+          <w:color w:val="000000"/>
+          <w:sz w:val="22"/>
+          <w:bdr w:val="none" w:sz="0" w:space="0" w:color="auto" w:frame="1"/>
+          <w:shd w:val="clear" w:color="auto" w:fill="FFFFFF"/>
+        </w:rPr>
+        <w:t>통해</w:t>
+      </w:r>
+      <w:r>
+        <w:rPr>
+          <w:rFonts w:ascii="Arial" w:hAnsi="Arial" w:cs="Arial" w:hint="eastAsia"/>
+          <w:color w:val="000000"/>
+          <w:sz w:val="22"/>
+          <w:bdr w:val="none" w:sz="0" w:space="0" w:color="auto" w:frame="1"/>
+          <w:shd w:val="clear" w:color="auto" w:fill="FFFFFF"/>
+        </w:rPr>
+        <w:t xml:space="preserve"> </w:t>
+      </w:r>
+      <w:r>
+        <w:rPr>
+          <w:rFonts w:ascii="Arial" w:hAnsi="Arial" w:cs="Arial" w:hint="eastAsia"/>
+          <w:color w:val="000000"/>
+          <w:sz w:val="22"/>
+          <w:bdr w:val="none" w:sz="0" w:space="0" w:color="auto" w:frame="1"/>
+          <w:shd w:val="clear" w:color="auto" w:fill="FFFFFF"/>
+        </w:rPr>
+        <w:t>외부</w:t>
+      </w:r>
+      <w:r>
+        <w:rPr>
+          <w:rFonts w:ascii="Arial" w:hAnsi="Arial" w:cs="Arial" w:hint="eastAsia"/>
+          <w:color w:val="000000"/>
+          <w:sz w:val="22"/>
+          <w:bdr w:val="none" w:sz="0" w:space="0" w:color="auto" w:frame="1"/>
+          <w:shd w:val="clear" w:color="auto" w:fill="FFFFFF"/>
+        </w:rPr>
+        <w:t xml:space="preserve"> </w:t>
+      </w:r>
+      <w:r>
+        <w:rPr>
+          <w:rFonts w:ascii="Arial" w:hAnsi="Arial" w:cs="Arial" w:hint="eastAsia"/>
+          <w:color w:val="000000"/>
+          <w:sz w:val="22"/>
+          <w:bdr w:val="none" w:sz="0" w:space="0" w:color="auto" w:frame="1"/>
+          <w:shd w:val="clear" w:color="auto" w:fill="FFFFFF"/>
+        </w:rPr>
+        <w:t>클라이언트가</w:t>
+      </w:r>
+      <w:r>
+        <w:rPr>
+          <w:rFonts w:ascii="Arial" w:hAnsi="Arial" w:cs="Arial" w:hint="eastAsia"/>
+          <w:color w:val="000000"/>
+          <w:sz w:val="22"/>
+          <w:bdr w:val="none" w:sz="0" w:space="0" w:color="auto" w:frame="1"/>
+          <w:shd w:val="clear" w:color="auto" w:fill="FFFFFF"/>
+        </w:rPr>
+        <w:t xml:space="preserve"> </w:t>
+      </w:r>
+      <w:r>
+        <w:rPr>
+          <w:rFonts w:ascii="Arial" w:hAnsi="Arial" w:cs="Arial" w:hint="eastAsia"/>
+          <w:color w:val="000000"/>
+          <w:sz w:val="22"/>
+          <w:bdr w:val="none" w:sz="0" w:space="0" w:color="auto" w:frame="1"/>
+          <w:shd w:val="clear" w:color="auto" w:fill="FFFFFF"/>
+        </w:rPr>
+        <w:t>서비스에</w:t>
+      </w:r>
+      <w:r>
+        <w:rPr>
+          <w:rFonts w:ascii="Arial" w:hAnsi="Arial" w:cs="Arial" w:hint="eastAsia"/>
+          <w:color w:val="000000"/>
+          <w:sz w:val="22"/>
+          <w:bdr w:val="none" w:sz="0" w:space="0" w:color="auto" w:frame="1"/>
+          <w:shd w:val="clear" w:color="auto" w:fill="FFFFFF"/>
+        </w:rPr>
+        <w:t xml:space="preserve"> </w:t>
+      </w:r>
+      <w:r>
+        <w:rPr>
+          <w:rFonts w:ascii="Arial" w:hAnsi="Arial" w:cs="Arial" w:hint="eastAsia"/>
+          <w:color w:val="000000"/>
+          <w:sz w:val="22"/>
+          <w:bdr w:val="none" w:sz="0" w:space="0" w:color="auto" w:frame="1"/>
+          <w:shd w:val="clear" w:color="auto" w:fill="FFFFFF"/>
+        </w:rPr>
+        <w:t>접근할</w:t>
+      </w:r>
+      <w:r>
+        <w:rPr>
+          <w:rFonts w:ascii="Arial" w:hAnsi="Arial" w:cs="Arial" w:hint="eastAsia"/>
+          <w:color w:val="000000"/>
+          <w:sz w:val="22"/>
+          <w:bdr w:val="none" w:sz="0" w:space="0" w:color="auto" w:frame="1"/>
+          <w:shd w:val="clear" w:color="auto" w:fill="FFFFFF"/>
+        </w:rPr>
+        <w:t xml:space="preserve"> </w:t>
+      </w:r>
+      <w:r>
+        <w:rPr>
+          <w:rFonts w:ascii="Arial" w:hAnsi="Arial" w:cs="Arial" w:hint="eastAsia"/>
+          <w:color w:val="000000"/>
+          <w:sz w:val="22"/>
+          <w:bdr w:val="none" w:sz="0" w:space="0" w:color="auto" w:frame="1"/>
+          <w:shd w:val="clear" w:color="auto" w:fill="FFFFFF"/>
+        </w:rPr>
+        <w:t>수</w:t>
+      </w:r>
+      <w:r>
+        <w:rPr>
+          <w:rFonts w:ascii="Arial" w:hAnsi="Arial" w:cs="Arial" w:hint="eastAsia"/>
+          <w:color w:val="000000"/>
+          <w:sz w:val="22"/>
+          <w:bdr w:val="none" w:sz="0" w:space="0" w:color="auto" w:frame="1"/>
+          <w:shd w:val="clear" w:color="auto" w:fill="FFFFFF"/>
+        </w:rPr>
+        <w:t xml:space="preserve"> </w:t>
+      </w:r>
+      <w:r>
+        <w:rPr>
+          <w:rFonts w:ascii="Arial" w:hAnsi="Arial" w:cs="Arial" w:hint="eastAsia"/>
+          <w:color w:val="000000"/>
+          <w:sz w:val="22"/>
+          <w:bdr w:val="none" w:sz="0" w:space="0" w:color="auto" w:frame="1"/>
+          <w:shd w:val="clear" w:color="auto" w:fill="FFFFFF"/>
+        </w:rPr>
+        <w:t>있도록</w:t>
+      </w:r>
+      <w:r>
+        <w:rPr>
+          <w:rFonts w:ascii="Arial" w:hAnsi="Arial" w:cs="Arial" w:hint="eastAsia"/>
+          <w:color w:val="000000"/>
+          <w:sz w:val="22"/>
+          <w:bdr w:val="none" w:sz="0" w:space="0" w:color="auto" w:frame="1"/>
+          <w:shd w:val="clear" w:color="auto" w:fill="FFFFFF"/>
+        </w:rPr>
+        <w:t xml:space="preserve"> </w:t>
+      </w:r>
+      <w:r>
+        <w:rPr>
+          <w:rFonts w:ascii="Arial" w:hAnsi="Arial" w:cs="Arial" w:hint="eastAsia"/>
+          <w:color w:val="000000"/>
+          <w:sz w:val="22"/>
+          <w:bdr w:val="none" w:sz="0" w:space="0" w:color="auto" w:frame="1"/>
+          <w:shd w:val="clear" w:color="auto" w:fill="FFFFFF"/>
+        </w:rPr>
+        <w:t>한다</w:t>
+      </w:r>
+    </w:p>
+    <w:p>
+      <w:pPr>
+        <w:ind w:left="400"/>
+        <w:rPr>
+          <w:rFonts w:ascii="Arial" w:hAnsi="Arial" w:cs="Arial"/>
+          <w:color w:val="000000"/>
+          <w:sz w:val="22"/>
+          <w:bdr w:val="none" w:sz="0" w:space="0" w:color="auto" w:frame="1"/>
+          <w:shd w:val="clear" w:color="auto" w:fill="FFFFFF"/>
+        </w:rPr>
+      </w:pPr>
+    </w:p>
+    <w:p>
+      <w:pPr>
+        <w:rPr>
+          <w:rFonts w:ascii="Arial" w:hAnsi="Arial" w:cs="Arial"/>
+          <w:b/>
+          <w:bCs/>
+          <w:color w:val="000000"/>
+          <w:sz w:val="22"/>
+          <w:bdr w:val="none" w:sz="0" w:space="0" w:color="auto" w:frame="1"/>
+          <w:shd w:val="clear" w:color="auto" w:fill="FFFFFF"/>
+        </w:rPr>
+      </w:pPr>
+      <w:proofErr w:type="spellStart"/>
+      <w:r>
+        <w:rPr>
+          <w:rFonts w:ascii="Arial" w:hAnsi="Arial" w:cs="Arial" w:hint="eastAsia"/>
+          <w:b/>
+          <w:bCs/>
+          <w:color w:val="000000"/>
+          <w:sz w:val="22"/>
+          <w:bdr w:val="none" w:sz="0" w:space="0" w:color="auto" w:frame="1"/>
+          <w:shd w:val="clear" w:color="auto" w:fill="FFFFFF"/>
+        </w:rPr>
+        <w:t>디플로이먼트</w:t>
+      </w:r>
+      <w:proofErr w:type="spellEnd"/>
+      <w:r>
+        <w:rPr>
+          <w:rFonts w:ascii="Arial" w:hAnsi="Arial" w:cs="Arial" w:hint="eastAsia"/>
+          <w:b/>
+          <w:bCs/>
+          <w:color w:val="000000"/>
+          <w:sz w:val="22"/>
+          <w:bdr w:val="none" w:sz="0" w:space="0" w:color="auto" w:frame="1"/>
+          <w:shd w:val="clear" w:color="auto" w:fill="FFFFFF"/>
+        </w:rPr>
+        <w:t xml:space="preserve"> </w:t>
+      </w:r>
+      <w:r>
+        <w:rPr>
+          <w:rFonts w:ascii="Arial" w:hAnsi="Arial" w:cs="Arial"/>
+          <w:color w:val="000000"/>
+          <w:sz w:val="22"/>
+          <w:bdr w:val="none" w:sz="0" w:space="0" w:color="auto" w:frame="1"/>
+          <w:shd w:val="clear" w:color="auto" w:fill="FFFFFF"/>
+        </w:rPr>
+        <w:t xml:space="preserve">pod </w:t>
+      </w:r>
+      <w:r>
+        <w:rPr>
+          <w:rFonts w:ascii="Arial" w:hAnsi="Arial" w:cs="Arial" w:hint="eastAsia"/>
+          <w:color w:val="000000"/>
+          <w:sz w:val="22"/>
+          <w:bdr w:val="none" w:sz="0" w:space="0" w:color="auto" w:frame="1"/>
+          <w:shd w:val="clear" w:color="auto" w:fill="FFFFFF"/>
+        </w:rPr>
+        <w:t>관리</w:t>
+      </w:r>
+      <w:r>
+        <w:rPr>
+          <w:rFonts w:ascii="Arial" w:hAnsi="Arial" w:cs="Arial"/>
+          <w:color w:val="000000"/>
+          <w:sz w:val="22"/>
+          <w:bdr w:val="none" w:sz="0" w:space="0" w:color="auto" w:frame="1"/>
+          <w:shd w:val="clear" w:color="auto" w:fill="FFFFFF"/>
+        </w:rPr>
+        <w:t xml:space="preserve">, </w:t>
+      </w:r>
+      <w:r>
+        <w:rPr>
+          <w:rFonts w:ascii="Arial" w:hAnsi="Arial" w:cs="Arial" w:hint="eastAsia"/>
+          <w:color w:val="000000"/>
+          <w:sz w:val="22"/>
+          <w:bdr w:val="none" w:sz="0" w:space="0" w:color="auto" w:frame="1"/>
+          <w:shd w:val="clear" w:color="auto" w:fill="FFFFFF"/>
+        </w:rPr>
+        <w:t>라이프</w:t>
+      </w:r>
+      <w:r>
+        <w:rPr>
+          <w:rFonts w:ascii="Arial" w:hAnsi="Arial" w:cs="Arial" w:hint="eastAsia"/>
+          <w:color w:val="000000"/>
+          <w:sz w:val="22"/>
+          <w:bdr w:val="none" w:sz="0" w:space="0" w:color="auto" w:frame="1"/>
+          <w:shd w:val="clear" w:color="auto" w:fill="FFFFFF"/>
+        </w:rPr>
+        <w:t xml:space="preserve"> </w:t>
+      </w:r>
+      <w:r>
+        <w:rPr>
+          <w:rFonts w:ascii="Arial" w:hAnsi="Arial" w:cs="Arial" w:hint="eastAsia"/>
+          <w:color w:val="000000"/>
+          <w:sz w:val="22"/>
+          <w:bdr w:val="none" w:sz="0" w:space="0" w:color="auto" w:frame="1"/>
+          <w:shd w:val="clear" w:color="auto" w:fill="FFFFFF"/>
+        </w:rPr>
+        <w:t>사이클</w:t>
+      </w:r>
+      <w:r>
+        <w:rPr>
+          <w:rFonts w:ascii="Arial" w:hAnsi="Arial" w:cs="Arial" w:hint="eastAsia"/>
+          <w:color w:val="000000"/>
+          <w:sz w:val="22"/>
+          <w:bdr w:val="none" w:sz="0" w:space="0" w:color="auto" w:frame="1"/>
+          <w:shd w:val="clear" w:color="auto" w:fill="FFFFFF"/>
+        </w:rPr>
+        <w:t xml:space="preserve"> </w:t>
+      </w:r>
+      <w:r>
+        <w:rPr>
+          <w:rFonts w:ascii="Arial" w:hAnsi="Arial" w:cs="Arial" w:hint="eastAsia"/>
+          <w:color w:val="000000"/>
+          <w:sz w:val="22"/>
+          <w:bdr w:val="none" w:sz="0" w:space="0" w:color="auto" w:frame="1"/>
+          <w:shd w:val="clear" w:color="auto" w:fill="FFFFFF"/>
+        </w:rPr>
+        <w:t>단순화</w:t>
+      </w:r>
+      <w:r>
+        <w:rPr>
+          <w:rFonts w:ascii="Arial" w:hAnsi="Arial" w:cs="Arial" w:hint="eastAsia"/>
+          <w:color w:val="000000"/>
+          <w:sz w:val="22"/>
+          <w:bdr w:val="none" w:sz="0" w:space="0" w:color="auto" w:frame="1"/>
+          <w:shd w:val="clear" w:color="auto" w:fill="FFFFFF"/>
+        </w:rPr>
+        <w:t>,</w:t>
+      </w:r>
+      <w:r>
+        <w:rPr>
+          <w:rFonts w:ascii="Arial" w:hAnsi="Arial" w:cs="Arial"/>
+          <w:color w:val="000000"/>
+          <w:sz w:val="22"/>
+          <w:bdr w:val="none" w:sz="0" w:space="0" w:color="auto" w:frame="1"/>
+          <w:shd w:val="clear" w:color="auto" w:fill="FFFFFF"/>
+        </w:rPr>
+        <w:t xml:space="preserve"> </w:t>
+      </w:r>
+      <w:r>
+        <w:rPr>
+          <w:rFonts w:ascii="Arial" w:hAnsi="Arial" w:cs="Arial" w:hint="eastAsia"/>
+          <w:color w:val="000000"/>
+          <w:sz w:val="22"/>
+          <w:bdr w:val="none" w:sz="0" w:space="0" w:color="auto" w:frame="1"/>
+          <w:shd w:val="clear" w:color="auto" w:fill="FFFFFF"/>
+        </w:rPr>
+        <w:t>안정적인</w:t>
+      </w:r>
+      <w:r>
+        <w:rPr>
+          <w:rFonts w:ascii="Arial" w:hAnsi="Arial" w:cs="Arial" w:hint="eastAsia"/>
+          <w:color w:val="000000"/>
+          <w:sz w:val="22"/>
+          <w:bdr w:val="none" w:sz="0" w:space="0" w:color="auto" w:frame="1"/>
+          <w:shd w:val="clear" w:color="auto" w:fill="FFFFFF"/>
+        </w:rPr>
+        <w:t xml:space="preserve"> </w:t>
+      </w:r>
+      <w:r>
+        <w:rPr>
+          <w:rFonts w:ascii="Arial" w:hAnsi="Arial" w:cs="Arial" w:hint="eastAsia"/>
+          <w:color w:val="000000"/>
+          <w:sz w:val="22"/>
+          <w:bdr w:val="none" w:sz="0" w:space="0" w:color="auto" w:frame="1"/>
+          <w:shd w:val="clear" w:color="auto" w:fill="FFFFFF"/>
+        </w:rPr>
+        <w:t>어플리케이션</w:t>
+      </w:r>
+      <w:r>
+        <w:rPr>
+          <w:rFonts w:ascii="Arial" w:hAnsi="Arial" w:cs="Arial" w:hint="eastAsia"/>
+          <w:color w:val="000000"/>
+          <w:sz w:val="22"/>
+          <w:bdr w:val="none" w:sz="0" w:space="0" w:color="auto" w:frame="1"/>
+          <w:shd w:val="clear" w:color="auto" w:fill="FFFFFF"/>
+        </w:rPr>
+        <w:t xml:space="preserve"> </w:t>
+      </w:r>
+      <w:r>
+        <w:rPr>
+          <w:rFonts w:ascii="Arial" w:hAnsi="Arial" w:cs="Arial" w:hint="eastAsia"/>
+          <w:color w:val="000000"/>
+          <w:sz w:val="22"/>
+          <w:bdr w:val="none" w:sz="0" w:space="0" w:color="auto" w:frame="1"/>
+          <w:shd w:val="clear" w:color="auto" w:fill="FFFFFF"/>
+        </w:rPr>
+        <w:t>업데이트</w:t>
+      </w:r>
+      <w:r>
+        <w:rPr>
+          <w:rFonts w:ascii="Arial" w:hAnsi="Arial" w:cs="Arial" w:hint="eastAsia"/>
+          <w:color w:val="000000"/>
+          <w:sz w:val="22"/>
+          <w:bdr w:val="none" w:sz="0" w:space="0" w:color="auto" w:frame="1"/>
+          <w:shd w:val="clear" w:color="auto" w:fill="FFFFFF"/>
+        </w:rPr>
+        <w:t xml:space="preserve"> </w:t>
+      </w:r>
+      <w:r>
+        <w:rPr>
+          <w:rFonts w:ascii="Arial" w:hAnsi="Arial" w:cs="Arial" w:hint="eastAsia"/>
+          <w:color w:val="000000"/>
+          <w:sz w:val="22"/>
+          <w:bdr w:val="none" w:sz="0" w:space="0" w:color="auto" w:frame="1"/>
+          <w:shd w:val="clear" w:color="auto" w:fill="FFFFFF"/>
+        </w:rPr>
+        <w:t>및</w:t>
+      </w:r>
+      <w:r>
+        <w:rPr>
+          <w:rFonts w:ascii="Arial" w:hAnsi="Arial" w:cs="Arial" w:hint="eastAsia"/>
+          <w:color w:val="000000"/>
+          <w:sz w:val="22"/>
+          <w:bdr w:val="none" w:sz="0" w:space="0" w:color="auto" w:frame="1"/>
+          <w:shd w:val="clear" w:color="auto" w:fill="FFFFFF"/>
+        </w:rPr>
+        <w:t xml:space="preserve"> </w:t>
+      </w:r>
+      <w:r>
+        <w:rPr>
+          <w:rFonts w:ascii="Arial" w:hAnsi="Arial" w:cs="Arial" w:hint="eastAsia"/>
+          <w:color w:val="000000"/>
+          <w:sz w:val="22"/>
+          <w:bdr w:val="none" w:sz="0" w:space="0" w:color="auto" w:frame="1"/>
+          <w:shd w:val="clear" w:color="auto" w:fill="FFFFFF"/>
+        </w:rPr>
+        <w:t>배포를</w:t>
+      </w:r>
+      <w:r>
+        <w:rPr>
+          <w:rFonts w:ascii="Arial" w:hAnsi="Arial" w:cs="Arial" w:hint="eastAsia"/>
+          <w:color w:val="000000"/>
+          <w:sz w:val="22"/>
+          <w:bdr w:val="none" w:sz="0" w:space="0" w:color="auto" w:frame="1"/>
+          <w:shd w:val="clear" w:color="auto" w:fill="FFFFFF"/>
+        </w:rPr>
+        <w:t xml:space="preserve"> </w:t>
+      </w:r>
+      <w:r>
+        <w:rPr>
+          <w:rFonts w:ascii="Arial" w:hAnsi="Arial" w:cs="Arial" w:hint="eastAsia"/>
+          <w:color w:val="000000"/>
+          <w:sz w:val="22"/>
+          <w:bdr w:val="none" w:sz="0" w:space="0" w:color="auto" w:frame="1"/>
+          <w:shd w:val="clear" w:color="auto" w:fill="FFFFFF"/>
+        </w:rPr>
+        <w:t>지원</w:t>
+      </w:r>
+    </w:p>
+    <w:p>
+      <w:pPr>
+        <w:rPr>
+          <w:rFonts w:ascii="Arial" w:hAnsi="Arial" w:cs="Arial"/>
+          <w:color w:val="000000"/>
+          <w:sz w:val="22"/>
+          <w:bdr w:val="none" w:sz="0" w:space="0" w:color="auto" w:frame="1"/>
+          <w:shd w:val="clear" w:color="auto" w:fill="FFFFFF"/>
+        </w:rPr>
+      </w:pPr>
+      <w:proofErr w:type="gramStart"/>
+      <w:r>
+        <w:rPr>
+          <w:rFonts w:ascii="Arial" w:hAnsi="Arial" w:cs="Arial"/>
+          <w:b/>
+          <w:bCs/>
+          <w:color w:val="000000"/>
+          <w:sz w:val="22"/>
+          <w:bdr w:val="none" w:sz="0" w:space="0" w:color="auto" w:frame="1"/>
+          <w:shd w:val="clear" w:color="auto" w:fill="FFFFFF"/>
+        </w:rPr>
+        <w:t xml:space="preserve">Pod </w:t>
+      </w:r>
+      <w:r>
+        <w:rPr>
+          <w:rFonts w:ascii="Arial" w:hAnsi="Arial" w:cs="Arial"/>
+          <w:color w:val="000000"/>
+          <w:sz w:val="22"/>
+          <w:bdr w:val="none" w:sz="0" w:space="0" w:color="auto" w:frame="1"/>
+          <w:shd w:val="clear" w:color="auto" w:fill="FFFFFF"/>
+        </w:rPr>
+        <w:t xml:space="preserve"> </w:t>
+      </w:r>
+      <w:r>
+        <w:rPr>
+          <w:rFonts w:ascii="Arial" w:hAnsi="Arial" w:cs="Arial" w:hint="eastAsia"/>
+          <w:color w:val="000000"/>
+          <w:sz w:val="22"/>
+          <w:bdr w:val="none" w:sz="0" w:space="0" w:color="auto" w:frame="1"/>
+          <w:shd w:val="clear" w:color="auto" w:fill="FFFFFF"/>
+        </w:rPr>
+        <w:t>하나</w:t>
+      </w:r>
+      <w:proofErr w:type="gramEnd"/>
+      <w:r>
+        <w:rPr>
+          <w:rFonts w:ascii="Arial" w:hAnsi="Arial" w:cs="Arial" w:hint="eastAsia"/>
+          <w:color w:val="000000"/>
+          <w:sz w:val="22"/>
+          <w:bdr w:val="none" w:sz="0" w:space="0" w:color="auto" w:frame="1"/>
+          <w:shd w:val="clear" w:color="auto" w:fill="FFFFFF"/>
+        </w:rPr>
+        <w:t xml:space="preserve"> </w:t>
+      </w:r>
+      <w:r>
+        <w:rPr>
+          <w:rFonts w:ascii="Arial" w:hAnsi="Arial" w:cs="Arial" w:hint="eastAsia"/>
+          <w:color w:val="000000"/>
+          <w:sz w:val="22"/>
+          <w:bdr w:val="none" w:sz="0" w:space="0" w:color="auto" w:frame="1"/>
+          <w:shd w:val="clear" w:color="auto" w:fill="FFFFFF"/>
+        </w:rPr>
+        <w:t>이상의</w:t>
+      </w:r>
+      <w:r>
+        <w:rPr>
+          <w:rFonts w:ascii="Arial" w:hAnsi="Arial" w:cs="Arial" w:hint="eastAsia"/>
+          <w:color w:val="000000"/>
+          <w:sz w:val="22"/>
+          <w:bdr w:val="none" w:sz="0" w:space="0" w:color="auto" w:frame="1"/>
+          <w:shd w:val="clear" w:color="auto" w:fill="FFFFFF"/>
+        </w:rPr>
+        <w:t xml:space="preserve"> </w:t>
+      </w:r>
+      <w:r>
+        <w:rPr>
+          <w:rFonts w:ascii="Arial" w:hAnsi="Arial" w:cs="Arial" w:hint="eastAsia"/>
+          <w:color w:val="000000"/>
+          <w:sz w:val="22"/>
+          <w:bdr w:val="none" w:sz="0" w:space="0" w:color="auto" w:frame="1"/>
+          <w:shd w:val="clear" w:color="auto" w:fill="FFFFFF"/>
+        </w:rPr>
+        <w:t>컨테이너를</w:t>
+      </w:r>
+      <w:r>
+        <w:rPr>
+          <w:rFonts w:ascii="Arial" w:hAnsi="Arial" w:cs="Arial" w:hint="eastAsia"/>
+          <w:color w:val="000000"/>
+          <w:sz w:val="22"/>
+          <w:bdr w:val="none" w:sz="0" w:space="0" w:color="auto" w:frame="1"/>
+          <w:shd w:val="clear" w:color="auto" w:fill="FFFFFF"/>
+        </w:rPr>
+        <w:t xml:space="preserve"> </w:t>
+      </w:r>
+      <w:r>
+        <w:rPr>
+          <w:rFonts w:ascii="Arial" w:hAnsi="Arial" w:cs="Arial" w:hint="eastAsia"/>
+          <w:color w:val="000000"/>
+          <w:sz w:val="22"/>
+          <w:bdr w:val="none" w:sz="0" w:space="0" w:color="auto" w:frame="1"/>
+          <w:shd w:val="clear" w:color="auto" w:fill="FFFFFF"/>
+        </w:rPr>
+        <w:t>포함</w:t>
+      </w:r>
+      <w:r>
+        <w:rPr>
+          <w:rFonts w:ascii="Arial" w:hAnsi="Arial" w:cs="Arial" w:hint="eastAsia"/>
+          <w:color w:val="000000"/>
+          <w:sz w:val="22"/>
+          <w:bdr w:val="none" w:sz="0" w:space="0" w:color="auto" w:frame="1"/>
+          <w:shd w:val="clear" w:color="auto" w:fill="FFFFFF"/>
+        </w:rPr>
+        <w:t>.</w:t>
+      </w:r>
+      <w:r>
+        <w:rPr>
+          <w:rFonts w:ascii="Arial" w:hAnsi="Arial" w:cs="Arial"/>
+          <w:color w:val="000000"/>
+          <w:sz w:val="22"/>
+          <w:bdr w:val="none" w:sz="0" w:space="0" w:color="auto" w:frame="1"/>
+          <w:shd w:val="clear" w:color="auto" w:fill="FFFFFF"/>
+        </w:rPr>
+        <w:t xml:space="preserve"> Pod </w:t>
+      </w:r>
+      <w:r>
+        <w:rPr>
+          <w:rFonts w:ascii="Arial" w:hAnsi="Arial" w:cs="Arial" w:hint="eastAsia"/>
+          <w:color w:val="000000"/>
+          <w:sz w:val="22"/>
+          <w:bdr w:val="none" w:sz="0" w:space="0" w:color="auto" w:frame="1"/>
+          <w:shd w:val="clear" w:color="auto" w:fill="FFFFFF"/>
+        </w:rPr>
+        <w:t>단위로</w:t>
+      </w:r>
+      <w:r>
+        <w:rPr>
+          <w:rFonts w:ascii="Arial" w:hAnsi="Arial" w:cs="Arial" w:hint="eastAsia"/>
+          <w:color w:val="000000"/>
+          <w:sz w:val="22"/>
+          <w:bdr w:val="none" w:sz="0" w:space="0" w:color="auto" w:frame="1"/>
+          <w:shd w:val="clear" w:color="auto" w:fill="FFFFFF"/>
+        </w:rPr>
+        <w:t xml:space="preserve"> </w:t>
+      </w:r>
+      <w:proofErr w:type="spellStart"/>
+      <w:r>
+        <w:rPr>
+          <w:rFonts w:ascii="Arial" w:hAnsi="Arial" w:cs="Arial"/>
+          <w:color w:val="000000"/>
+          <w:sz w:val="22"/>
+          <w:bdr w:val="none" w:sz="0" w:space="0" w:color="auto" w:frame="1"/>
+          <w:shd w:val="clear" w:color="auto" w:fill="FFFFFF"/>
+        </w:rPr>
+        <w:t>ip</w:t>
+      </w:r>
+      <w:proofErr w:type="spellEnd"/>
+      <w:r>
+        <w:rPr>
+          <w:rFonts w:ascii="Arial" w:hAnsi="Arial" w:cs="Arial" w:hint="eastAsia"/>
+          <w:color w:val="000000"/>
+          <w:sz w:val="22"/>
+          <w:bdr w:val="none" w:sz="0" w:space="0" w:color="auto" w:frame="1"/>
+          <w:shd w:val="clear" w:color="auto" w:fill="FFFFFF"/>
+        </w:rPr>
+        <w:t>를</w:t>
+      </w:r>
+      <w:r>
+        <w:rPr>
+          <w:rFonts w:ascii="Arial" w:hAnsi="Arial" w:cs="Arial" w:hint="eastAsia"/>
+          <w:color w:val="000000"/>
+          <w:sz w:val="22"/>
+          <w:bdr w:val="none" w:sz="0" w:space="0" w:color="auto" w:frame="1"/>
+          <w:shd w:val="clear" w:color="auto" w:fill="FFFFFF"/>
+        </w:rPr>
+        <w:t xml:space="preserve"> </w:t>
+      </w:r>
+      <w:r>
+        <w:rPr>
+          <w:rFonts w:ascii="Arial" w:hAnsi="Arial" w:cs="Arial" w:hint="eastAsia"/>
+          <w:color w:val="000000"/>
+          <w:sz w:val="22"/>
+          <w:bdr w:val="none" w:sz="0" w:space="0" w:color="auto" w:frame="1"/>
+          <w:shd w:val="clear" w:color="auto" w:fill="FFFFFF"/>
+        </w:rPr>
+        <w:t>나누며</w:t>
+      </w:r>
+      <w:r>
+        <w:rPr>
+          <w:rFonts w:ascii="Arial" w:hAnsi="Arial" w:cs="Arial" w:hint="eastAsia"/>
+          <w:color w:val="000000"/>
+          <w:sz w:val="22"/>
+          <w:bdr w:val="none" w:sz="0" w:space="0" w:color="auto" w:frame="1"/>
+          <w:shd w:val="clear" w:color="auto" w:fill="FFFFFF"/>
+        </w:rPr>
+        <w:t xml:space="preserve"> </w:t>
+      </w:r>
+      <w:r>
+        <w:rPr>
+          <w:rFonts w:ascii="Arial" w:hAnsi="Arial" w:cs="Arial" w:hint="eastAsia"/>
+          <w:color w:val="000000"/>
+          <w:sz w:val="22"/>
+          <w:bdr w:val="none" w:sz="0" w:space="0" w:color="auto" w:frame="1"/>
+          <w:shd w:val="clear" w:color="auto" w:fill="FFFFFF"/>
+        </w:rPr>
+        <w:t>가장</w:t>
+      </w:r>
+      <w:r>
+        <w:rPr>
+          <w:rFonts w:ascii="Arial" w:hAnsi="Arial" w:cs="Arial" w:hint="eastAsia"/>
+          <w:color w:val="000000"/>
+          <w:sz w:val="22"/>
+          <w:bdr w:val="none" w:sz="0" w:space="0" w:color="auto" w:frame="1"/>
+          <w:shd w:val="clear" w:color="auto" w:fill="FFFFFF"/>
+        </w:rPr>
+        <w:t xml:space="preserve"> </w:t>
+      </w:r>
+      <w:r>
+        <w:rPr>
+          <w:rFonts w:ascii="Arial" w:hAnsi="Arial" w:cs="Arial" w:hint="eastAsia"/>
+          <w:color w:val="000000"/>
+          <w:sz w:val="22"/>
+          <w:bdr w:val="none" w:sz="0" w:space="0" w:color="auto" w:frame="1"/>
+          <w:shd w:val="clear" w:color="auto" w:fill="FFFFFF"/>
+        </w:rPr>
+        <w:t>기본적인</w:t>
+      </w:r>
+      <w:r>
+        <w:rPr>
+          <w:rFonts w:ascii="Arial" w:hAnsi="Arial" w:cs="Arial" w:hint="eastAsia"/>
+          <w:color w:val="000000"/>
+          <w:sz w:val="22"/>
+          <w:bdr w:val="none" w:sz="0" w:space="0" w:color="auto" w:frame="1"/>
+          <w:shd w:val="clear" w:color="auto" w:fill="FFFFFF"/>
+        </w:rPr>
+        <w:t xml:space="preserve"> </w:t>
+      </w:r>
+      <w:r>
+        <w:rPr>
+          <w:rFonts w:ascii="Arial" w:hAnsi="Arial" w:cs="Arial" w:hint="eastAsia"/>
+          <w:color w:val="000000"/>
+          <w:sz w:val="22"/>
+          <w:bdr w:val="none" w:sz="0" w:space="0" w:color="auto" w:frame="1"/>
+          <w:shd w:val="clear" w:color="auto" w:fill="FFFFFF"/>
+        </w:rPr>
+        <w:t>배포단위</w:t>
+      </w:r>
+      <w:r>
+        <w:rPr>
+          <w:rFonts w:ascii="Arial" w:hAnsi="Arial" w:cs="Arial" w:hint="eastAsia"/>
+          <w:color w:val="000000"/>
+          <w:sz w:val="22"/>
+          <w:bdr w:val="none" w:sz="0" w:space="0" w:color="auto" w:frame="1"/>
+          <w:shd w:val="clear" w:color="auto" w:fill="FFFFFF"/>
+        </w:rPr>
+        <w:t>.</w:t>
+      </w:r>
+    </w:p>
+    <w:p>
+      <w:pPr>
+        <w:rPr>
+          <w:rFonts w:ascii="Arial" w:hAnsi="Arial" w:cs="Arial"/>
+          <w:color w:val="000000"/>
+          <w:sz w:val="22"/>
+          <w:bdr w:val="none" w:sz="0" w:space="0" w:color="auto" w:frame="1"/>
+          <w:shd w:val="clear" w:color="auto" w:fill="FFFFFF"/>
+        </w:rPr>
+      </w:pPr>
+    </w:p>
+    <w:p>
+      <w:pPr>
+        <w:rPr>
+          <w:rFonts w:ascii="Arial" w:hAnsi="Arial" w:cs="Arial"/>
+          <w:color w:val="000000"/>
+          <w:sz w:val="22"/>
+          <w:bdr w:val="none" w:sz="0" w:space="0" w:color="auto" w:frame="1"/>
+          <w:shd w:val="clear" w:color="auto" w:fill="FFFFFF"/>
+        </w:rPr>
+      </w:pPr>
+    </w:p>
+    <w:p>
+      <w:pPr>
+        <w:pStyle w:val="a5"/>
+        <w:numPr>
+          <w:ilvl w:val="0"/>
+          <w:numId w:val="1"/>
+        </w:numPr>
+        <w:ind w:leftChars="0"/>
+        <w:rPr>
+          <w:rFonts w:ascii="Arial" w:hAnsi="Arial" w:cs="Arial" w:hint="eastAsia"/>
+          <w:b/>
+          <w:bCs/>
+          <w:color w:val="000000"/>
+          <w:sz w:val="28"/>
+          <w:szCs w:val="28"/>
+          <w:bdr w:val="none" w:sz="0" w:space="0" w:color="auto" w:frame="1"/>
+          <w:shd w:val="clear" w:color="auto" w:fill="FFFFFF"/>
+        </w:rPr>
+      </w:pPr>
+      <w:proofErr w:type="gramStart"/>
+      <w:r>
+        <w:rPr>
+          <w:rFonts w:ascii="Arial" w:hAnsi="Arial" w:cs="Arial" w:hint="eastAsia"/>
+          <w:b/>
+          <w:bCs/>
+          <w:color w:val="000000"/>
+          <w:sz w:val="28"/>
+          <w:szCs w:val="28"/>
+          <w:bdr w:val="none" w:sz="0" w:space="0" w:color="auto" w:frame="1"/>
+          <w:shd w:val="clear" w:color="auto" w:fill="FFFFFF"/>
+        </w:rPr>
+        <w:lastRenderedPageBreak/>
+        <w:t>학원</w:t>
+      </w:r>
+      <w:r>
+        <w:rPr>
+          <w:rFonts w:ascii="Arial" w:hAnsi="Arial" w:cs="Arial" w:hint="eastAsia"/>
+          <w:b/>
+          <w:bCs/>
+          <w:color w:val="000000"/>
+          <w:sz w:val="28"/>
+          <w:szCs w:val="28"/>
+          <w:bdr w:val="none" w:sz="0" w:space="0" w:color="auto" w:frame="1"/>
+          <w:shd w:val="clear" w:color="auto" w:fill="FFFFFF"/>
+        </w:rPr>
+        <w:t xml:space="preserve"> </w:t>
+      </w:r>
+      <w:r>
+        <w:rPr>
+          <w:rFonts w:ascii="Arial" w:hAnsi="Arial" w:cs="Arial"/>
+          <w:b/>
+          <w:bCs/>
+          <w:color w:val="000000"/>
+          <w:sz w:val="28"/>
+          <w:szCs w:val="28"/>
+          <w:bdr w:val="none" w:sz="0" w:space="0" w:color="auto" w:frame="1"/>
+          <w:shd w:val="clear" w:color="auto" w:fill="FFFFFF"/>
+        </w:rPr>
+        <w:t>/</w:t>
+      </w:r>
+      <w:proofErr w:type="gramEnd"/>
+      <w:r>
+        <w:rPr>
+          <w:rFonts w:ascii="Arial" w:hAnsi="Arial" w:cs="Arial"/>
+          <w:b/>
+          <w:bCs/>
+          <w:color w:val="000000"/>
+          <w:sz w:val="28"/>
+          <w:szCs w:val="28"/>
+          <w:bdr w:val="none" w:sz="0" w:space="0" w:color="auto" w:frame="1"/>
+          <w:shd w:val="clear" w:color="auto" w:fill="FFFFFF"/>
+        </w:rPr>
+        <w:t xml:space="preserve"> </w:t>
+      </w:r>
+      <w:r>
+        <w:rPr>
+          <w:rFonts w:ascii="Arial" w:hAnsi="Arial" w:cs="Arial" w:hint="eastAsia"/>
+          <w:b/>
+          <w:bCs/>
+          <w:color w:val="000000"/>
+          <w:sz w:val="28"/>
+          <w:szCs w:val="28"/>
+          <w:bdr w:val="none" w:sz="0" w:space="0" w:color="auto" w:frame="1"/>
+          <w:shd w:val="clear" w:color="auto" w:fill="FFFFFF"/>
+        </w:rPr>
+        <w:t>회사</w:t>
+      </w:r>
+      <w:r>
+        <w:rPr>
+          <w:rFonts w:ascii="Arial" w:hAnsi="Arial" w:cs="Arial" w:hint="eastAsia"/>
+          <w:b/>
+          <w:bCs/>
+          <w:color w:val="000000"/>
+          <w:sz w:val="28"/>
+          <w:szCs w:val="28"/>
+          <w:bdr w:val="none" w:sz="0" w:space="0" w:color="auto" w:frame="1"/>
+          <w:shd w:val="clear" w:color="auto" w:fill="FFFFFF"/>
+        </w:rPr>
+        <w:t xml:space="preserve"> </w:t>
+      </w:r>
+      <w:r>
+        <w:rPr>
+          <w:rFonts w:ascii="Arial" w:hAnsi="Arial" w:cs="Arial" w:hint="eastAsia"/>
+          <w:b/>
+          <w:bCs/>
+          <w:color w:val="000000"/>
+          <w:sz w:val="28"/>
+          <w:szCs w:val="28"/>
+          <w:bdr w:val="none" w:sz="0" w:space="0" w:color="auto" w:frame="1"/>
+          <w:shd w:val="clear" w:color="auto" w:fill="FFFFFF"/>
+        </w:rPr>
+        <w:t>비교</w:t>
+      </w:r>
     </w:p>
     <w:sectPr>
       <w:pgSz w:w="11906" w:h="16838"/>

--- a/JeongHoon.docx
+++ b/JeongHoon.docx
@@ -5,50 +5,48 @@
     <w:p>
       <w:pPr>
         <w:rPr>
+          <w:sz w:val="22"/>
+        </w:rPr>
+      </w:pPr>
+      <w:r>
+        <w:rPr>
           <w:rFonts w:hint="eastAsia"/>
           <w:sz w:val="22"/>
         </w:rPr>
-      </w:pPr>
+        <w:t>세미나 발표</w:t>
+      </w:r>
       <w:r>
         <w:rPr>
           <w:rFonts w:hint="eastAsia"/>
           <w:sz w:val="22"/>
         </w:rPr>
-        <w:t>세미나 발표</w:t>
-      </w:r>
+        <w:t xml:space="preserve"> 대본</w:t>
+      </w:r>
+    </w:p>
+    <w:p>
+      <w:pPr>
+        <w:rPr>
+          <w:sz w:val="22"/>
+        </w:rPr>
+      </w:pPr>
       <w:r>
         <w:rPr>
           <w:rFonts w:hint="eastAsia"/>
           <w:sz w:val="22"/>
         </w:rPr>
-        <w:t xml:space="preserve"> 대본</w:t>
-      </w:r>
-    </w:p>
-    <w:p>
-      <w:pPr>
-        <w:rPr>
-          <w:sz w:val="22"/>
-        </w:rPr>
-      </w:pPr>
+        <w:t>한 달 동안의 이해한 업</w:t>
+      </w:r>
       <w:r>
         <w:rPr>
           <w:rFonts w:hint="eastAsia"/>
           <w:sz w:val="22"/>
         </w:rPr>
-        <w:t>한 달 동안의 이해한 업</w:t>
-      </w:r>
-      <w:r>
-        <w:rPr>
-          <w:rFonts w:hint="eastAsia"/>
-          <w:sz w:val="22"/>
-        </w:rPr>
         <w:t>무</w:t>
       </w:r>
     </w:p>
     <w:p>
       <w:pPr>
         <w:rPr>
-          <w:rFonts w:hint="eastAsia"/>
           <w:sz w:val="22"/>
         </w:rPr>
       </w:pPr>
@@ -1909,7 +1907,7 @@
     <w:p>
       <w:pPr>
         <w:rPr>
-          <w:rFonts w:ascii="Arial" w:hAnsi="Arial" w:cs="Arial" w:hint="eastAsia"/>
+          <w:rFonts w:ascii="Arial" w:hAnsi="Arial" w:cs="Arial"/>
           <w:color w:val="000000"/>
           <w:sz w:val="22"/>
           <w:bdr w:val="none" w:sz="0" w:space="0" w:color="auto" w:frame="1"/>
@@ -1981,6 +1979,8 @@
       <w:pPr>
         <w:rPr>
           <w:rFonts w:ascii="Arial" w:hAnsi="Arial" w:cs="Arial"/>
+          <w:b/>
+          <w:bCs/>
           <w:color w:val="000000"/>
           <w:sz w:val="22"/>
           <w:bdr w:val="none" w:sz="0" w:space="0" w:color="auto" w:frame="1"/>
@@ -1991,6 +1991,8 @@
       <w:r>
         <w:rPr>
           <w:rFonts w:ascii="Arial" w:hAnsi="Arial" w:cs="Arial" w:hint="eastAsia"/>
+          <w:b/>
+          <w:bCs/>
           <w:color w:val="000000"/>
           <w:sz w:val="22"/>
           <w:bdr w:val="none" w:sz="0" w:space="0" w:color="auto" w:frame="1"/>
@@ -2002,6 +2004,8 @@
       <w:r>
         <w:rPr>
           <w:rFonts w:ascii="Arial" w:hAnsi="Arial" w:cs="Arial" w:hint="eastAsia"/>
+          <w:b/>
+          <w:bCs/>
           <w:color w:val="000000"/>
           <w:sz w:val="22"/>
           <w:bdr w:val="none" w:sz="0" w:space="0" w:color="auto" w:frame="1"/>
@@ -2044,6 +2048,26 @@
       <w:proofErr w:type="spellEnd"/>
       <w:r>
         <w:rPr>
+          <w:rFonts w:ascii="Arial" w:hAnsi="Arial" w:cs="Arial"/>
+          <w:color w:val="000000"/>
+          <w:sz w:val="22"/>
+          <w:bdr w:val="none" w:sz="0" w:space="0" w:color="auto" w:frame="1"/>
+          <w:shd w:val="clear" w:color="auto" w:fill="FFFFFF"/>
+        </w:rPr>
+        <w:t xml:space="preserve"> </w:t>
+      </w:r>
+      <w:r>
+        <w:rPr>
+          <w:rFonts w:ascii="Arial" w:hAnsi="Arial" w:cs="Arial" w:hint="eastAsia"/>
+          <w:color w:val="000000"/>
+          <w:sz w:val="22"/>
+          <w:bdr w:val="none" w:sz="0" w:space="0" w:color="auto" w:frame="1"/>
+          <w:shd w:val="clear" w:color="auto" w:fill="FFFFFF"/>
+        </w:rPr>
+        <w:t>최상위프로젝트</w:t>
+      </w:r>
+      <w:r>
+        <w:rPr>
           <w:rFonts w:ascii="Arial" w:hAnsi="Arial" w:cs="Arial" w:hint="eastAsia"/>
           <w:color w:val="000000"/>
           <w:sz w:val="22"/>
@@ -2091,6 +2115,16 @@
           <w:shd w:val="clear" w:color="auto" w:fill="FFFFFF"/>
         </w:rPr>
         <w:t xml:space="preserve">dependency </w:t>
+      </w:r>
+      <w:r>
+        <w:rPr>
+          <w:rFonts w:ascii="Arial" w:hAnsi="Arial" w:cs="Arial" w:hint="eastAsia"/>
+          <w:color w:val="000000"/>
+          <w:sz w:val="22"/>
+          <w:bdr w:val="none" w:sz="0" w:space="0" w:color="auto" w:frame="1"/>
+          <w:shd w:val="clear" w:color="auto" w:fill="FFFFFF"/>
+        </w:rPr>
+        <w:t>추가</w:t>
       </w:r>
       <w:r>
         <w:rPr>
@@ -2740,193 +2774,1024 @@
       <w:pPr>
         <w:rPr>
           <w:rFonts w:ascii="Arial" w:hAnsi="Arial" w:cs="Arial"/>
-          <w:color w:val="000000"/>
-          <w:sz w:val="22"/>
-          <w:bdr w:val="none" w:sz="0" w:space="0" w:color="auto" w:frame="1"/>
-          <w:shd w:val="clear" w:color="auto" w:fill="FFFFFF"/>
-        </w:rPr>
-      </w:pPr>
-    </w:p>
-    <w:p>
-      <w:pPr>
-        <w:rPr>
-          <w:rFonts w:ascii="Arial" w:hAnsi="Arial" w:cs="Arial"/>
-          <w:color w:val="000000"/>
-          <w:sz w:val="22"/>
-          <w:bdr w:val="none" w:sz="0" w:space="0" w:color="auto" w:frame="1"/>
-          <w:shd w:val="clear" w:color="auto" w:fill="FFFFFF"/>
-        </w:rPr>
-      </w:pPr>
-    </w:p>
-    <w:p>
-      <w:pPr>
-        <w:rPr>
-          <w:rFonts w:ascii="Arial" w:hAnsi="Arial" w:cs="Arial"/>
-          <w:color w:val="000000"/>
-          <w:sz w:val="22"/>
-          <w:bdr w:val="none" w:sz="0" w:space="0" w:color="auto" w:frame="1"/>
-          <w:shd w:val="clear" w:color="auto" w:fill="FFFFFF"/>
-        </w:rPr>
-      </w:pPr>
-    </w:p>
-    <w:p>
-      <w:pPr>
-        <w:rPr>
-          <w:rFonts w:ascii="Arial" w:hAnsi="Arial" w:cs="Arial"/>
-          <w:color w:val="000000"/>
-          <w:sz w:val="22"/>
-          <w:bdr w:val="none" w:sz="0" w:space="0" w:color="auto" w:frame="1"/>
-          <w:shd w:val="clear" w:color="auto" w:fill="FFFFFF"/>
-        </w:rPr>
-      </w:pPr>
-    </w:p>
-    <w:p>
-      <w:pPr>
-        <w:rPr>
-          <w:rFonts w:ascii="Arial" w:hAnsi="Arial" w:cs="Arial"/>
-          <w:color w:val="000000"/>
-          <w:sz w:val="22"/>
-          <w:bdr w:val="none" w:sz="0" w:space="0" w:color="auto" w:frame="1"/>
-          <w:shd w:val="clear" w:color="auto" w:fill="FFFFFF"/>
-        </w:rPr>
-      </w:pPr>
-    </w:p>
-    <w:p>
-      <w:pPr>
-        <w:rPr>
-          <w:rFonts w:ascii="Arial" w:hAnsi="Arial" w:cs="Arial"/>
-          <w:color w:val="000000"/>
-          <w:sz w:val="22"/>
-          <w:bdr w:val="none" w:sz="0" w:space="0" w:color="auto" w:frame="1"/>
-          <w:shd w:val="clear" w:color="auto" w:fill="FFFFFF"/>
-        </w:rPr>
-      </w:pPr>
-    </w:p>
-    <w:p>
-      <w:pPr>
-        <w:rPr>
-          <w:rFonts w:ascii="Arial" w:hAnsi="Arial" w:cs="Arial"/>
-          <w:color w:val="000000"/>
-          <w:sz w:val="22"/>
-          <w:bdr w:val="none" w:sz="0" w:space="0" w:color="auto" w:frame="1"/>
-          <w:shd w:val="clear" w:color="auto" w:fill="FFFFFF"/>
-        </w:rPr>
-      </w:pPr>
-    </w:p>
-    <w:p>
-      <w:pPr>
-        <w:rPr>
-          <w:rFonts w:ascii="Arial" w:hAnsi="Arial" w:cs="Arial"/>
-          <w:color w:val="000000"/>
-          <w:sz w:val="22"/>
-          <w:bdr w:val="none" w:sz="0" w:space="0" w:color="auto" w:frame="1"/>
-          <w:shd w:val="clear" w:color="auto" w:fill="FFFFFF"/>
-        </w:rPr>
-      </w:pPr>
-    </w:p>
-    <w:p>
-      <w:pPr>
-        <w:rPr>
-          <w:rFonts w:ascii="Arial" w:hAnsi="Arial" w:cs="Arial"/>
-          <w:color w:val="000000"/>
-          <w:sz w:val="22"/>
-          <w:bdr w:val="none" w:sz="0" w:space="0" w:color="auto" w:frame="1"/>
-          <w:shd w:val="clear" w:color="auto" w:fill="FFFFFF"/>
-        </w:rPr>
-      </w:pPr>
-    </w:p>
-    <w:p>
-      <w:pPr>
-        <w:rPr>
-          <w:rFonts w:ascii="Arial" w:hAnsi="Arial" w:cs="Arial"/>
-          <w:color w:val="000000"/>
-          <w:sz w:val="22"/>
-          <w:bdr w:val="none" w:sz="0" w:space="0" w:color="auto" w:frame="1"/>
-          <w:shd w:val="clear" w:color="auto" w:fill="FFFFFF"/>
-        </w:rPr>
-      </w:pPr>
-    </w:p>
-    <w:p>
-      <w:pPr>
-        <w:rPr>
-          <w:rFonts w:ascii="Arial" w:hAnsi="Arial" w:cs="Arial"/>
-          <w:color w:val="000000"/>
-          <w:sz w:val="22"/>
-          <w:bdr w:val="none" w:sz="0" w:space="0" w:color="auto" w:frame="1"/>
-          <w:shd w:val="clear" w:color="auto" w:fill="FFFFFF"/>
-        </w:rPr>
-      </w:pPr>
-    </w:p>
-    <w:p>
-      <w:pPr>
-        <w:rPr>
-          <w:rFonts w:ascii="Arial" w:hAnsi="Arial" w:cs="Arial"/>
-          <w:color w:val="000000"/>
-          <w:sz w:val="22"/>
-          <w:bdr w:val="none" w:sz="0" w:space="0" w:color="auto" w:frame="1"/>
-          <w:shd w:val="clear" w:color="auto" w:fill="FFFFFF"/>
-        </w:rPr>
-      </w:pPr>
-    </w:p>
-    <w:p>
-      <w:pPr>
-        <w:rPr>
-          <w:rFonts w:ascii="Arial" w:hAnsi="Arial" w:cs="Arial"/>
-          <w:color w:val="000000"/>
-          <w:sz w:val="22"/>
-          <w:bdr w:val="none" w:sz="0" w:space="0" w:color="auto" w:frame="1"/>
-          <w:shd w:val="clear" w:color="auto" w:fill="FFFFFF"/>
-        </w:rPr>
-      </w:pPr>
-    </w:p>
-    <w:p>
-      <w:pPr>
-        <w:rPr>
-          <w:rFonts w:ascii="Arial" w:hAnsi="Arial" w:cs="Arial"/>
-          <w:color w:val="000000"/>
-          <w:sz w:val="22"/>
-          <w:bdr w:val="none" w:sz="0" w:space="0" w:color="auto" w:frame="1"/>
-          <w:shd w:val="clear" w:color="auto" w:fill="FFFFFF"/>
-        </w:rPr>
-      </w:pPr>
-    </w:p>
-    <w:p>
-      <w:pPr>
-        <w:rPr>
-          <w:rFonts w:ascii="Arial" w:hAnsi="Arial" w:cs="Arial"/>
-          <w:color w:val="000000"/>
-          <w:sz w:val="22"/>
-          <w:bdr w:val="none" w:sz="0" w:space="0" w:color="auto" w:frame="1"/>
-          <w:shd w:val="clear" w:color="auto" w:fill="FFFFFF"/>
-        </w:rPr>
-      </w:pPr>
-    </w:p>
-    <w:p>
-      <w:pPr>
-        <w:rPr>
-          <w:rFonts w:ascii="Arial" w:hAnsi="Arial" w:cs="Arial"/>
-          <w:color w:val="000000"/>
-          <w:sz w:val="22"/>
-          <w:bdr w:val="none" w:sz="0" w:space="0" w:color="auto" w:frame="1"/>
-          <w:shd w:val="clear" w:color="auto" w:fill="FFFFFF"/>
-        </w:rPr>
-      </w:pPr>
-    </w:p>
-    <w:p>
-      <w:pPr>
-        <w:rPr>
-          <w:rFonts w:ascii="Arial" w:hAnsi="Arial" w:cs="Arial"/>
-          <w:color w:val="000000"/>
-          <w:sz w:val="22"/>
-          <w:bdr w:val="none" w:sz="0" w:space="0" w:color="auto" w:frame="1"/>
-          <w:shd w:val="clear" w:color="auto" w:fill="FFFFFF"/>
-        </w:rPr>
-      </w:pPr>
-    </w:p>
-    <w:p>
-      <w:pPr>
-        <w:rPr>
-          <w:rFonts w:ascii="Arial" w:hAnsi="Arial" w:cs="Arial" w:hint="eastAsia"/>
+          <w:b/>
+          <w:bCs/>
+          <w:color w:val="000000"/>
+          <w:sz w:val="22"/>
+          <w:bdr w:val="none" w:sz="0" w:space="0" w:color="auto" w:frame="1"/>
+          <w:shd w:val="clear" w:color="auto" w:fill="FFFFFF"/>
+        </w:rPr>
+      </w:pPr>
+      <w:proofErr w:type="spellStart"/>
+      <w:r>
+        <w:rPr>
+          <w:rFonts w:ascii="Arial" w:hAnsi="Arial" w:cs="Arial" w:hint="eastAsia"/>
+          <w:b/>
+          <w:bCs/>
+          <w:color w:val="000000"/>
+          <w:sz w:val="22"/>
+          <w:bdr w:val="none" w:sz="0" w:space="0" w:color="auto" w:frame="1"/>
+          <w:shd w:val="clear" w:color="auto" w:fill="FFFFFF"/>
+        </w:rPr>
+        <w:t>프론트엔드</w:t>
+      </w:r>
+      <w:proofErr w:type="spellEnd"/>
+    </w:p>
+    <w:p>
+      <w:pPr>
+        <w:rPr>
+          <w:rFonts w:ascii="Arial" w:hAnsi="Arial" w:cs="Arial"/>
+          <w:color w:val="000000"/>
+          <w:sz w:val="22"/>
+          <w:bdr w:val="none" w:sz="0" w:space="0" w:color="auto" w:frame="1"/>
+          <w:shd w:val="clear" w:color="auto" w:fill="FFFFFF"/>
+        </w:rPr>
+      </w:pPr>
+      <w:proofErr w:type="gramStart"/>
+      <w:r>
+        <w:rPr>
+          <w:rFonts w:ascii="Arial" w:hAnsi="Arial" w:cs="Arial"/>
+          <w:color w:val="000000"/>
+          <w:sz w:val="22"/>
+          <w:bdr w:val="none" w:sz="0" w:space="0" w:color="auto" w:frame="1"/>
+          <w:shd w:val="clear" w:color="auto" w:fill="FFFFFF"/>
+        </w:rPr>
+        <w:t>.env</w:t>
+      </w:r>
+      <w:proofErr w:type="gramEnd"/>
+      <w:r>
+        <w:rPr>
+          <w:rFonts w:ascii="Arial" w:hAnsi="Arial" w:cs="Arial"/>
+          <w:color w:val="000000"/>
+          <w:sz w:val="22"/>
+          <w:bdr w:val="none" w:sz="0" w:space="0" w:color="auto" w:frame="1"/>
+          <w:shd w:val="clear" w:color="auto" w:fill="FFFFFF"/>
+        </w:rPr>
+        <w:t xml:space="preserve"> </w:t>
+      </w:r>
+      <w:r>
+        <w:rPr>
+          <w:rFonts w:ascii="Arial" w:hAnsi="Arial" w:cs="Arial" w:hint="eastAsia"/>
+          <w:color w:val="000000"/>
+          <w:sz w:val="22"/>
+          <w:bdr w:val="none" w:sz="0" w:space="0" w:color="auto" w:frame="1"/>
+          <w:shd w:val="clear" w:color="auto" w:fill="FFFFFF"/>
+        </w:rPr>
+        <w:t>환경변수</w:t>
+      </w:r>
+      <w:r>
+        <w:rPr>
+          <w:rFonts w:ascii="Arial" w:hAnsi="Arial" w:cs="Arial" w:hint="eastAsia"/>
+          <w:color w:val="000000"/>
+          <w:sz w:val="22"/>
+          <w:bdr w:val="none" w:sz="0" w:space="0" w:color="auto" w:frame="1"/>
+          <w:shd w:val="clear" w:color="auto" w:fill="FFFFFF"/>
+        </w:rPr>
+        <w:t xml:space="preserve"> </w:t>
+      </w:r>
+      <w:r>
+        <w:rPr>
+          <w:rFonts w:ascii="Arial" w:hAnsi="Arial" w:cs="Arial" w:hint="eastAsia"/>
+          <w:color w:val="000000"/>
+          <w:sz w:val="22"/>
+          <w:bdr w:val="none" w:sz="0" w:space="0" w:color="auto" w:frame="1"/>
+          <w:shd w:val="clear" w:color="auto" w:fill="FFFFFF"/>
+        </w:rPr>
+        <w:t>설정</w:t>
+      </w:r>
+    </w:p>
+    <w:p>
+      <w:pPr>
+        <w:rPr>
+          <w:rFonts w:ascii="Arial" w:hAnsi="Arial" w:cs="Arial"/>
+          <w:color w:val="000000"/>
+          <w:sz w:val="22"/>
+          <w:bdr w:val="none" w:sz="0" w:space="0" w:color="auto" w:frame="1"/>
+          <w:shd w:val="clear" w:color="auto" w:fill="FFFFFF"/>
+        </w:rPr>
+      </w:pPr>
+      <w:proofErr w:type="spellStart"/>
+      <w:r>
+        <w:rPr>
+          <w:rFonts w:ascii="Arial" w:hAnsi="Arial" w:cs="Arial" w:hint="eastAsia"/>
+          <w:color w:val="000000"/>
+          <w:sz w:val="22"/>
+          <w:bdr w:val="none" w:sz="0" w:space="0" w:color="auto" w:frame="1"/>
+          <w:shd w:val="clear" w:color="auto" w:fill="FFFFFF"/>
+        </w:rPr>
+        <w:t>프리티어</w:t>
+      </w:r>
+      <w:proofErr w:type="spellEnd"/>
+      <w:r>
+        <w:rPr>
+          <w:rFonts w:ascii="Arial" w:hAnsi="Arial" w:cs="Arial" w:hint="eastAsia"/>
+          <w:color w:val="000000"/>
+          <w:sz w:val="22"/>
+          <w:bdr w:val="none" w:sz="0" w:space="0" w:color="auto" w:frame="1"/>
+          <w:shd w:val="clear" w:color="auto" w:fill="FFFFFF"/>
+        </w:rPr>
+        <w:t xml:space="preserve"> </w:t>
+      </w:r>
+      <w:r>
+        <w:rPr>
+          <w:rFonts w:ascii="Arial" w:hAnsi="Arial" w:cs="Arial" w:hint="eastAsia"/>
+          <w:color w:val="000000"/>
+          <w:sz w:val="22"/>
+          <w:bdr w:val="none" w:sz="0" w:space="0" w:color="auto" w:frame="1"/>
+          <w:shd w:val="clear" w:color="auto" w:fill="FFFFFF"/>
+        </w:rPr>
+        <w:t>코드를</w:t>
+      </w:r>
+      <w:r>
+        <w:rPr>
+          <w:rFonts w:ascii="Arial" w:hAnsi="Arial" w:cs="Arial" w:hint="eastAsia"/>
+          <w:color w:val="000000"/>
+          <w:sz w:val="22"/>
+          <w:bdr w:val="none" w:sz="0" w:space="0" w:color="auto" w:frame="1"/>
+          <w:shd w:val="clear" w:color="auto" w:fill="FFFFFF"/>
+        </w:rPr>
+        <w:t xml:space="preserve"> </w:t>
+      </w:r>
+      <w:r>
+        <w:rPr>
+          <w:rFonts w:ascii="Arial" w:hAnsi="Arial" w:cs="Arial" w:hint="eastAsia"/>
+          <w:color w:val="000000"/>
+          <w:sz w:val="22"/>
+          <w:bdr w:val="none" w:sz="0" w:space="0" w:color="auto" w:frame="1"/>
+          <w:shd w:val="clear" w:color="auto" w:fill="FFFFFF"/>
+        </w:rPr>
+        <w:t>자동으로</w:t>
+      </w:r>
+      <w:r>
+        <w:rPr>
+          <w:rFonts w:ascii="Arial" w:hAnsi="Arial" w:cs="Arial" w:hint="eastAsia"/>
+          <w:color w:val="000000"/>
+          <w:sz w:val="22"/>
+          <w:bdr w:val="none" w:sz="0" w:space="0" w:color="auto" w:frame="1"/>
+          <w:shd w:val="clear" w:color="auto" w:fill="FFFFFF"/>
+        </w:rPr>
+        <w:t xml:space="preserve"> </w:t>
+      </w:r>
+      <w:r>
+        <w:rPr>
+          <w:rFonts w:ascii="Arial" w:hAnsi="Arial" w:cs="Arial" w:hint="eastAsia"/>
+          <w:color w:val="000000"/>
+          <w:sz w:val="22"/>
+          <w:bdr w:val="none" w:sz="0" w:space="0" w:color="auto" w:frame="1"/>
+          <w:shd w:val="clear" w:color="auto" w:fill="FFFFFF"/>
+        </w:rPr>
+        <w:t>포맷하여</w:t>
+      </w:r>
+      <w:r>
+        <w:rPr>
+          <w:rFonts w:ascii="Arial" w:hAnsi="Arial" w:cs="Arial" w:hint="eastAsia"/>
+          <w:color w:val="000000"/>
+          <w:sz w:val="22"/>
+          <w:bdr w:val="none" w:sz="0" w:space="0" w:color="auto" w:frame="1"/>
+          <w:shd w:val="clear" w:color="auto" w:fill="FFFFFF"/>
+        </w:rPr>
+        <w:t xml:space="preserve"> </w:t>
+      </w:r>
+      <w:r>
+        <w:rPr>
+          <w:rFonts w:ascii="Arial" w:hAnsi="Arial" w:cs="Arial" w:hint="eastAsia"/>
+          <w:color w:val="000000"/>
+          <w:sz w:val="22"/>
+          <w:bdr w:val="none" w:sz="0" w:space="0" w:color="auto" w:frame="1"/>
+          <w:shd w:val="clear" w:color="auto" w:fill="FFFFFF"/>
+        </w:rPr>
+        <w:t>일정한</w:t>
+      </w:r>
+      <w:r>
+        <w:rPr>
+          <w:rFonts w:ascii="Arial" w:hAnsi="Arial" w:cs="Arial" w:hint="eastAsia"/>
+          <w:color w:val="000000"/>
+          <w:sz w:val="22"/>
+          <w:bdr w:val="none" w:sz="0" w:space="0" w:color="auto" w:frame="1"/>
+          <w:shd w:val="clear" w:color="auto" w:fill="FFFFFF"/>
+        </w:rPr>
+        <w:t xml:space="preserve"> </w:t>
+      </w:r>
+      <w:r>
+        <w:rPr>
+          <w:rFonts w:ascii="Arial" w:hAnsi="Arial" w:cs="Arial" w:hint="eastAsia"/>
+          <w:color w:val="000000"/>
+          <w:sz w:val="22"/>
+          <w:bdr w:val="none" w:sz="0" w:space="0" w:color="auto" w:frame="1"/>
+          <w:shd w:val="clear" w:color="auto" w:fill="FFFFFF"/>
+        </w:rPr>
+        <w:t>스타일로</w:t>
+      </w:r>
+      <w:r>
+        <w:rPr>
+          <w:rFonts w:ascii="Arial" w:hAnsi="Arial" w:cs="Arial" w:hint="eastAsia"/>
+          <w:color w:val="000000"/>
+          <w:sz w:val="22"/>
+          <w:bdr w:val="none" w:sz="0" w:space="0" w:color="auto" w:frame="1"/>
+          <w:shd w:val="clear" w:color="auto" w:fill="FFFFFF"/>
+        </w:rPr>
+        <w:t xml:space="preserve"> </w:t>
+      </w:r>
+      <w:r>
+        <w:rPr>
+          <w:rFonts w:ascii="Arial" w:hAnsi="Arial" w:cs="Arial" w:hint="eastAsia"/>
+          <w:color w:val="000000"/>
+          <w:sz w:val="22"/>
+          <w:bdr w:val="none" w:sz="0" w:space="0" w:color="auto" w:frame="1"/>
+          <w:shd w:val="clear" w:color="auto" w:fill="FFFFFF"/>
+        </w:rPr>
+        <w:t>변환</w:t>
+      </w:r>
+      <w:r>
+        <w:rPr>
+          <w:rFonts w:ascii="Arial" w:hAnsi="Arial" w:cs="Arial" w:hint="eastAsia"/>
+          <w:color w:val="000000"/>
+          <w:sz w:val="22"/>
+          <w:bdr w:val="none" w:sz="0" w:space="0" w:color="auto" w:frame="1"/>
+          <w:shd w:val="clear" w:color="auto" w:fill="FFFFFF"/>
+        </w:rPr>
+        <w:t xml:space="preserve"> </w:t>
+      </w:r>
+      <w:r>
+        <w:rPr>
+          <w:rFonts w:ascii="Arial" w:hAnsi="Arial" w:cs="Arial"/>
+          <w:color w:val="000000"/>
+          <w:sz w:val="22"/>
+          <w:bdr w:val="none" w:sz="0" w:space="0" w:color="auto" w:frame="1"/>
+          <w:shd w:val="clear" w:color="auto" w:fill="FFFFFF"/>
+        </w:rPr>
+        <w:t>(</w:t>
+      </w:r>
+      <w:r>
+        <w:rPr>
+          <w:rFonts w:ascii="Arial" w:hAnsi="Arial" w:cs="Arial" w:hint="eastAsia"/>
+          <w:color w:val="000000"/>
+          <w:sz w:val="22"/>
+          <w:bdr w:val="none" w:sz="0" w:space="0" w:color="auto" w:frame="1"/>
+          <w:shd w:val="clear" w:color="auto" w:fill="FFFFFF"/>
+        </w:rPr>
+        <w:t>들여쓰기</w:t>
+      </w:r>
+      <w:r>
+        <w:rPr>
+          <w:rFonts w:ascii="Arial" w:hAnsi="Arial" w:cs="Arial" w:hint="eastAsia"/>
+          <w:color w:val="000000"/>
+          <w:sz w:val="22"/>
+          <w:bdr w:val="none" w:sz="0" w:space="0" w:color="auto" w:frame="1"/>
+          <w:shd w:val="clear" w:color="auto" w:fill="FFFFFF"/>
+        </w:rPr>
+        <w:t xml:space="preserve"> </w:t>
+      </w:r>
+      <w:r>
+        <w:rPr>
+          <w:rFonts w:ascii="Arial" w:hAnsi="Arial" w:cs="Arial" w:hint="eastAsia"/>
+          <w:color w:val="000000"/>
+          <w:sz w:val="22"/>
+          <w:bdr w:val="none" w:sz="0" w:space="0" w:color="auto" w:frame="1"/>
+          <w:shd w:val="clear" w:color="auto" w:fill="FFFFFF"/>
+        </w:rPr>
+        <w:t>따옴표</w:t>
+      </w:r>
+      <w:r>
+        <w:rPr>
+          <w:rFonts w:ascii="Arial" w:hAnsi="Arial" w:cs="Arial" w:hint="eastAsia"/>
+          <w:color w:val="000000"/>
+          <w:sz w:val="22"/>
+          <w:bdr w:val="none" w:sz="0" w:space="0" w:color="auto" w:frame="1"/>
+          <w:shd w:val="clear" w:color="auto" w:fill="FFFFFF"/>
+        </w:rPr>
+        <w:t xml:space="preserve"> </w:t>
+      </w:r>
+      <w:proofErr w:type="spellStart"/>
+      <w:r>
+        <w:rPr>
+          <w:rFonts w:ascii="Arial" w:hAnsi="Arial" w:cs="Arial" w:hint="eastAsia"/>
+          <w:color w:val="000000"/>
+          <w:sz w:val="22"/>
+          <w:bdr w:val="none" w:sz="0" w:space="0" w:color="auto" w:frame="1"/>
+          <w:shd w:val="clear" w:color="auto" w:fill="FFFFFF"/>
+        </w:rPr>
+        <w:t>줄바꿈</w:t>
+      </w:r>
+      <w:proofErr w:type="spellEnd"/>
+      <w:r>
+        <w:rPr>
+          <w:rFonts w:ascii="Arial" w:hAnsi="Arial" w:cs="Arial"/>
+          <w:color w:val="000000"/>
+          <w:sz w:val="22"/>
+          <w:bdr w:val="none" w:sz="0" w:space="0" w:color="auto" w:frame="1"/>
+          <w:shd w:val="clear" w:color="auto" w:fill="FFFFFF"/>
+        </w:rPr>
+        <w:t>)</w:t>
+      </w:r>
+    </w:p>
+    <w:p>
+      <w:pPr>
+        <w:rPr>
+          <w:rFonts w:ascii="Arial" w:hAnsi="Arial" w:cs="Arial"/>
+          <w:color w:val="000000"/>
+          <w:sz w:val="22"/>
+          <w:bdr w:val="none" w:sz="0" w:space="0" w:color="auto" w:frame="1"/>
+          <w:shd w:val="clear" w:color="auto" w:fill="FFFFFF"/>
+        </w:rPr>
+      </w:pPr>
+      <w:proofErr w:type="spellStart"/>
+      <w:r>
+        <w:rPr>
+          <w:rFonts w:ascii="Arial" w:hAnsi="Arial" w:cs="Arial"/>
+          <w:color w:val="000000"/>
+          <w:sz w:val="22"/>
+          <w:bdr w:val="none" w:sz="0" w:space="0" w:color="auto" w:frame="1"/>
+          <w:shd w:val="clear" w:color="auto" w:fill="FFFFFF"/>
+        </w:rPr>
+        <w:t>Eslint</w:t>
+      </w:r>
+      <w:proofErr w:type="spellEnd"/>
+      <w:r>
+        <w:rPr>
+          <w:rFonts w:ascii="Arial" w:hAnsi="Arial" w:cs="Arial"/>
+          <w:color w:val="000000"/>
+          <w:sz w:val="22"/>
+          <w:bdr w:val="none" w:sz="0" w:space="0" w:color="auto" w:frame="1"/>
+          <w:shd w:val="clear" w:color="auto" w:fill="FFFFFF"/>
+        </w:rPr>
+        <w:t xml:space="preserve"> </w:t>
+      </w:r>
+      <w:r>
+        <w:rPr>
+          <w:rFonts w:ascii="Arial" w:hAnsi="Arial" w:cs="Arial" w:hint="eastAsia"/>
+          <w:color w:val="000000"/>
+          <w:sz w:val="22"/>
+          <w:bdr w:val="none" w:sz="0" w:space="0" w:color="auto" w:frame="1"/>
+          <w:shd w:val="clear" w:color="auto" w:fill="FFFFFF"/>
+        </w:rPr>
+        <w:t>코드의</w:t>
+      </w:r>
+      <w:r>
+        <w:rPr>
+          <w:rFonts w:ascii="Arial" w:hAnsi="Arial" w:cs="Arial" w:hint="eastAsia"/>
+          <w:color w:val="000000"/>
+          <w:sz w:val="22"/>
+          <w:bdr w:val="none" w:sz="0" w:space="0" w:color="auto" w:frame="1"/>
+          <w:shd w:val="clear" w:color="auto" w:fill="FFFFFF"/>
+        </w:rPr>
+        <w:t xml:space="preserve"> </w:t>
+      </w:r>
+      <w:r>
+        <w:rPr>
+          <w:rFonts w:ascii="Arial" w:hAnsi="Arial" w:cs="Arial" w:hint="eastAsia"/>
+          <w:color w:val="000000"/>
+          <w:sz w:val="22"/>
+          <w:bdr w:val="none" w:sz="0" w:space="0" w:color="auto" w:frame="1"/>
+          <w:shd w:val="clear" w:color="auto" w:fill="FFFFFF"/>
+        </w:rPr>
+        <w:t>잠재적</w:t>
+      </w:r>
+      <w:r>
+        <w:rPr>
+          <w:rFonts w:ascii="Arial" w:hAnsi="Arial" w:cs="Arial" w:hint="eastAsia"/>
+          <w:color w:val="000000"/>
+          <w:sz w:val="22"/>
+          <w:bdr w:val="none" w:sz="0" w:space="0" w:color="auto" w:frame="1"/>
+          <w:shd w:val="clear" w:color="auto" w:fill="FFFFFF"/>
+        </w:rPr>
+        <w:t xml:space="preserve"> </w:t>
+      </w:r>
+      <w:r>
+        <w:rPr>
+          <w:rFonts w:ascii="Arial" w:hAnsi="Arial" w:cs="Arial" w:hint="eastAsia"/>
+          <w:color w:val="000000"/>
+          <w:sz w:val="22"/>
+          <w:bdr w:val="none" w:sz="0" w:space="0" w:color="auto" w:frame="1"/>
+          <w:shd w:val="clear" w:color="auto" w:fill="FFFFFF"/>
+        </w:rPr>
+        <w:t>오류나</w:t>
+      </w:r>
+      <w:r>
+        <w:rPr>
+          <w:rFonts w:ascii="Arial" w:hAnsi="Arial" w:cs="Arial" w:hint="eastAsia"/>
+          <w:color w:val="000000"/>
+          <w:sz w:val="22"/>
+          <w:bdr w:val="none" w:sz="0" w:space="0" w:color="auto" w:frame="1"/>
+          <w:shd w:val="clear" w:color="auto" w:fill="FFFFFF"/>
+        </w:rPr>
+        <w:t xml:space="preserve"> </w:t>
+      </w:r>
+      <w:r>
+        <w:rPr>
+          <w:rFonts w:ascii="Arial" w:hAnsi="Arial" w:cs="Arial" w:hint="eastAsia"/>
+          <w:color w:val="000000"/>
+          <w:sz w:val="22"/>
+          <w:bdr w:val="none" w:sz="0" w:space="0" w:color="auto" w:frame="1"/>
+          <w:shd w:val="clear" w:color="auto" w:fill="FFFFFF"/>
+        </w:rPr>
+        <w:t>버그를</w:t>
+      </w:r>
+      <w:r>
+        <w:rPr>
+          <w:rFonts w:ascii="Arial" w:hAnsi="Arial" w:cs="Arial" w:hint="eastAsia"/>
+          <w:color w:val="000000"/>
+          <w:sz w:val="22"/>
+          <w:bdr w:val="none" w:sz="0" w:space="0" w:color="auto" w:frame="1"/>
+          <w:shd w:val="clear" w:color="auto" w:fill="FFFFFF"/>
+        </w:rPr>
+        <w:t xml:space="preserve"> </w:t>
+      </w:r>
+      <w:r>
+        <w:rPr>
+          <w:rFonts w:ascii="Arial" w:hAnsi="Arial" w:cs="Arial" w:hint="eastAsia"/>
+          <w:color w:val="000000"/>
+          <w:sz w:val="22"/>
+          <w:bdr w:val="none" w:sz="0" w:space="0" w:color="auto" w:frame="1"/>
+          <w:shd w:val="clear" w:color="auto" w:fill="FFFFFF"/>
+        </w:rPr>
+        <w:t>찾아주고</w:t>
+      </w:r>
+      <w:r>
+        <w:rPr>
+          <w:rFonts w:ascii="Arial" w:hAnsi="Arial" w:cs="Arial" w:hint="eastAsia"/>
+          <w:color w:val="000000"/>
+          <w:sz w:val="22"/>
+          <w:bdr w:val="none" w:sz="0" w:space="0" w:color="auto" w:frame="1"/>
+          <w:shd w:val="clear" w:color="auto" w:fill="FFFFFF"/>
+        </w:rPr>
+        <w:t xml:space="preserve"> </w:t>
+      </w:r>
+      <w:r>
+        <w:rPr>
+          <w:rFonts w:ascii="Arial" w:hAnsi="Arial" w:cs="Arial" w:hint="eastAsia"/>
+          <w:color w:val="000000"/>
+          <w:sz w:val="22"/>
+          <w:bdr w:val="none" w:sz="0" w:space="0" w:color="auto" w:frame="1"/>
+          <w:shd w:val="clear" w:color="auto" w:fill="FFFFFF"/>
+        </w:rPr>
+        <w:t>분석하여</w:t>
+      </w:r>
+      <w:r>
+        <w:rPr>
+          <w:rFonts w:ascii="Arial" w:hAnsi="Arial" w:cs="Arial" w:hint="eastAsia"/>
+          <w:color w:val="000000"/>
+          <w:sz w:val="22"/>
+          <w:bdr w:val="none" w:sz="0" w:space="0" w:color="auto" w:frame="1"/>
+          <w:shd w:val="clear" w:color="auto" w:fill="FFFFFF"/>
+        </w:rPr>
+        <w:t xml:space="preserve"> </w:t>
+      </w:r>
+      <w:r>
+        <w:rPr>
+          <w:rFonts w:ascii="Arial" w:hAnsi="Arial" w:cs="Arial" w:hint="eastAsia"/>
+          <w:color w:val="000000"/>
+          <w:sz w:val="22"/>
+          <w:bdr w:val="none" w:sz="0" w:space="0" w:color="auto" w:frame="1"/>
+          <w:shd w:val="clear" w:color="auto" w:fill="FFFFFF"/>
+        </w:rPr>
+        <w:t>코드</w:t>
+      </w:r>
+      <w:r>
+        <w:rPr>
+          <w:rFonts w:ascii="Arial" w:hAnsi="Arial" w:cs="Arial" w:hint="eastAsia"/>
+          <w:color w:val="000000"/>
+          <w:sz w:val="22"/>
+          <w:bdr w:val="none" w:sz="0" w:space="0" w:color="auto" w:frame="1"/>
+          <w:shd w:val="clear" w:color="auto" w:fill="FFFFFF"/>
+        </w:rPr>
+        <w:t xml:space="preserve"> </w:t>
+      </w:r>
+      <w:r>
+        <w:rPr>
+          <w:rFonts w:ascii="Arial" w:hAnsi="Arial" w:cs="Arial" w:hint="eastAsia"/>
+          <w:color w:val="000000"/>
+          <w:sz w:val="22"/>
+          <w:bdr w:val="none" w:sz="0" w:space="0" w:color="auto" w:frame="1"/>
+          <w:shd w:val="clear" w:color="auto" w:fill="FFFFFF"/>
+        </w:rPr>
+        <w:t>품질을</w:t>
+      </w:r>
+      <w:r>
+        <w:rPr>
+          <w:rFonts w:ascii="Arial" w:hAnsi="Arial" w:cs="Arial" w:hint="eastAsia"/>
+          <w:color w:val="000000"/>
+          <w:sz w:val="22"/>
+          <w:bdr w:val="none" w:sz="0" w:space="0" w:color="auto" w:frame="1"/>
+          <w:shd w:val="clear" w:color="auto" w:fill="FFFFFF"/>
+        </w:rPr>
+        <w:t xml:space="preserve"> </w:t>
+      </w:r>
+      <w:r>
+        <w:rPr>
+          <w:rFonts w:ascii="Arial" w:hAnsi="Arial" w:cs="Arial" w:hint="eastAsia"/>
+          <w:color w:val="000000"/>
+          <w:sz w:val="22"/>
+          <w:bdr w:val="none" w:sz="0" w:space="0" w:color="auto" w:frame="1"/>
+          <w:shd w:val="clear" w:color="auto" w:fill="FFFFFF"/>
+        </w:rPr>
+        <w:t>향상</w:t>
+      </w:r>
+    </w:p>
+    <w:p>
+      <w:pPr>
+        <w:rPr>
+          <w:rFonts w:ascii="Arial" w:hAnsi="Arial" w:cs="Arial"/>
+          <w:color w:val="000000"/>
+          <w:sz w:val="22"/>
+          <w:bdr w:val="none" w:sz="0" w:space="0" w:color="auto" w:frame="1"/>
+          <w:shd w:val="clear" w:color="auto" w:fill="FFFFFF"/>
+        </w:rPr>
+      </w:pPr>
+      <w:r>
+        <w:rPr>
+          <w:rFonts w:ascii="Arial" w:hAnsi="Arial" w:cs="Arial"/>
+          <w:color w:val="000000"/>
+          <w:sz w:val="22"/>
+          <w:bdr w:val="none" w:sz="0" w:space="0" w:color="auto" w:frame="1"/>
+          <w:shd w:val="clear" w:color="auto" w:fill="FFFFFF"/>
+        </w:rPr>
+        <w:t xml:space="preserve">.bat </w:t>
+      </w:r>
+      <w:r>
+        <w:rPr>
+          <w:rFonts w:ascii="Arial" w:hAnsi="Arial" w:cs="Arial" w:hint="eastAsia"/>
+          <w:color w:val="000000"/>
+          <w:sz w:val="22"/>
+          <w:bdr w:val="none" w:sz="0" w:space="0" w:color="auto" w:frame="1"/>
+          <w:shd w:val="clear" w:color="auto" w:fill="FFFFFF"/>
+        </w:rPr>
+        <w:t>윈도우</w:t>
+      </w:r>
+      <w:r>
+        <w:rPr>
+          <w:rFonts w:ascii="Arial" w:hAnsi="Arial" w:cs="Arial" w:hint="eastAsia"/>
+          <w:color w:val="000000"/>
+          <w:sz w:val="22"/>
+          <w:bdr w:val="none" w:sz="0" w:space="0" w:color="auto" w:frame="1"/>
+          <w:shd w:val="clear" w:color="auto" w:fill="FFFFFF"/>
+        </w:rPr>
+        <w:t xml:space="preserve"> </w:t>
+      </w:r>
+      <w:r>
+        <w:rPr>
+          <w:rFonts w:ascii="Arial" w:hAnsi="Arial" w:cs="Arial" w:hint="eastAsia"/>
+          <w:color w:val="000000"/>
+          <w:sz w:val="22"/>
+          <w:bdr w:val="none" w:sz="0" w:space="0" w:color="auto" w:frame="1"/>
+          <w:shd w:val="clear" w:color="auto" w:fill="FFFFFF"/>
+        </w:rPr>
+        <w:t>환경에서</w:t>
+      </w:r>
+      <w:r>
+        <w:rPr>
+          <w:rFonts w:ascii="Arial" w:hAnsi="Arial" w:cs="Arial" w:hint="eastAsia"/>
+          <w:color w:val="000000"/>
+          <w:sz w:val="22"/>
+          <w:bdr w:val="none" w:sz="0" w:space="0" w:color="auto" w:frame="1"/>
+          <w:shd w:val="clear" w:color="auto" w:fill="FFFFFF"/>
+        </w:rPr>
+        <w:t xml:space="preserve"> </w:t>
+      </w:r>
+      <w:r>
+        <w:rPr>
+          <w:rFonts w:ascii="Arial" w:hAnsi="Arial" w:cs="Arial" w:hint="eastAsia"/>
+          <w:color w:val="000000"/>
+          <w:sz w:val="22"/>
+          <w:bdr w:val="none" w:sz="0" w:space="0" w:color="auto" w:frame="1"/>
+          <w:shd w:val="clear" w:color="auto" w:fill="FFFFFF"/>
+        </w:rPr>
+        <w:t>사용되는</w:t>
+      </w:r>
+      <w:r>
+        <w:rPr>
+          <w:rFonts w:ascii="Arial" w:hAnsi="Arial" w:cs="Arial" w:hint="eastAsia"/>
+          <w:color w:val="000000"/>
+          <w:sz w:val="22"/>
+          <w:bdr w:val="none" w:sz="0" w:space="0" w:color="auto" w:frame="1"/>
+          <w:shd w:val="clear" w:color="auto" w:fill="FFFFFF"/>
+        </w:rPr>
+        <w:t xml:space="preserve"> </w:t>
+      </w:r>
+      <w:r>
+        <w:rPr>
+          <w:rFonts w:ascii="Arial" w:hAnsi="Arial" w:cs="Arial" w:hint="eastAsia"/>
+          <w:color w:val="000000"/>
+          <w:sz w:val="22"/>
+          <w:bdr w:val="none" w:sz="0" w:space="0" w:color="auto" w:frame="1"/>
+          <w:shd w:val="clear" w:color="auto" w:fill="FFFFFF"/>
+        </w:rPr>
+        <w:t>패치</w:t>
+      </w:r>
+      <w:r>
+        <w:rPr>
+          <w:rFonts w:ascii="Arial" w:hAnsi="Arial" w:cs="Arial" w:hint="eastAsia"/>
+          <w:color w:val="000000"/>
+          <w:sz w:val="22"/>
+          <w:bdr w:val="none" w:sz="0" w:space="0" w:color="auto" w:frame="1"/>
+          <w:shd w:val="clear" w:color="auto" w:fill="FFFFFF"/>
+        </w:rPr>
+        <w:t xml:space="preserve"> </w:t>
+      </w:r>
+      <w:r>
+        <w:rPr>
+          <w:rFonts w:ascii="Arial" w:hAnsi="Arial" w:cs="Arial" w:hint="eastAsia"/>
+          <w:color w:val="000000"/>
+          <w:sz w:val="22"/>
+          <w:bdr w:val="none" w:sz="0" w:space="0" w:color="auto" w:frame="1"/>
+          <w:shd w:val="clear" w:color="auto" w:fill="FFFFFF"/>
+        </w:rPr>
+        <w:t>파일</w:t>
+      </w:r>
+      <w:r>
+        <w:rPr>
+          <w:rFonts w:ascii="Arial" w:hAnsi="Arial" w:cs="Arial" w:hint="eastAsia"/>
+          <w:color w:val="000000"/>
+          <w:sz w:val="22"/>
+          <w:bdr w:val="none" w:sz="0" w:space="0" w:color="auto" w:frame="1"/>
+          <w:shd w:val="clear" w:color="auto" w:fill="FFFFFF"/>
+        </w:rPr>
+        <w:t xml:space="preserve"> </w:t>
+      </w:r>
+      <w:r>
+        <w:rPr>
+          <w:rFonts w:ascii="Arial" w:hAnsi="Arial" w:cs="Arial"/>
+          <w:color w:val="000000"/>
+          <w:sz w:val="22"/>
+          <w:bdr w:val="none" w:sz="0" w:space="0" w:color="auto" w:frame="1"/>
+          <w:shd w:val="clear" w:color="auto" w:fill="FFFFFF"/>
+        </w:rPr>
+        <w:t>FE</w:t>
+      </w:r>
+      <w:r>
+        <w:rPr>
+          <w:rFonts w:ascii="Arial" w:hAnsi="Arial" w:cs="Arial" w:hint="eastAsia"/>
+          <w:color w:val="000000"/>
+          <w:sz w:val="22"/>
+          <w:bdr w:val="none" w:sz="0" w:space="0" w:color="auto" w:frame="1"/>
+          <w:shd w:val="clear" w:color="auto" w:fill="FFFFFF"/>
+        </w:rPr>
+        <w:t>프로젝트</w:t>
+      </w:r>
+      <w:r>
+        <w:rPr>
+          <w:rFonts w:ascii="Arial" w:hAnsi="Arial" w:cs="Arial" w:hint="eastAsia"/>
+          <w:color w:val="000000"/>
+          <w:sz w:val="22"/>
+          <w:bdr w:val="none" w:sz="0" w:space="0" w:color="auto" w:frame="1"/>
+          <w:shd w:val="clear" w:color="auto" w:fill="FFFFFF"/>
+        </w:rPr>
+        <w:t xml:space="preserve"> </w:t>
+      </w:r>
+      <w:proofErr w:type="gramStart"/>
+      <w:r>
+        <w:rPr>
+          <w:rFonts w:ascii="Arial" w:hAnsi="Arial" w:cs="Arial" w:hint="eastAsia"/>
+          <w:color w:val="000000"/>
+          <w:sz w:val="22"/>
+          <w:bdr w:val="none" w:sz="0" w:space="0" w:color="auto" w:frame="1"/>
+          <w:shd w:val="clear" w:color="auto" w:fill="FFFFFF"/>
+        </w:rPr>
+        <w:t>빌드</w:t>
+      </w:r>
+      <w:r>
+        <w:rPr>
+          <w:rFonts w:ascii="Arial" w:hAnsi="Arial" w:cs="Arial" w:hint="eastAsia"/>
+          <w:color w:val="000000"/>
+          <w:sz w:val="22"/>
+          <w:bdr w:val="none" w:sz="0" w:space="0" w:color="auto" w:frame="1"/>
+          <w:shd w:val="clear" w:color="auto" w:fill="FFFFFF"/>
+        </w:rPr>
+        <w:t xml:space="preserve"> </w:t>
+      </w:r>
+      <w:r>
+        <w:rPr>
+          <w:rFonts w:ascii="Arial" w:hAnsi="Arial" w:cs="Arial"/>
+          <w:color w:val="000000"/>
+          <w:sz w:val="22"/>
+          <w:bdr w:val="none" w:sz="0" w:space="0" w:color="auto" w:frame="1"/>
+          <w:shd w:val="clear" w:color="auto" w:fill="FFFFFF"/>
+        </w:rPr>
+        <w:t>/</w:t>
+      </w:r>
+      <w:proofErr w:type="gramEnd"/>
+      <w:r>
+        <w:rPr>
+          <w:rFonts w:ascii="Arial" w:hAnsi="Arial" w:cs="Arial"/>
+          <w:color w:val="000000"/>
+          <w:sz w:val="22"/>
+          <w:bdr w:val="none" w:sz="0" w:space="0" w:color="auto" w:frame="1"/>
+          <w:shd w:val="clear" w:color="auto" w:fill="FFFFFF"/>
+        </w:rPr>
+        <w:t xml:space="preserve"> </w:t>
+      </w:r>
+      <w:proofErr w:type="spellStart"/>
+      <w:r>
+        <w:rPr>
+          <w:rFonts w:ascii="Arial" w:hAnsi="Arial" w:cs="Arial" w:hint="eastAsia"/>
+          <w:color w:val="000000"/>
+          <w:sz w:val="22"/>
+          <w:bdr w:val="none" w:sz="0" w:space="0" w:color="auto" w:frame="1"/>
+          <w:shd w:val="clear" w:color="auto" w:fill="FFFFFF"/>
+        </w:rPr>
+        <w:t>도커</w:t>
+      </w:r>
+      <w:proofErr w:type="spellEnd"/>
+      <w:r>
+        <w:rPr>
+          <w:rFonts w:ascii="Arial" w:hAnsi="Arial" w:cs="Arial" w:hint="eastAsia"/>
+          <w:color w:val="000000"/>
+          <w:sz w:val="22"/>
+          <w:bdr w:val="none" w:sz="0" w:space="0" w:color="auto" w:frame="1"/>
+          <w:shd w:val="clear" w:color="auto" w:fill="FFFFFF"/>
+        </w:rPr>
+        <w:t xml:space="preserve"> </w:t>
+      </w:r>
+      <w:r>
+        <w:rPr>
+          <w:rFonts w:ascii="Arial" w:hAnsi="Arial" w:cs="Arial" w:hint="eastAsia"/>
+          <w:color w:val="000000"/>
+          <w:sz w:val="22"/>
+          <w:bdr w:val="none" w:sz="0" w:space="0" w:color="auto" w:frame="1"/>
+          <w:shd w:val="clear" w:color="auto" w:fill="FFFFFF"/>
+        </w:rPr>
+        <w:t>이미지</w:t>
+      </w:r>
+      <w:r>
+        <w:rPr>
+          <w:rFonts w:ascii="Arial" w:hAnsi="Arial" w:cs="Arial" w:hint="eastAsia"/>
+          <w:color w:val="000000"/>
+          <w:sz w:val="22"/>
+          <w:bdr w:val="none" w:sz="0" w:space="0" w:color="auto" w:frame="1"/>
+          <w:shd w:val="clear" w:color="auto" w:fill="FFFFFF"/>
+        </w:rPr>
+        <w:t xml:space="preserve"> </w:t>
+      </w:r>
+      <w:r>
+        <w:rPr>
+          <w:rFonts w:ascii="Arial" w:hAnsi="Arial" w:cs="Arial" w:hint="eastAsia"/>
+          <w:color w:val="000000"/>
+          <w:sz w:val="22"/>
+          <w:bdr w:val="none" w:sz="0" w:space="0" w:color="auto" w:frame="1"/>
+          <w:shd w:val="clear" w:color="auto" w:fill="FFFFFF"/>
+        </w:rPr>
+        <w:t>빌드</w:t>
+      </w:r>
+      <w:r>
+        <w:rPr>
+          <w:rFonts w:ascii="Arial" w:hAnsi="Arial" w:cs="Arial" w:hint="eastAsia"/>
+          <w:color w:val="000000"/>
+          <w:sz w:val="22"/>
+          <w:bdr w:val="none" w:sz="0" w:space="0" w:color="auto" w:frame="1"/>
+          <w:shd w:val="clear" w:color="auto" w:fill="FFFFFF"/>
+        </w:rPr>
+        <w:t xml:space="preserve"> </w:t>
+      </w:r>
+      <w:r>
+        <w:rPr>
+          <w:rFonts w:ascii="Arial" w:hAnsi="Arial" w:cs="Arial" w:hint="eastAsia"/>
+          <w:color w:val="000000"/>
+          <w:sz w:val="22"/>
+          <w:bdr w:val="none" w:sz="0" w:space="0" w:color="auto" w:frame="1"/>
+          <w:shd w:val="clear" w:color="auto" w:fill="FFFFFF"/>
+        </w:rPr>
+        <w:t>자동화</w:t>
+      </w:r>
+      <w:r>
+        <w:rPr>
+          <w:rFonts w:ascii="Arial" w:hAnsi="Arial" w:cs="Arial" w:hint="eastAsia"/>
+          <w:color w:val="000000"/>
+          <w:sz w:val="22"/>
+          <w:bdr w:val="none" w:sz="0" w:space="0" w:color="auto" w:frame="1"/>
+          <w:shd w:val="clear" w:color="auto" w:fill="FFFFFF"/>
+        </w:rPr>
+        <w:t xml:space="preserve"> </w:t>
+      </w:r>
+      <w:r>
+        <w:rPr>
+          <w:rFonts w:ascii="Arial" w:hAnsi="Arial" w:cs="Arial" w:hint="eastAsia"/>
+          <w:color w:val="000000"/>
+          <w:sz w:val="22"/>
+          <w:bdr w:val="none" w:sz="0" w:space="0" w:color="auto" w:frame="1"/>
+          <w:shd w:val="clear" w:color="auto" w:fill="FFFFFF"/>
+        </w:rPr>
+        <w:t>스크립트</w:t>
+      </w:r>
+    </w:p>
+    <w:p>
+      <w:pPr>
+        <w:rPr>
+          <w:rFonts w:ascii="Arial" w:hAnsi="Arial" w:cs="Arial"/>
+          <w:color w:val="000000"/>
+          <w:sz w:val="22"/>
+          <w:bdr w:val="none" w:sz="0" w:space="0" w:color="auto" w:frame="1"/>
+          <w:shd w:val="clear" w:color="auto" w:fill="FFFFFF"/>
+        </w:rPr>
+      </w:pPr>
+      <w:r>
+        <w:rPr>
+          <w:rFonts w:ascii="Arial" w:hAnsi="Arial" w:cs="Arial" w:hint="eastAsia"/>
+          <w:color w:val="000000"/>
+          <w:sz w:val="22"/>
+          <w:bdr w:val="none" w:sz="0" w:space="0" w:color="auto" w:frame="1"/>
+          <w:shd w:val="clear" w:color="auto" w:fill="FFFFFF"/>
+        </w:rPr>
+        <w:t>.</w:t>
+      </w:r>
+      <w:proofErr w:type="spellStart"/>
+      <w:r>
+        <w:rPr>
+          <w:rFonts w:ascii="Arial" w:hAnsi="Arial" w:cs="Arial"/>
+          <w:color w:val="000000"/>
+          <w:sz w:val="22"/>
+          <w:bdr w:val="none" w:sz="0" w:space="0" w:color="auto" w:frame="1"/>
+          <w:shd w:val="clear" w:color="auto" w:fill="FFFFFF"/>
+        </w:rPr>
+        <w:t>sh</w:t>
+      </w:r>
+      <w:proofErr w:type="spellEnd"/>
+      <w:r>
+        <w:rPr>
+          <w:rFonts w:ascii="Arial" w:hAnsi="Arial" w:cs="Arial"/>
+          <w:color w:val="000000"/>
+          <w:sz w:val="22"/>
+          <w:bdr w:val="none" w:sz="0" w:space="0" w:color="auto" w:frame="1"/>
+          <w:shd w:val="clear" w:color="auto" w:fill="FFFFFF"/>
+        </w:rPr>
+        <w:t xml:space="preserve"> </w:t>
+      </w:r>
+      <w:proofErr w:type="gramStart"/>
+      <w:r>
+        <w:rPr>
+          <w:rFonts w:ascii="Arial" w:hAnsi="Arial" w:cs="Arial" w:hint="eastAsia"/>
+          <w:color w:val="000000"/>
+          <w:sz w:val="22"/>
+          <w:bdr w:val="none" w:sz="0" w:space="0" w:color="auto" w:frame="1"/>
+          <w:shd w:val="clear" w:color="auto" w:fill="FFFFFF"/>
+        </w:rPr>
+        <w:t>리눅스</w:t>
+      </w:r>
+      <w:r>
+        <w:rPr>
+          <w:rFonts w:ascii="Arial" w:hAnsi="Arial" w:cs="Arial" w:hint="eastAsia"/>
+          <w:color w:val="000000"/>
+          <w:sz w:val="22"/>
+          <w:bdr w:val="none" w:sz="0" w:space="0" w:color="auto" w:frame="1"/>
+          <w:shd w:val="clear" w:color="auto" w:fill="FFFFFF"/>
+        </w:rPr>
+        <w:t xml:space="preserve"> </w:t>
+      </w:r>
+      <w:r>
+        <w:rPr>
+          <w:rFonts w:ascii="Arial" w:hAnsi="Arial" w:cs="Arial"/>
+          <w:color w:val="000000"/>
+          <w:sz w:val="22"/>
+          <w:bdr w:val="none" w:sz="0" w:space="0" w:color="auto" w:frame="1"/>
+          <w:shd w:val="clear" w:color="auto" w:fill="FFFFFF"/>
+        </w:rPr>
+        <w:t>/</w:t>
+      </w:r>
+      <w:proofErr w:type="gramEnd"/>
+      <w:r>
+        <w:rPr>
+          <w:rFonts w:ascii="Arial" w:hAnsi="Arial" w:cs="Arial"/>
+          <w:color w:val="000000"/>
+          <w:sz w:val="22"/>
+          <w:bdr w:val="none" w:sz="0" w:space="0" w:color="auto" w:frame="1"/>
+          <w:shd w:val="clear" w:color="auto" w:fill="FFFFFF"/>
+        </w:rPr>
+        <w:t xml:space="preserve"> </w:t>
+      </w:r>
+      <w:r>
+        <w:rPr>
+          <w:rFonts w:ascii="Arial" w:hAnsi="Arial" w:cs="Arial" w:hint="eastAsia"/>
+          <w:color w:val="000000"/>
+          <w:sz w:val="22"/>
+          <w:bdr w:val="none" w:sz="0" w:space="0" w:color="auto" w:frame="1"/>
+          <w:shd w:val="clear" w:color="auto" w:fill="FFFFFF"/>
+        </w:rPr>
+        <w:t>맥</w:t>
+      </w:r>
+      <w:r>
+        <w:rPr>
+          <w:rFonts w:ascii="Arial" w:hAnsi="Arial" w:cs="Arial" w:hint="eastAsia"/>
+          <w:color w:val="000000"/>
+          <w:sz w:val="22"/>
+          <w:bdr w:val="none" w:sz="0" w:space="0" w:color="auto" w:frame="1"/>
+          <w:shd w:val="clear" w:color="auto" w:fill="FFFFFF"/>
+        </w:rPr>
+        <w:t xml:space="preserve"> </w:t>
+      </w:r>
+      <w:proofErr w:type="spellStart"/>
+      <w:r>
+        <w:rPr>
+          <w:rFonts w:ascii="Arial" w:hAnsi="Arial" w:cs="Arial"/>
+          <w:color w:val="000000"/>
+          <w:sz w:val="22"/>
+          <w:bdr w:val="none" w:sz="0" w:space="0" w:color="auto" w:frame="1"/>
+          <w:shd w:val="clear" w:color="auto" w:fill="FFFFFF"/>
+        </w:rPr>
+        <w:t>os</w:t>
+      </w:r>
+      <w:proofErr w:type="spellEnd"/>
+      <w:r>
+        <w:rPr>
+          <w:rFonts w:ascii="Arial" w:hAnsi="Arial" w:cs="Arial"/>
+          <w:color w:val="000000"/>
+          <w:sz w:val="22"/>
+          <w:bdr w:val="none" w:sz="0" w:space="0" w:color="auto" w:frame="1"/>
+          <w:shd w:val="clear" w:color="auto" w:fill="FFFFFF"/>
+        </w:rPr>
+        <w:t xml:space="preserve"> Bash</w:t>
+      </w:r>
+    </w:p>
+    <w:p>
+      <w:pPr>
+        <w:rPr>
+          <w:rFonts w:ascii="Arial" w:hAnsi="Arial" w:cs="Arial"/>
+          <w:color w:val="000000"/>
+          <w:sz w:val="22"/>
+          <w:bdr w:val="none" w:sz="0" w:space="0" w:color="auto" w:frame="1"/>
+          <w:shd w:val="clear" w:color="auto" w:fill="FFFFFF"/>
+        </w:rPr>
+      </w:pPr>
+    </w:p>
+    <w:p>
+      <w:pPr>
+        <w:rPr>
+          <w:rFonts w:ascii="Arial" w:hAnsi="Arial" w:cs="Arial"/>
+          <w:color w:val="000000"/>
+          <w:sz w:val="22"/>
+          <w:bdr w:val="none" w:sz="0" w:space="0" w:color="auto" w:frame="1"/>
+          <w:shd w:val="clear" w:color="auto" w:fill="FFFFFF"/>
+        </w:rPr>
+      </w:pPr>
+    </w:p>
+    <w:p>
+      <w:pPr>
+        <w:rPr>
+          <w:rFonts w:ascii="Arial" w:hAnsi="Arial" w:cs="Arial"/>
+          <w:color w:val="000000"/>
+          <w:sz w:val="22"/>
+          <w:bdr w:val="none" w:sz="0" w:space="0" w:color="auto" w:frame="1"/>
+          <w:shd w:val="clear" w:color="auto" w:fill="FFFFFF"/>
+        </w:rPr>
+      </w:pPr>
+    </w:p>
+    <w:p>
+      <w:pPr>
+        <w:rPr>
+          <w:rFonts w:ascii="Arial" w:hAnsi="Arial" w:cs="Arial"/>
+          <w:color w:val="000000"/>
+          <w:sz w:val="22"/>
+          <w:bdr w:val="none" w:sz="0" w:space="0" w:color="auto" w:frame="1"/>
+          <w:shd w:val="clear" w:color="auto" w:fill="FFFFFF"/>
+        </w:rPr>
+      </w:pPr>
+    </w:p>
+    <w:p>
+      <w:pPr>
+        <w:rPr>
+          <w:rFonts w:ascii="Arial" w:hAnsi="Arial" w:cs="Arial"/>
+          <w:color w:val="000000"/>
+          <w:sz w:val="22"/>
+          <w:bdr w:val="none" w:sz="0" w:space="0" w:color="auto" w:frame="1"/>
+          <w:shd w:val="clear" w:color="auto" w:fill="FFFFFF"/>
+        </w:rPr>
+      </w:pPr>
+    </w:p>
+    <w:p>
+      <w:pPr>
+        <w:rPr>
+          <w:rFonts w:ascii="Arial" w:hAnsi="Arial" w:cs="Arial"/>
+          <w:color w:val="000000"/>
+          <w:sz w:val="22"/>
+          <w:bdr w:val="none" w:sz="0" w:space="0" w:color="auto" w:frame="1"/>
+          <w:shd w:val="clear" w:color="auto" w:fill="FFFFFF"/>
+        </w:rPr>
+      </w:pPr>
+    </w:p>
+    <w:p>
+      <w:pPr>
+        <w:rPr>
+          <w:rFonts w:ascii="Arial" w:hAnsi="Arial" w:cs="Arial"/>
+          <w:color w:val="000000"/>
+          <w:sz w:val="22"/>
+          <w:bdr w:val="none" w:sz="0" w:space="0" w:color="auto" w:frame="1"/>
+          <w:shd w:val="clear" w:color="auto" w:fill="FFFFFF"/>
+        </w:rPr>
+      </w:pPr>
+    </w:p>
+    <w:p>
+      <w:pPr>
+        <w:rPr>
+          <w:rFonts w:ascii="Arial" w:hAnsi="Arial" w:cs="Arial"/>
+          <w:color w:val="000000"/>
+          <w:sz w:val="22"/>
+          <w:bdr w:val="none" w:sz="0" w:space="0" w:color="auto" w:frame="1"/>
+          <w:shd w:val="clear" w:color="auto" w:fill="FFFFFF"/>
+        </w:rPr>
+      </w:pPr>
+    </w:p>
+    <w:p>
+      <w:pPr>
+        <w:rPr>
+          <w:rFonts w:ascii="Arial" w:hAnsi="Arial" w:cs="Arial"/>
           <w:color w:val="000000"/>
           <w:sz w:val="22"/>
           <w:bdr w:val="none" w:sz="0" w:space="0" w:color="auto" w:frame="1"/>
@@ -3948,7 +4813,7 @@
     <w:p>
       <w:pPr>
         <w:rPr>
-          <w:rFonts w:ascii="Arial" w:hAnsi="Arial" w:cs="Arial" w:hint="eastAsia"/>
+          <w:rFonts w:ascii="Arial" w:hAnsi="Arial" w:cs="Arial"/>
           <w:color w:val="000000"/>
           <w:sz w:val="22"/>
           <w:bdr w:val="none" w:sz="0" w:space="0" w:color="auto" w:frame="1"/>
@@ -4005,6 +4870,16 @@
           <w:bdr w:val="none" w:sz="0" w:space="0" w:color="auto" w:frame="1"/>
           <w:shd w:val="clear" w:color="auto" w:fill="FFFFFF"/>
         </w:rPr>
+        <w:t>클라이언트</w:t>
+      </w:r>
+      <w:r>
+        <w:rPr>
+          <w:rFonts w:ascii="Arial" w:hAnsi="Arial" w:cs="Arial" w:hint="eastAsia"/>
+          <w:color w:val="000000"/>
+          <w:sz w:val="22"/>
+          <w:bdr w:val="none" w:sz="0" w:space="0" w:color="auto" w:frame="1"/>
+          <w:shd w:val="clear" w:color="auto" w:fill="FFFFFF"/>
+        </w:rPr>
         <w:t>가</w:t>
       </w:r>
       <w:r>
@@ -4115,7 +4990,7 @@
         <w:pStyle w:val="a5"/>
         <w:ind w:leftChars="0" w:left="760"/>
         <w:rPr>
-          <w:rFonts w:ascii="Arial" w:hAnsi="Arial" w:cs="Arial" w:hint="eastAsia"/>
+          <w:rFonts w:ascii="Arial" w:hAnsi="Arial" w:cs="Arial"/>
           <w:color w:val="000000"/>
           <w:sz w:val="22"/>
           <w:bdr w:val="none" w:sz="0" w:space="0" w:color="auto" w:frame="1"/>
@@ -4211,6 +5086,46 @@
       </w:r>
       <w:r>
         <w:rPr>
+          <w:rFonts w:ascii="Arial" w:hAnsi="Arial" w:cs="Arial" w:hint="eastAsia"/>
+          <w:color w:val="000000"/>
+          <w:sz w:val="22"/>
+          <w:bdr w:val="none" w:sz="0" w:space="0" w:color="auto" w:frame="1"/>
+          <w:shd w:val="clear" w:color="auto" w:fill="FFFFFF"/>
+        </w:rPr>
+        <w:t xml:space="preserve"> </w:t>
+      </w:r>
+      <w:r>
+        <w:rPr>
+          <w:rFonts w:ascii="Arial" w:hAnsi="Arial" w:cs="Arial" w:hint="eastAsia"/>
+          <w:color w:val="000000"/>
+          <w:sz w:val="22"/>
+          <w:bdr w:val="none" w:sz="0" w:space="0" w:color="auto" w:frame="1"/>
+          <w:shd w:val="clear" w:color="auto" w:fill="FFFFFF"/>
+        </w:rPr>
+        <w:t>요청을</w:t>
+      </w:r>
+      <w:r>
+        <w:rPr>
+          <w:rFonts w:ascii="Arial" w:hAnsi="Arial" w:cs="Arial" w:hint="eastAsia"/>
+          <w:color w:val="000000"/>
+          <w:sz w:val="22"/>
+          <w:bdr w:val="none" w:sz="0" w:space="0" w:color="auto" w:frame="1"/>
+          <w:shd w:val="clear" w:color="auto" w:fill="FFFFFF"/>
+        </w:rPr>
+        <w:t xml:space="preserve"> </w:t>
+      </w:r>
+      <w:r>
+        <w:rPr>
+          <w:rFonts w:ascii="Arial" w:hAnsi="Arial" w:cs="Arial" w:hint="eastAsia"/>
+          <w:color w:val="000000"/>
+          <w:sz w:val="22"/>
+          <w:bdr w:val="none" w:sz="0" w:space="0" w:color="auto" w:frame="1"/>
+          <w:shd w:val="clear" w:color="auto" w:fill="FFFFFF"/>
+        </w:rPr>
+        <w:t>받고</w:t>
+      </w:r>
+      <w:r>
+        <w:rPr>
           <w:rFonts w:ascii="Arial" w:hAnsi="Arial" w:cs="Arial"/>
           <w:color w:val="000000"/>
           <w:sz w:val="22"/>
@@ -4428,6 +5343,23 @@
     </w:p>
     <w:p>
       <w:pPr>
+        <w:pStyle w:val="a5"/>
+        <w:numPr>
+          <w:ilvl w:val="0"/>
+          <w:numId w:val="2"/>
+        </w:numPr>
+        <w:ind w:leftChars="0"/>
+        <w:rPr>
+          <w:rFonts w:ascii="Arial" w:hAnsi="Arial" w:cs="Arial"/>
+          <w:color w:val="000000"/>
+          <w:sz w:val="22"/>
+          <w:bdr w:val="none" w:sz="0" w:space="0" w:color="auto" w:frame="1"/>
+          <w:shd w:val="clear" w:color="auto" w:fill="FFFFFF"/>
+        </w:rPr>
+      </w:pPr>
+    </w:p>
+    <w:p>
+      <w:pPr>
         <w:ind w:left="400"/>
         <w:rPr>
           <w:rFonts w:ascii="Arial" w:hAnsi="Arial" w:cs="Arial"/>
@@ -4441,7 +5373,7 @@
     <w:p>
       <w:pPr>
         <w:rPr>
-          <w:rFonts w:ascii="Arial" w:hAnsi="Arial" w:cs="Arial" w:hint="eastAsia"/>
+          <w:rFonts w:ascii="Arial" w:hAnsi="Arial" w:cs="Arial"/>
           <w:color w:val="000000"/>
           <w:sz w:val="22"/>
           <w:bdr w:val="none" w:sz="0" w:space="0" w:color="auto" w:frame="1"/>
@@ -4642,7 +5574,7 @@
     <w:p>
       <w:pPr>
         <w:rPr>
-          <w:rFonts w:ascii="Arial" w:hAnsi="Arial" w:cs="Arial" w:hint="eastAsia"/>
+          <w:rFonts w:ascii="Arial" w:hAnsi="Arial" w:cs="Arial"/>
           <w:color w:val="000000"/>
           <w:sz w:val="22"/>
           <w:bdr w:val="none" w:sz="0" w:space="0" w:color="auto" w:frame="1"/>
@@ -4763,7 +5695,7 @@
     <w:p>
       <w:pPr>
         <w:rPr>
-          <w:rFonts w:ascii="Arial" w:hAnsi="Arial" w:cs="Arial" w:hint="eastAsia"/>
+          <w:rFonts w:ascii="Arial" w:hAnsi="Arial" w:cs="Arial"/>
           <w:color w:val="000000"/>
           <w:sz w:val="22"/>
           <w:bdr w:val="none" w:sz="0" w:space="0" w:color="auto" w:frame="1"/>
@@ -5632,7 +6564,7 @@
         <w:rPr>
           <w:rFonts w:ascii="Arial" w:hAnsi="Arial" w:cs="Arial"/>
           <w:color w:val="000000"/>
-          <w:sz w:val="22"/>
+          <w:szCs w:val="20"/>
           <w:bdr w:val="none" w:sz="0" w:space="0" w:color="auto" w:frame="1"/>
           <w:shd w:val="clear" w:color="auto" w:fill="FFFFFF"/>
         </w:rPr>
@@ -5647,110 +6579,782 @@
         </w:numPr>
         <w:ind w:leftChars="0"/>
         <w:rPr>
-          <w:rFonts w:ascii="Arial" w:hAnsi="Arial" w:cs="Arial" w:hint="eastAsia"/>
+          <w:rFonts w:ascii="Arial" w:hAnsi="Arial" w:cs="Arial"/>
           <w:b/>
           <w:bCs/>
           <w:color w:val="000000"/>
+          <w:szCs w:val="20"/>
+          <w:bdr w:val="none" w:sz="0" w:space="0" w:color="auto" w:frame="1"/>
+          <w:shd w:val="clear" w:color="auto" w:fill="FFFFFF"/>
+        </w:rPr>
+      </w:pPr>
+      <w:proofErr w:type="gramStart"/>
+      <w:r>
+        <w:rPr>
+          <w:rFonts w:ascii="Arial" w:hAnsi="Arial" w:cs="Arial" w:hint="eastAsia"/>
+          <w:b/>
+          <w:bCs/>
+          <w:color w:val="000000"/>
+          <w:szCs w:val="20"/>
+          <w:bdr w:val="none" w:sz="0" w:space="0" w:color="auto" w:frame="1"/>
+          <w:shd w:val="clear" w:color="auto" w:fill="FFFFFF"/>
+        </w:rPr>
+        <w:t>학원</w:t>
+      </w:r>
+      <w:r>
+        <w:rPr>
+          <w:rFonts w:ascii="Arial" w:hAnsi="Arial" w:cs="Arial" w:hint="eastAsia"/>
+          <w:b/>
+          <w:bCs/>
+          <w:color w:val="000000"/>
+          <w:szCs w:val="20"/>
+          <w:bdr w:val="none" w:sz="0" w:space="0" w:color="auto" w:frame="1"/>
+          <w:shd w:val="clear" w:color="auto" w:fill="FFFFFF"/>
+        </w:rPr>
+        <w:t xml:space="preserve"> </w:t>
+      </w:r>
+      <w:r>
+        <w:rPr>
+          <w:rFonts w:ascii="Arial" w:hAnsi="Arial" w:cs="Arial"/>
+          <w:b/>
+          <w:bCs/>
+          <w:color w:val="000000"/>
+          <w:szCs w:val="20"/>
+          <w:bdr w:val="none" w:sz="0" w:space="0" w:color="auto" w:frame="1"/>
+          <w:shd w:val="clear" w:color="auto" w:fill="FFFFFF"/>
+        </w:rPr>
+        <w:t>/</w:t>
+      </w:r>
+      <w:proofErr w:type="gramEnd"/>
+      <w:r>
+        <w:rPr>
+          <w:rFonts w:ascii="Arial" w:hAnsi="Arial" w:cs="Arial"/>
+          <w:b/>
+          <w:bCs/>
+          <w:color w:val="000000"/>
+          <w:szCs w:val="20"/>
+          <w:bdr w:val="none" w:sz="0" w:space="0" w:color="auto" w:frame="1"/>
+          <w:shd w:val="clear" w:color="auto" w:fill="FFFFFF"/>
+        </w:rPr>
+        <w:t xml:space="preserve"> </w:t>
+      </w:r>
+      <w:r>
+        <w:rPr>
+          <w:rFonts w:ascii="Arial" w:hAnsi="Arial" w:cs="Arial" w:hint="eastAsia"/>
+          <w:b/>
+          <w:bCs/>
+          <w:color w:val="000000"/>
+          <w:szCs w:val="20"/>
+          <w:bdr w:val="none" w:sz="0" w:space="0" w:color="auto" w:frame="1"/>
+          <w:shd w:val="clear" w:color="auto" w:fill="FFFFFF"/>
+        </w:rPr>
+        <w:t>회사</w:t>
+      </w:r>
+      <w:r>
+        <w:rPr>
+          <w:rFonts w:ascii="Arial" w:hAnsi="Arial" w:cs="Arial" w:hint="eastAsia"/>
+          <w:b/>
+          <w:bCs/>
+          <w:color w:val="000000"/>
+          <w:szCs w:val="20"/>
+          <w:bdr w:val="none" w:sz="0" w:space="0" w:color="auto" w:frame="1"/>
+          <w:shd w:val="clear" w:color="auto" w:fill="FFFFFF"/>
+        </w:rPr>
+        <w:t xml:space="preserve"> </w:t>
+      </w:r>
+      <w:r>
+        <w:rPr>
+          <w:rFonts w:ascii="Arial" w:hAnsi="Arial" w:cs="Arial" w:hint="eastAsia"/>
+          <w:b/>
+          <w:bCs/>
+          <w:color w:val="000000"/>
+          <w:szCs w:val="20"/>
+          <w:bdr w:val="none" w:sz="0" w:space="0" w:color="auto" w:frame="1"/>
+          <w:shd w:val="clear" w:color="auto" w:fill="FFFFFF"/>
+        </w:rPr>
+        <w:t>비교</w:t>
+      </w:r>
+    </w:p>
+    <w:p>
+      <w:pPr>
+        <w:rPr>
+          <w:rFonts w:ascii="Arial" w:hAnsi="Arial" w:cs="Arial"/>
+          <w:b/>
+          <w:bCs/>
+          <w:color w:val="000000"/>
+          <w:szCs w:val="20"/>
+          <w:bdr w:val="none" w:sz="0" w:space="0" w:color="auto" w:frame="1"/>
+          <w:shd w:val="clear" w:color="auto" w:fill="FFFFFF"/>
+        </w:rPr>
+      </w:pPr>
+    </w:p>
+    <w:p>
+      <w:pPr>
+        <w:pStyle w:val="a5"/>
+        <w:numPr>
+          <w:ilvl w:val="0"/>
+          <w:numId w:val="6"/>
+        </w:numPr>
+        <w:ind w:leftChars="0"/>
+        <w:rPr>
+          <w:rFonts w:ascii="Arial" w:hAnsi="Arial" w:cs="Arial"/>
+          <w:color w:val="000000"/>
+          <w:szCs w:val="20"/>
+          <w:bdr w:val="none" w:sz="0" w:space="0" w:color="auto" w:frame="1"/>
+          <w:shd w:val="clear" w:color="auto" w:fill="FFFFFF"/>
+        </w:rPr>
+      </w:pPr>
+      <w:r>
+        <w:rPr>
+          <w:rFonts w:ascii="Arial" w:hAnsi="Arial" w:cs="Arial" w:hint="eastAsia"/>
+          <w:color w:val="000000"/>
+          <w:szCs w:val="20"/>
+          <w:bdr w:val="none" w:sz="0" w:space="0" w:color="auto" w:frame="1"/>
+          <w:shd w:val="clear" w:color="auto" w:fill="FFFFFF"/>
+        </w:rPr>
+        <w:t>요청이</w:t>
+      </w:r>
+      <w:r>
+        <w:rPr>
+          <w:rFonts w:ascii="Arial" w:hAnsi="Arial" w:cs="Arial" w:hint="eastAsia"/>
+          <w:color w:val="000000"/>
+          <w:szCs w:val="20"/>
+          <w:bdr w:val="none" w:sz="0" w:space="0" w:color="auto" w:frame="1"/>
+          <w:shd w:val="clear" w:color="auto" w:fill="FFFFFF"/>
+        </w:rPr>
+        <w:t xml:space="preserve"> </w:t>
+      </w:r>
+      <w:r>
+        <w:rPr>
+          <w:rFonts w:ascii="Arial" w:hAnsi="Arial" w:cs="Arial" w:hint="eastAsia"/>
+          <w:color w:val="000000"/>
+          <w:szCs w:val="20"/>
+          <w:bdr w:val="none" w:sz="0" w:space="0" w:color="auto" w:frame="1"/>
+          <w:shd w:val="clear" w:color="auto" w:fill="FFFFFF"/>
+        </w:rPr>
+        <w:t>들어오면</w:t>
+      </w:r>
+      <w:r>
+        <w:rPr>
+          <w:rFonts w:ascii="Arial" w:hAnsi="Arial" w:cs="Arial" w:hint="eastAsia"/>
+          <w:color w:val="000000"/>
+          <w:szCs w:val="20"/>
+          <w:bdr w:val="none" w:sz="0" w:space="0" w:color="auto" w:frame="1"/>
+          <w:shd w:val="clear" w:color="auto" w:fill="FFFFFF"/>
+        </w:rPr>
+        <w:t xml:space="preserve"> </w:t>
+      </w:r>
+      <w:r>
+        <w:rPr>
+          <w:rFonts w:ascii="Arial" w:hAnsi="Arial" w:cs="Arial"/>
+          <w:color w:val="000000"/>
+          <w:szCs w:val="20"/>
+          <w:bdr w:val="none" w:sz="0" w:space="0" w:color="auto" w:frame="1"/>
+          <w:shd w:val="clear" w:color="auto" w:fill="FFFFFF"/>
+        </w:rPr>
+        <w:t>Dispatcher-</w:t>
+      </w:r>
+      <w:proofErr w:type="spellStart"/>
+      <w:r>
+        <w:rPr>
+          <w:rFonts w:ascii="Arial" w:hAnsi="Arial" w:cs="Arial"/>
+          <w:color w:val="000000"/>
+          <w:szCs w:val="20"/>
+          <w:bdr w:val="none" w:sz="0" w:space="0" w:color="auto" w:frame="1"/>
+          <w:shd w:val="clear" w:color="auto" w:fill="FFFFFF"/>
+        </w:rPr>
+        <w:t>Servlert</w:t>
+      </w:r>
+      <w:proofErr w:type="spellEnd"/>
+    </w:p>
+    <w:p>
+      <w:pPr>
+        <w:rPr>
+          <w:rFonts w:ascii="Arial" w:hAnsi="Arial" w:cs="Arial"/>
+          <w:color w:val="000000"/>
+          <w:szCs w:val="20"/>
+          <w:bdr w:val="none" w:sz="0" w:space="0" w:color="auto" w:frame="1"/>
+          <w:shd w:val="clear" w:color="auto" w:fill="FFFFFF"/>
+        </w:rPr>
+      </w:pPr>
+      <w:r>
+        <w:rPr>
+          <w:rFonts w:ascii="Arial" w:hAnsi="Arial" w:cs="Arial" w:hint="eastAsia"/>
+          <w:color w:val="000000"/>
+          <w:szCs w:val="20"/>
+          <w:bdr w:val="none" w:sz="0" w:space="0" w:color="auto" w:frame="1"/>
+          <w:shd w:val="clear" w:color="auto" w:fill="FFFFFF"/>
+        </w:rPr>
+        <w:t>h</w:t>
+      </w:r>
+      <w:r>
+        <w:rPr>
+          <w:rFonts w:ascii="Arial" w:hAnsi="Arial" w:cs="Arial"/>
+          <w:color w:val="000000"/>
+          <w:szCs w:val="20"/>
+          <w:bdr w:val="none" w:sz="0" w:space="0" w:color="auto" w:frame="1"/>
+          <w:shd w:val="clear" w:color="auto" w:fill="FFFFFF"/>
+        </w:rPr>
+        <w:t xml:space="preserve">ttp </w:t>
+      </w:r>
+      <w:r>
+        <w:rPr>
+          <w:rFonts w:ascii="Arial" w:hAnsi="Arial" w:cs="Arial" w:hint="eastAsia"/>
+          <w:color w:val="000000"/>
+          <w:szCs w:val="20"/>
+          <w:bdr w:val="none" w:sz="0" w:space="0" w:color="auto" w:frame="1"/>
+          <w:shd w:val="clear" w:color="auto" w:fill="FFFFFF"/>
+        </w:rPr>
+        <w:t>프로토콜로</w:t>
+      </w:r>
+      <w:r>
+        <w:rPr>
+          <w:rFonts w:ascii="Arial" w:hAnsi="Arial" w:cs="Arial" w:hint="eastAsia"/>
+          <w:color w:val="000000"/>
+          <w:szCs w:val="20"/>
+          <w:bdr w:val="none" w:sz="0" w:space="0" w:color="auto" w:frame="1"/>
+          <w:shd w:val="clear" w:color="auto" w:fill="FFFFFF"/>
+        </w:rPr>
+        <w:t xml:space="preserve"> </w:t>
+      </w:r>
+      <w:r>
+        <w:rPr>
+          <w:rFonts w:ascii="Arial" w:hAnsi="Arial" w:cs="Arial" w:hint="eastAsia"/>
+          <w:color w:val="000000"/>
+          <w:szCs w:val="20"/>
+          <w:bdr w:val="none" w:sz="0" w:space="0" w:color="auto" w:frame="1"/>
+          <w:shd w:val="clear" w:color="auto" w:fill="FFFFFF"/>
+        </w:rPr>
+        <w:t>들어오는</w:t>
+      </w:r>
+      <w:r>
+        <w:rPr>
+          <w:rFonts w:ascii="Arial" w:hAnsi="Arial" w:cs="Arial" w:hint="eastAsia"/>
+          <w:color w:val="000000"/>
+          <w:szCs w:val="20"/>
+          <w:bdr w:val="none" w:sz="0" w:space="0" w:color="auto" w:frame="1"/>
+          <w:shd w:val="clear" w:color="auto" w:fill="FFFFFF"/>
+        </w:rPr>
+        <w:t xml:space="preserve"> </w:t>
+      </w:r>
+      <w:r>
+        <w:rPr>
+          <w:rFonts w:ascii="Arial" w:hAnsi="Arial" w:cs="Arial" w:hint="eastAsia"/>
+          <w:color w:val="000000"/>
+          <w:szCs w:val="20"/>
+          <w:bdr w:val="none" w:sz="0" w:space="0" w:color="auto" w:frame="1"/>
+          <w:shd w:val="clear" w:color="auto" w:fill="FFFFFF"/>
+        </w:rPr>
+        <w:t>모든</w:t>
+      </w:r>
+      <w:r>
+        <w:rPr>
+          <w:rFonts w:ascii="Arial" w:hAnsi="Arial" w:cs="Arial" w:hint="eastAsia"/>
+          <w:color w:val="000000"/>
+          <w:szCs w:val="20"/>
+          <w:bdr w:val="none" w:sz="0" w:space="0" w:color="auto" w:frame="1"/>
+          <w:shd w:val="clear" w:color="auto" w:fill="FFFFFF"/>
+        </w:rPr>
+        <w:t xml:space="preserve"> </w:t>
+      </w:r>
+      <w:r>
+        <w:rPr>
+          <w:rFonts w:ascii="Arial" w:hAnsi="Arial" w:cs="Arial" w:hint="eastAsia"/>
+          <w:color w:val="000000"/>
+          <w:szCs w:val="20"/>
+          <w:bdr w:val="none" w:sz="0" w:space="0" w:color="auto" w:frame="1"/>
+          <w:shd w:val="clear" w:color="auto" w:fill="FFFFFF"/>
+        </w:rPr>
+        <w:t>요청을</w:t>
+      </w:r>
+      <w:r>
+        <w:rPr>
+          <w:rFonts w:ascii="Arial" w:hAnsi="Arial" w:cs="Arial" w:hint="eastAsia"/>
+          <w:color w:val="000000"/>
+          <w:szCs w:val="20"/>
+          <w:bdr w:val="none" w:sz="0" w:space="0" w:color="auto" w:frame="1"/>
+          <w:shd w:val="clear" w:color="auto" w:fill="FFFFFF"/>
+        </w:rPr>
+        <w:t xml:space="preserve"> </w:t>
+      </w:r>
+      <w:r>
+        <w:rPr>
+          <w:rFonts w:ascii="Arial" w:hAnsi="Arial" w:cs="Arial" w:hint="eastAsia"/>
+          <w:color w:val="000000"/>
+          <w:szCs w:val="20"/>
+          <w:bdr w:val="none" w:sz="0" w:space="0" w:color="auto" w:frame="1"/>
+          <w:shd w:val="clear" w:color="auto" w:fill="FFFFFF"/>
+        </w:rPr>
+        <w:t>가장</w:t>
+      </w:r>
+      <w:r>
+        <w:rPr>
+          <w:rFonts w:ascii="Arial" w:hAnsi="Arial" w:cs="Arial" w:hint="eastAsia"/>
+          <w:color w:val="000000"/>
+          <w:szCs w:val="20"/>
+          <w:bdr w:val="none" w:sz="0" w:space="0" w:color="auto" w:frame="1"/>
+          <w:shd w:val="clear" w:color="auto" w:fill="FFFFFF"/>
+        </w:rPr>
+        <w:t xml:space="preserve"> </w:t>
+      </w:r>
+      <w:r>
+        <w:rPr>
+          <w:rFonts w:ascii="Arial" w:hAnsi="Arial" w:cs="Arial" w:hint="eastAsia"/>
+          <w:color w:val="000000"/>
+          <w:szCs w:val="20"/>
+          <w:bdr w:val="none" w:sz="0" w:space="0" w:color="auto" w:frame="1"/>
+          <w:shd w:val="clear" w:color="auto" w:fill="FFFFFF"/>
+        </w:rPr>
+        <w:t>먼저</w:t>
+      </w:r>
+      <w:r>
+        <w:rPr>
+          <w:rFonts w:ascii="Arial" w:hAnsi="Arial" w:cs="Arial" w:hint="eastAsia"/>
+          <w:color w:val="000000"/>
+          <w:szCs w:val="20"/>
+          <w:bdr w:val="none" w:sz="0" w:space="0" w:color="auto" w:frame="1"/>
+          <w:shd w:val="clear" w:color="auto" w:fill="FFFFFF"/>
+        </w:rPr>
+        <w:t xml:space="preserve"> </w:t>
+      </w:r>
+      <w:r>
+        <w:rPr>
+          <w:rFonts w:ascii="Arial" w:hAnsi="Arial" w:cs="Arial" w:hint="eastAsia"/>
+          <w:color w:val="000000"/>
+          <w:szCs w:val="20"/>
+          <w:bdr w:val="none" w:sz="0" w:space="0" w:color="auto" w:frame="1"/>
+          <w:shd w:val="clear" w:color="auto" w:fill="FFFFFF"/>
+        </w:rPr>
+        <w:t>받아</w:t>
+      </w:r>
+      <w:r>
+        <w:rPr>
+          <w:rFonts w:ascii="Arial" w:hAnsi="Arial" w:cs="Arial" w:hint="eastAsia"/>
+          <w:color w:val="000000"/>
+          <w:szCs w:val="20"/>
+          <w:bdr w:val="none" w:sz="0" w:space="0" w:color="auto" w:frame="1"/>
+          <w:shd w:val="clear" w:color="auto" w:fill="FFFFFF"/>
+        </w:rPr>
+        <w:t xml:space="preserve"> </w:t>
+      </w:r>
+      <w:r>
+        <w:rPr>
+          <w:rFonts w:ascii="Arial" w:hAnsi="Arial" w:cs="Arial" w:hint="eastAsia"/>
+          <w:color w:val="000000"/>
+          <w:szCs w:val="20"/>
+          <w:bdr w:val="none" w:sz="0" w:space="0" w:color="auto" w:frame="1"/>
+          <w:shd w:val="clear" w:color="auto" w:fill="FFFFFF"/>
+        </w:rPr>
+        <w:t>컨트롤러에</w:t>
+      </w:r>
+      <w:r>
+        <w:rPr>
+          <w:rFonts w:ascii="Arial" w:hAnsi="Arial" w:cs="Arial" w:hint="eastAsia"/>
+          <w:color w:val="000000"/>
+          <w:szCs w:val="20"/>
+          <w:bdr w:val="none" w:sz="0" w:space="0" w:color="auto" w:frame="1"/>
+          <w:shd w:val="clear" w:color="auto" w:fill="FFFFFF"/>
+        </w:rPr>
+        <w:t xml:space="preserve"> </w:t>
+      </w:r>
+      <w:r>
+        <w:rPr>
+          <w:rFonts w:ascii="Arial" w:hAnsi="Arial" w:cs="Arial" w:hint="eastAsia"/>
+          <w:color w:val="000000"/>
+          <w:szCs w:val="20"/>
+          <w:bdr w:val="none" w:sz="0" w:space="0" w:color="auto" w:frame="1"/>
+          <w:shd w:val="clear" w:color="auto" w:fill="FFFFFF"/>
+        </w:rPr>
+        <w:t>위임</w:t>
+      </w:r>
+    </w:p>
+    <w:p>
+      <w:pPr>
+        <w:rPr>
+          <w:rFonts w:ascii="Arial" w:hAnsi="Arial" w:cs="Arial"/>
+          <w:color w:val="000000"/>
+          <w:szCs w:val="20"/>
+          <w:bdr w:val="none" w:sz="0" w:space="0" w:color="auto" w:frame="1"/>
+          <w:shd w:val="clear" w:color="auto" w:fill="FFFFFF"/>
+        </w:rPr>
+      </w:pPr>
+      <w:r>
+        <w:rPr>
+          <w:rFonts w:ascii="Arial" w:hAnsi="Arial" w:cs="Arial" w:hint="eastAsia"/>
+          <w:color w:val="000000"/>
+          <w:szCs w:val="20"/>
+          <w:bdr w:val="none" w:sz="0" w:space="0" w:color="auto" w:frame="1"/>
+          <w:shd w:val="clear" w:color="auto" w:fill="FFFFFF"/>
+        </w:rPr>
+        <w:t>요청</w:t>
+      </w:r>
+      <w:r>
+        <w:rPr>
+          <w:rFonts w:ascii="Arial" w:hAnsi="Arial" w:cs="Arial" w:hint="eastAsia"/>
+          <w:color w:val="000000"/>
+          <w:szCs w:val="20"/>
+          <w:bdr w:val="none" w:sz="0" w:space="0" w:color="auto" w:frame="1"/>
+          <w:shd w:val="clear" w:color="auto" w:fill="FFFFFF"/>
+        </w:rPr>
+        <w:t xml:space="preserve"> </w:t>
+      </w:r>
+      <w:r>
+        <w:rPr>
+          <w:rFonts w:ascii="Arial" w:hAnsi="Arial" w:cs="Arial" w:hint="eastAsia"/>
+          <w:color w:val="000000"/>
+          <w:szCs w:val="20"/>
+          <w:bdr w:val="none" w:sz="0" w:space="0" w:color="auto" w:frame="1"/>
+          <w:shd w:val="clear" w:color="auto" w:fill="FFFFFF"/>
+        </w:rPr>
+        <w:t>들어온</w:t>
+      </w:r>
+      <w:r>
+        <w:rPr>
+          <w:rFonts w:ascii="Arial" w:hAnsi="Arial" w:cs="Arial" w:hint="eastAsia"/>
+          <w:color w:val="000000"/>
+          <w:szCs w:val="20"/>
+          <w:bdr w:val="none" w:sz="0" w:space="0" w:color="auto" w:frame="1"/>
+          <w:shd w:val="clear" w:color="auto" w:fill="FFFFFF"/>
+        </w:rPr>
+        <w:t xml:space="preserve"> </w:t>
+      </w:r>
+      <w:proofErr w:type="spellStart"/>
+      <w:r>
+        <w:rPr>
+          <w:rFonts w:ascii="Arial" w:hAnsi="Arial" w:cs="Arial" w:hint="eastAsia"/>
+          <w:color w:val="000000"/>
+          <w:szCs w:val="20"/>
+          <w:bdr w:val="none" w:sz="0" w:space="0" w:color="auto" w:frame="1"/>
+          <w:shd w:val="clear" w:color="auto" w:fill="FFFFFF"/>
+        </w:rPr>
+        <w:t>매핑값을</w:t>
+      </w:r>
+      <w:proofErr w:type="spellEnd"/>
+      <w:r>
+        <w:rPr>
+          <w:rFonts w:ascii="Arial" w:hAnsi="Arial" w:cs="Arial" w:hint="eastAsia"/>
+          <w:color w:val="000000"/>
+          <w:szCs w:val="20"/>
+          <w:bdr w:val="none" w:sz="0" w:space="0" w:color="auto" w:frame="1"/>
+          <w:shd w:val="clear" w:color="auto" w:fill="FFFFFF"/>
+        </w:rPr>
+        <w:t xml:space="preserve"> </w:t>
+      </w:r>
+      <w:proofErr w:type="spellStart"/>
+      <w:proofErr w:type="gramStart"/>
+      <w:r>
+        <w:rPr>
+          <w:rFonts w:ascii="Arial" w:hAnsi="Arial" w:cs="Arial"/>
+          <w:color w:val="000000"/>
+          <w:szCs w:val="20"/>
+          <w:bdr w:val="none" w:sz="0" w:space="0" w:color="auto" w:frame="1"/>
+          <w:shd w:val="clear" w:color="auto" w:fill="FFFFFF"/>
+        </w:rPr>
+        <w:t>HandlerMapping</w:t>
+      </w:r>
+      <w:proofErr w:type="spellEnd"/>
+      <w:r>
+        <w:rPr>
+          <w:rFonts w:ascii="Arial" w:hAnsi="Arial" w:cs="Arial"/>
+          <w:color w:val="000000"/>
+          <w:szCs w:val="20"/>
+          <w:bdr w:val="none" w:sz="0" w:space="0" w:color="auto" w:frame="1"/>
+          <w:shd w:val="clear" w:color="auto" w:fill="FFFFFF"/>
+        </w:rPr>
+        <w:t xml:space="preserve"> </w:t>
+      </w:r>
+      <w:r>
+        <w:rPr>
+          <w:rFonts w:ascii="Arial" w:hAnsi="Arial" w:cs="Arial" w:hint="eastAsia"/>
+          <w:color w:val="000000"/>
+          <w:szCs w:val="20"/>
+          <w:bdr w:val="none" w:sz="0" w:space="0" w:color="auto" w:frame="1"/>
+          <w:shd w:val="clear" w:color="auto" w:fill="FFFFFF"/>
+        </w:rPr>
+        <w:t>을</w:t>
+      </w:r>
+      <w:proofErr w:type="gramEnd"/>
+      <w:r>
+        <w:rPr>
+          <w:rFonts w:ascii="Arial" w:hAnsi="Arial" w:cs="Arial" w:hint="eastAsia"/>
+          <w:color w:val="000000"/>
+          <w:szCs w:val="20"/>
+          <w:bdr w:val="none" w:sz="0" w:space="0" w:color="auto" w:frame="1"/>
+          <w:shd w:val="clear" w:color="auto" w:fill="FFFFFF"/>
+        </w:rPr>
+        <w:t xml:space="preserve"> </w:t>
+      </w:r>
+      <w:r>
+        <w:rPr>
+          <w:rFonts w:ascii="Arial" w:hAnsi="Arial" w:cs="Arial" w:hint="eastAsia"/>
+          <w:color w:val="000000"/>
+          <w:szCs w:val="20"/>
+          <w:bdr w:val="none" w:sz="0" w:space="0" w:color="auto" w:frame="1"/>
+          <w:shd w:val="clear" w:color="auto" w:fill="FFFFFF"/>
+        </w:rPr>
+        <w:t>이용해서</w:t>
+      </w:r>
+      <w:r>
+        <w:rPr>
+          <w:rFonts w:ascii="Arial" w:hAnsi="Arial" w:cs="Arial" w:hint="eastAsia"/>
+          <w:color w:val="000000"/>
+          <w:szCs w:val="20"/>
+          <w:bdr w:val="none" w:sz="0" w:space="0" w:color="auto" w:frame="1"/>
+          <w:shd w:val="clear" w:color="auto" w:fill="FFFFFF"/>
+        </w:rPr>
+        <w:t xml:space="preserve"> </w:t>
+      </w:r>
+      <w:r>
+        <w:rPr>
+          <w:rFonts w:ascii="Arial" w:hAnsi="Arial" w:cs="Arial"/>
+          <w:color w:val="000000"/>
+          <w:szCs w:val="20"/>
+          <w:bdr w:val="none" w:sz="0" w:space="0" w:color="auto" w:frame="1"/>
+          <w:shd w:val="clear" w:color="auto" w:fill="FFFFFF"/>
+        </w:rPr>
+        <w:t xml:space="preserve">Controller </w:t>
+      </w:r>
+      <w:r>
+        <w:rPr>
+          <w:rFonts w:ascii="Arial" w:hAnsi="Arial" w:cs="Arial" w:hint="eastAsia"/>
+          <w:color w:val="000000"/>
+          <w:szCs w:val="20"/>
+          <w:bdr w:val="none" w:sz="0" w:space="0" w:color="auto" w:frame="1"/>
+          <w:shd w:val="clear" w:color="auto" w:fill="FFFFFF"/>
+        </w:rPr>
+        <w:t>객체</w:t>
+      </w:r>
+      <w:r>
+        <w:rPr>
+          <w:rFonts w:ascii="Arial" w:hAnsi="Arial" w:cs="Arial" w:hint="eastAsia"/>
+          <w:color w:val="000000"/>
+          <w:szCs w:val="20"/>
+          <w:bdr w:val="none" w:sz="0" w:space="0" w:color="auto" w:frame="1"/>
+          <w:shd w:val="clear" w:color="auto" w:fill="FFFFFF"/>
+        </w:rPr>
+        <w:t xml:space="preserve"> </w:t>
+      </w:r>
+      <w:r>
+        <w:rPr>
+          <w:rFonts w:ascii="Arial" w:hAnsi="Arial" w:cs="Arial" w:hint="eastAsia"/>
+          <w:color w:val="000000"/>
+          <w:szCs w:val="20"/>
+          <w:bdr w:val="none" w:sz="0" w:space="0" w:color="auto" w:frame="1"/>
+          <w:shd w:val="clear" w:color="auto" w:fill="FFFFFF"/>
+        </w:rPr>
+        <w:t>매핑해서</w:t>
+      </w:r>
+      <w:r>
+        <w:rPr>
+          <w:rFonts w:ascii="Arial" w:hAnsi="Arial" w:cs="Arial" w:hint="eastAsia"/>
+          <w:color w:val="000000"/>
+          <w:szCs w:val="20"/>
+          <w:bdr w:val="none" w:sz="0" w:space="0" w:color="auto" w:frame="1"/>
+          <w:shd w:val="clear" w:color="auto" w:fill="FFFFFF"/>
+        </w:rPr>
+        <w:t xml:space="preserve"> </w:t>
+      </w:r>
+      <w:r>
+        <w:rPr>
+          <w:rFonts w:ascii="Arial" w:hAnsi="Arial" w:cs="Arial" w:hint="eastAsia"/>
+          <w:color w:val="000000"/>
+          <w:szCs w:val="20"/>
+          <w:bdr w:val="none" w:sz="0" w:space="0" w:color="auto" w:frame="1"/>
+          <w:shd w:val="clear" w:color="auto" w:fill="FFFFFF"/>
+        </w:rPr>
+        <w:t>매칭된</w:t>
+      </w:r>
+      <w:r>
+        <w:rPr>
+          <w:rFonts w:ascii="Arial" w:hAnsi="Arial" w:cs="Arial" w:hint="eastAsia"/>
+          <w:color w:val="000000"/>
+          <w:szCs w:val="20"/>
+          <w:bdr w:val="none" w:sz="0" w:space="0" w:color="auto" w:frame="1"/>
+          <w:shd w:val="clear" w:color="auto" w:fill="FFFFFF"/>
+        </w:rPr>
+        <w:t xml:space="preserve"> </w:t>
+      </w:r>
+      <w:r>
+        <w:rPr>
+          <w:rFonts w:ascii="Arial" w:hAnsi="Arial" w:cs="Arial" w:hint="eastAsia"/>
+          <w:color w:val="000000"/>
+          <w:szCs w:val="20"/>
+          <w:bdr w:val="none" w:sz="0" w:space="0" w:color="auto" w:frame="1"/>
+          <w:shd w:val="clear" w:color="auto" w:fill="FFFFFF"/>
+        </w:rPr>
+        <w:t>메소드</w:t>
+      </w:r>
+      <w:r>
+        <w:rPr>
+          <w:rFonts w:ascii="Arial" w:hAnsi="Arial" w:cs="Arial" w:hint="eastAsia"/>
+          <w:color w:val="000000"/>
+          <w:szCs w:val="20"/>
+          <w:bdr w:val="none" w:sz="0" w:space="0" w:color="auto" w:frame="1"/>
+          <w:shd w:val="clear" w:color="auto" w:fill="FFFFFF"/>
+        </w:rPr>
+        <w:t xml:space="preserve"> </w:t>
+      </w:r>
+      <w:r>
+        <w:rPr>
+          <w:rFonts w:ascii="Arial" w:hAnsi="Arial" w:cs="Arial" w:hint="eastAsia"/>
+          <w:color w:val="000000"/>
+          <w:szCs w:val="20"/>
+          <w:bdr w:val="none" w:sz="0" w:space="0" w:color="auto" w:frame="1"/>
+          <w:shd w:val="clear" w:color="auto" w:fill="FFFFFF"/>
+        </w:rPr>
+        <w:t>실행</w:t>
+      </w:r>
+    </w:p>
+    <w:p>
+      <w:pPr>
+        <w:rPr>
+          <w:rFonts w:ascii="Arial" w:hAnsi="Arial" w:cs="Arial"/>
+          <w:b/>
+          <w:bCs/>
+          <w:color w:val="000000"/>
           <w:sz w:val="28"/>
           <w:szCs w:val="28"/>
           <w:bdr w:val="none" w:sz="0" w:space="0" w:color="auto" w:frame="1"/>
           <w:shd w:val="clear" w:color="auto" w:fill="FFFFFF"/>
         </w:rPr>
       </w:pPr>
+    </w:p>
+    <w:p>
+      <w:pPr>
+        <w:rPr>
+          <w:rFonts w:ascii="Arial" w:hAnsi="Arial" w:cs="Arial"/>
+          <w:color w:val="000000"/>
+          <w:szCs w:val="20"/>
+          <w:bdr w:val="none" w:sz="0" w:space="0" w:color="auto" w:frame="1"/>
+          <w:shd w:val="clear" w:color="auto" w:fill="FFFFFF"/>
+        </w:rPr>
+      </w:pPr>
+      <w:proofErr w:type="spellStart"/>
       <w:proofErr w:type="gramStart"/>
       <w:r>
         <w:rPr>
           <w:rFonts w:ascii="Arial" w:hAnsi="Arial" w:cs="Arial" w:hint="eastAsia"/>
-          <w:b/>
-          <w:bCs/>
-          <w:color w:val="000000"/>
-          <w:sz w:val="28"/>
-          <w:szCs w:val="28"/>
-          <w:bdr w:val="none" w:sz="0" w:space="0" w:color="auto" w:frame="1"/>
-          <w:shd w:val="clear" w:color="auto" w:fill="FFFFFF"/>
-        </w:rPr>
-        <w:lastRenderedPageBreak/>
-        <w:t>학원</w:t>
-      </w:r>
-      <w:r>
-        <w:rPr>
-          <w:rFonts w:ascii="Arial" w:hAnsi="Arial" w:cs="Arial" w:hint="eastAsia"/>
-          <w:b/>
-          <w:bCs/>
-          <w:color w:val="000000"/>
-          <w:sz w:val="28"/>
-          <w:szCs w:val="28"/>
-          <w:bdr w:val="none" w:sz="0" w:space="0" w:color="auto" w:frame="1"/>
-          <w:shd w:val="clear" w:color="auto" w:fill="FFFFFF"/>
-        </w:rPr>
-        <w:t xml:space="preserve"> </w:t>
-      </w:r>
-      <w:r>
-        <w:rPr>
-          <w:rFonts w:ascii="Arial" w:hAnsi="Arial" w:cs="Arial"/>
-          <w:b/>
-          <w:bCs/>
-          <w:color w:val="000000"/>
-          <w:sz w:val="28"/>
-          <w:szCs w:val="28"/>
-          <w:bdr w:val="none" w:sz="0" w:space="0" w:color="auto" w:frame="1"/>
-          <w:shd w:val="clear" w:color="auto" w:fill="FFFFFF"/>
-        </w:rPr>
-        <w:t>/</w:t>
+          <w:color w:val="000000"/>
+          <w:szCs w:val="20"/>
+          <w:bdr w:val="none" w:sz="0" w:space="0" w:color="auto" w:frame="1"/>
+          <w:shd w:val="clear" w:color="auto" w:fill="FFFFFF"/>
+        </w:rPr>
+        <w:t>v</w:t>
+      </w:r>
+      <w:r>
+        <w:rPr>
+          <w:rFonts w:ascii="Arial" w:hAnsi="Arial" w:cs="Arial"/>
+          <w:color w:val="000000"/>
+          <w:szCs w:val="20"/>
+          <w:bdr w:val="none" w:sz="0" w:space="0" w:color="auto" w:frame="1"/>
+          <w:shd w:val="clear" w:color="auto" w:fill="FFFFFF"/>
+        </w:rPr>
+        <w:t>k</w:t>
+      </w:r>
+      <w:r>
+        <w:rPr>
+          <w:rFonts w:ascii="Arial" w:hAnsi="Arial" w:cs="Arial" w:hint="eastAsia"/>
+          <w:color w:val="000000"/>
+          <w:szCs w:val="20"/>
+          <w:bdr w:val="none" w:sz="0" w:space="0" w:color="auto" w:frame="1"/>
+          <w:shd w:val="clear" w:color="auto" w:fill="FFFFFF"/>
+        </w:rPr>
+        <w:t>R</w:t>
+      </w:r>
+      <w:r>
+        <w:rPr>
+          <w:rFonts w:ascii="Arial" w:hAnsi="Arial" w:cs="Arial"/>
+          <w:color w:val="000000"/>
+          <w:szCs w:val="20"/>
+          <w:bdr w:val="none" w:sz="0" w:space="0" w:color="auto" w:frame="1"/>
+          <w:shd w:val="clear" w:color="auto" w:fill="FFFFFF"/>
+        </w:rPr>
+        <w:t>est</w:t>
+      </w:r>
+      <w:proofErr w:type="spellEnd"/>
+      <w:r>
+        <w:rPr>
+          <w:rFonts w:ascii="Arial" w:hAnsi="Arial" w:cs="Arial"/>
+          <w:color w:val="000000"/>
+          <w:szCs w:val="20"/>
+          <w:bdr w:val="none" w:sz="0" w:space="0" w:color="auto" w:frame="1"/>
+          <w:shd w:val="clear" w:color="auto" w:fill="FFFFFF"/>
+        </w:rPr>
+        <w:t xml:space="preserve"> </w:t>
+      </w:r>
+      <w:r>
+        <w:rPr>
+          <w:rFonts w:ascii="Arial" w:hAnsi="Arial" w:cs="Arial" w:hint="eastAsia"/>
+          <w:color w:val="000000"/>
+          <w:szCs w:val="20"/>
+          <w:bdr w:val="none" w:sz="0" w:space="0" w:color="auto" w:frame="1"/>
+          <w:shd w:val="clear" w:color="auto" w:fill="FFFFFF"/>
+        </w:rPr>
+        <w:t>에서</w:t>
       </w:r>
       <w:proofErr w:type="gramEnd"/>
       <w:r>
         <w:rPr>
-          <w:rFonts w:ascii="Arial" w:hAnsi="Arial" w:cs="Arial"/>
-          <w:b/>
-          <w:bCs/>
-          <w:color w:val="000000"/>
-          <w:sz w:val="28"/>
-          <w:szCs w:val="28"/>
-          <w:bdr w:val="none" w:sz="0" w:space="0" w:color="auto" w:frame="1"/>
-          <w:shd w:val="clear" w:color="auto" w:fill="FFFFFF"/>
-        </w:rPr>
-        <w:t xml:space="preserve"> </w:t>
-      </w:r>
-      <w:r>
-        <w:rPr>
-          <w:rFonts w:ascii="Arial" w:hAnsi="Arial" w:cs="Arial" w:hint="eastAsia"/>
-          <w:b/>
-          <w:bCs/>
-          <w:color w:val="000000"/>
-          <w:sz w:val="28"/>
-          <w:szCs w:val="28"/>
-          <w:bdr w:val="none" w:sz="0" w:space="0" w:color="auto" w:frame="1"/>
-          <w:shd w:val="clear" w:color="auto" w:fill="FFFFFF"/>
-        </w:rPr>
-        <w:t>회사</w:t>
-      </w:r>
-      <w:r>
-        <w:rPr>
-          <w:rFonts w:ascii="Arial" w:hAnsi="Arial" w:cs="Arial" w:hint="eastAsia"/>
-          <w:b/>
-          <w:bCs/>
-          <w:color w:val="000000"/>
-          <w:sz w:val="28"/>
-          <w:szCs w:val="28"/>
-          <w:bdr w:val="none" w:sz="0" w:space="0" w:color="auto" w:frame="1"/>
-          <w:shd w:val="clear" w:color="auto" w:fill="FFFFFF"/>
-        </w:rPr>
-        <w:t xml:space="preserve"> </w:t>
-      </w:r>
-      <w:r>
-        <w:rPr>
-          <w:rFonts w:ascii="Arial" w:hAnsi="Arial" w:cs="Arial" w:hint="eastAsia"/>
-          <w:b/>
-          <w:bCs/>
-          <w:color w:val="000000"/>
-          <w:sz w:val="28"/>
-          <w:szCs w:val="28"/>
-          <w:bdr w:val="none" w:sz="0" w:space="0" w:color="auto" w:frame="1"/>
-          <w:shd w:val="clear" w:color="auto" w:fill="FFFFFF"/>
-        </w:rPr>
-        <w:t>비교</w:t>
-      </w:r>
+          <w:rFonts w:ascii="Arial" w:hAnsi="Arial" w:cs="Arial" w:hint="eastAsia"/>
+          <w:color w:val="000000"/>
+          <w:szCs w:val="20"/>
+          <w:bdr w:val="none" w:sz="0" w:space="0" w:color="auto" w:frame="1"/>
+          <w:shd w:val="clear" w:color="auto" w:fill="FFFFFF"/>
+        </w:rPr>
+        <w:t xml:space="preserve"> </w:t>
+      </w:r>
+      <w:r>
+        <w:rPr>
+          <w:rFonts w:ascii="Arial" w:hAnsi="Arial" w:cs="Arial" w:hint="eastAsia"/>
+          <w:color w:val="000000"/>
+          <w:szCs w:val="20"/>
+          <w:bdr w:val="none" w:sz="0" w:space="0" w:color="auto" w:frame="1"/>
+          <w:shd w:val="clear" w:color="auto" w:fill="FFFFFF"/>
+        </w:rPr>
+        <w:t>컨트롤러</w:t>
+      </w:r>
+      <w:r>
+        <w:rPr>
+          <w:rFonts w:ascii="Arial" w:hAnsi="Arial" w:cs="Arial" w:hint="eastAsia"/>
+          <w:color w:val="000000"/>
+          <w:szCs w:val="20"/>
+          <w:bdr w:val="none" w:sz="0" w:space="0" w:color="auto" w:frame="1"/>
+          <w:shd w:val="clear" w:color="auto" w:fill="FFFFFF"/>
+        </w:rPr>
+        <w:t xml:space="preserve"> </w:t>
+      </w:r>
+      <w:r>
+        <w:rPr>
+          <w:rFonts w:ascii="Arial" w:hAnsi="Arial" w:cs="Arial" w:hint="eastAsia"/>
+          <w:color w:val="000000"/>
+          <w:szCs w:val="20"/>
+          <w:bdr w:val="none" w:sz="0" w:space="0" w:color="auto" w:frame="1"/>
+          <w:shd w:val="clear" w:color="auto" w:fill="FFFFFF"/>
+        </w:rPr>
+        <w:t>역할</w:t>
+      </w:r>
+      <w:r>
+        <w:rPr>
+          <w:rFonts w:ascii="Arial" w:hAnsi="Arial" w:cs="Arial" w:hint="eastAsia"/>
+          <w:color w:val="000000"/>
+          <w:szCs w:val="20"/>
+          <w:bdr w:val="none" w:sz="0" w:space="0" w:color="auto" w:frame="1"/>
+          <w:shd w:val="clear" w:color="auto" w:fill="FFFFFF"/>
+        </w:rPr>
+        <w:t xml:space="preserve"> </w:t>
+      </w:r>
+      <w:proofErr w:type="spellStart"/>
+      <w:r>
+        <w:rPr>
+          <w:rFonts w:ascii="Arial" w:hAnsi="Arial" w:cs="Arial" w:hint="eastAsia"/>
+          <w:color w:val="000000"/>
+          <w:szCs w:val="20"/>
+          <w:bdr w:val="none" w:sz="0" w:space="0" w:color="auto" w:frame="1"/>
+          <w:shd w:val="clear" w:color="auto" w:fill="FFFFFF"/>
+        </w:rPr>
+        <w:t>해줌</w:t>
+      </w:r>
+      <w:proofErr w:type="spellEnd"/>
     </w:p>
     <w:sectPr>
       <w:pgSz w:w="11906" w:h="16838"/>
@@ -5943,13 +7547,13 @@
     </w:lvl>
   </w:abstractNum>
   <w:abstractNum w:abstractNumId="2" w15:restartNumberingAfterBreak="0">
-    <w:nsid w:val="560B1FB5"/>
+    <w:nsid w:val="40163D82"/>
     <w:multiLevelType w:val="hybridMultilevel"/>
-    <w:tmpl w:val="127202B6"/>
-    <w:lvl w:ilvl="0" w:tplc="771CE61A">
+    <w:tmpl w:val="06C88B48"/>
+    <w:lvl w:ilvl="0" w:tplc="AF000646">
       <w:start w:val="1"/>
       <w:numFmt w:val="decimal"/>
-      <w:lvlText w:val="%1."/>
+      <w:lvlText w:val="%1)"/>
       <w:lvlJc w:val="left"/>
       <w:pPr>
         <w:ind w:left="760" w:hanging="360"/>
@@ -6032,13 +7636,13 @@
     </w:lvl>
   </w:abstractNum>
   <w:abstractNum w:abstractNumId="3" w15:restartNumberingAfterBreak="0">
-    <w:nsid w:val="6EF61971"/>
+    <w:nsid w:val="560B1FB5"/>
     <w:multiLevelType w:val="hybridMultilevel"/>
-    <w:tmpl w:val="6F604376"/>
-    <w:lvl w:ilvl="0" w:tplc="388CBDBC">
+    <w:tmpl w:val="127202B6"/>
+    <w:lvl w:ilvl="0" w:tplc="771CE61A">
       <w:start w:val="1"/>
       <w:numFmt w:val="decimal"/>
-      <w:lvlText w:val="%1)"/>
+      <w:lvlText w:val="%1."/>
       <w:lvlJc w:val="left"/>
       <w:pPr>
         <w:ind w:left="760" w:hanging="360"/>
@@ -6121,13 +7725,13 @@
     </w:lvl>
   </w:abstractNum>
   <w:abstractNum w:abstractNumId="4" w15:restartNumberingAfterBreak="0">
-    <w:nsid w:val="787C79B5"/>
+    <w:nsid w:val="6EF61971"/>
     <w:multiLevelType w:val="hybridMultilevel"/>
-    <w:tmpl w:val="A8B48A5A"/>
-    <w:lvl w:ilvl="0" w:tplc="5DFC06EA">
+    <w:tmpl w:val="6F604376"/>
+    <w:lvl w:ilvl="0" w:tplc="388CBDBC">
       <w:start w:val="1"/>
       <w:numFmt w:val="decimal"/>
-      <w:lvlText w:val="%1."/>
+      <w:lvlText w:val="%1)"/>
       <w:lvlJc w:val="left"/>
       <w:pPr>
         <w:ind w:left="760" w:hanging="360"/>
@@ -6209,11 +7813,100 @@
       </w:pPr>
     </w:lvl>
   </w:abstractNum>
+  <w:abstractNum w:abstractNumId="5" w15:restartNumberingAfterBreak="0">
+    <w:nsid w:val="787C79B5"/>
+    <w:multiLevelType w:val="hybridMultilevel"/>
+    <w:tmpl w:val="A8B48A5A"/>
+    <w:lvl w:ilvl="0" w:tplc="5DFC06EA">
+      <w:start w:val="1"/>
+      <w:numFmt w:val="decimal"/>
+      <w:lvlText w:val="%1."/>
+      <w:lvlJc w:val="left"/>
+      <w:pPr>
+        <w:ind w:left="760" w:hanging="360"/>
+      </w:pPr>
+      <w:rPr>
+        <w:rFonts w:hint="default"/>
+      </w:rPr>
+    </w:lvl>
+    <w:lvl w:ilvl="1" w:tplc="04090019" w:tentative="1">
+      <w:start w:val="1"/>
+      <w:numFmt w:val="upperLetter"/>
+      <w:lvlText w:val="%2."/>
+      <w:lvlJc w:val="left"/>
+      <w:pPr>
+        <w:ind w:left="1200" w:hanging="400"/>
+      </w:pPr>
+    </w:lvl>
+    <w:lvl w:ilvl="2" w:tplc="0409001B" w:tentative="1">
+      <w:start w:val="1"/>
+      <w:numFmt w:val="lowerRoman"/>
+      <w:lvlText w:val="%3."/>
+      <w:lvlJc w:val="right"/>
+      <w:pPr>
+        <w:ind w:left="1600" w:hanging="400"/>
+      </w:pPr>
+    </w:lvl>
+    <w:lvl w:ilvl="3" w:tplc="0409000F" w:tentative="1">
+      <w:start w:val="1"/>
+      <w:numFmt w:val="decimal"/>
+      <w:lvlText w:val="%4."/>
+      <w:lvlJc w:val="left"/>
+      <w:pPr>
+        <w:ind w:left="2000" w:hanging="400"/>
+      </w:pPr>
+    </w:lvl>
+    <w:lvl w:ilvl="4" w:tplc="04090019" w:tentative="1">
+      <w:start w:val="1"/>
+      <w:numFmt w:val="upperLetter"/>
+      <w:lvlText w:val="%5."/>
+      <w:lvlJc w:val="left"/>
+      <w:pPr>
+        <w:ind w:left="2400" w:hanging="400"/>
+      </w:pPr>
+    </w:lvl>
+    <w:lvl w:ilvl="5" w:tplc="0409001B" w:tentative="1">
+      <w:start w:val="1"/>
+      <w:numFmt w:val="lowerRoman"/>
+      <w:lvlText w:val="%6."/>
+      <w:lvlJc w:val="right"/>
+      <w:pPr>
+        <w:ind w:left="2800" w:hanging="400"/>
+      </w:pPr>
+    </w:lvl>
+    <w:lvl w:ilvl="6" w:tplc="0409000F" w:tentative="1">
+      <w:start w:val="1"/>
+      <w:numFmt w:val="decimal"/>
+      <w:lvlText w:val="%7."/>
+      <w:lvlJc w:val="left"/>
+      <w:pPr>
+        <w:ind w:left="3200" w:hanging="400"/>
+      </w:pPr>
+    </w:lvl>
+    <w:lvl w:ilvl="7" w:tplc="04090019" w:tentative="1">
+      <w:start w:val="1"/>
+      <w:numFmt w:val="upperLetter"/>
+      <w:lvlText w:val="%8."/>
+      <w:lvlJc w:val="left"/>
+      <w:pPr>
+        <w:ind w:left="3600" w:hanging="400"/>
+      </w:pPr>
+    </w:lvl>
+    <w:lvl w:ilvl="8" w:tplc="0409001B" w:tentative="1">
+      <w:start w:val="1"/>
+      <w:numFmt w:val="lowerRoman"/>
+      <w:lvlText w:val="%9."/>
+      <w:lvlJc w:val="right"/>
+      <w:pPr>
+        <w:ind w:left="4000" w:hanging="400"/>
+      </w:pPr>
+    </w:lvl>
+  </w:abstractNum>
   <w:num w:numId="1">
-    <w:abstractNumId w:val="3"/>
+    <w:abstractNumId w:val="4"/>
   </w:num>
   <w:num w:numId="2">
-    <w:abstractNumId w:val="4"/>
+    <w:abstractNumId w:val="5"/>
   </w:num>
   <w:num w:numId="3">
     <w:abstractNumId w:val="0"/>
@@ -6222,6 +7915,9 @@
     <w:abstractNumId w:val="1"/>
   </w:num>
   <w:num w:numId="5">
+    <w:abstractNumId w:val="3"/>
+  </w:num>
+  <w:num w:numId="6">
     <w:abstractNumId w:val="2"/>
   </w:num>
 </w:numbering>
